--- a/Documentacion y planificacion/Reuniones formales/F[005] 24-5/Formal 24-5 F[005].docx
+++ b/Documentacion y planificacion/Reuniones formales/F[005] 24-5/Formal 24-5 F[005].docx
@@ -1,6 +1,6 @@
 
 <file path=word/document.xml><?xml version="1.0" encoding="utf-8"?>
-<w:document xmlns:wpc="http://schemas.microsoft.com/office/word/2010/wordprocessingCanvas" xmlns:mc="http://schemas.openxmlformats.org/markup-compatibility/2006" xmlns:o="urn:schemas-microsoft-com:office:office" xmlns:r="http://schemas.openxmlformats.org/officeDocument/2006/relationships" xmlns:m="http://schemas.openxmlformats.org/officeDocument/2006/math" xmlns:v="urn:schemas-microsoft-com:vml" xmlns:wp14="http://schemas.microsoft.com/office/word/2010/wordprocessingDrawing" xmlns:wp="http://schemas.openxmlformats.org/drawingml/2006/wordprocessingDrawing" xmlns:w10="urn:schemas-microsoft-com:office:word" xmlns:w="http://schemas.openxmlformats.org/wordprocessingml/2006/main" xmlns:w14="http://schemas.microsoft.com/office/word/2010/wordml" xmlns:wpg="http://schemas.microsoft.com/office/word/2010/wordprocessingGroup" xmlns:wpi="http://schemas.microsoft.com/office/word/2010/wordprocessingInk" xmlns:wne="http://schemas.microsoft.com/office/word/2006/wordml" xmlns:wps="http://schemas.microsoft.com/office/word/2010/wordprocessingShape" mc:Ignorable="w14 wp14">
+<w:document xmlns:wpc="http://schemas.microsoft.com/office/word/2010/wordprocessingCanvas" xmlns:cx="http://schemas.microsoft.com/office/drawing/2014/chartex" xmlns:cx1="http://schemas.microsoft.com/office/drawing/2015/9/8/chartex" xmlns:cx2="http://schemas.microsoft.com/office/drawing/2015/10/21/chartex" xmlns:cx3="http://schemas.microsoft.com/office/drawing/2016/5/9/chartex" xmlns:cx4="http://schemas.microsoft.com/office/drawing/2016/5/10/chartex" xmlns:cx5="http://schemas.microsoft.com/office/drawing/2016/5/11/chartex" xmlns:cx6="http://schemas.microsoft.com/office/drawing/2016/5/12/chartex" xmlns:cx7="http://schemas.microsoft.com/office/drawing/2016/5/13/chartex" xmlns:cx8="http://schemas.microsoft.com/office/drawing/2016/5/14/chartex" xmlns:mc="http://schemas.openxmlformats.org/markup-compatibility/2006" xmlns:aink="http://schemas.microsoft.com/office/drawing/2016/ink" xmlns:am3d="http://schemas.microsoft.com/office/drawing/2017/model3d" xmlns:o="urn:schemas-microsoft-com:office:office" xmlns:r="http://schemas.openxmlformats.org/officeDocument/2006/relationships" xmlns:m="http://schemas.openxmlformats.org/officeDocument/2006/math" xmlns:v="urn:schemas-microsoft-com:vml" xmlns:wp14="http://schemas.microsoft.com/office/word/2010/wordprocessingDrawing" xmlns:wp="http://schemas.openxmlformats.org/drawingml/2006/wordprocessingDrawing" xmlns:w10="urn:schemas-microsoft-com:office:word" xmlns:w="http://schemas.openxmlformats.org/wordprocessingml/2006/main" xmlns:w14="http://schemas.microsoft.com/office/word/2010/wordml" xmlns:w15="http://schemas.microsoft.com/office/word/2012/wordml" xmlns:w16cid="http://schemas.microsoft.com/office/word/2016/wordml/cid" xmlns:w16se="http://schemas.microsoft.com/office/word/2015/wordml/symex" xmlns:wpg="http://schemas.microsoft.com/office/word/2010/wordprocessingGroup" xmlns:wpi="http://schemas.microsoft.com/office/word/2010/wordprocessingInk" xmlns:wne="http://schemas.microsoft.com/office/word/2006/wordml" xmlns:wps="http://schemas.microsoft.com/office/word/2010/wordprocessingShape" mc:Ignorable="w14 w15 w16se w16cid wp14">
   <w:body>
     <w:p>
       <w:pPr>
@@ -662,8 +662,8 @@
           <mc:Fallback>
             <w:pict>
               <v:group id="Grupo 201" o:spid="_x0000_s1026" style="position:absolute;left:0;text-align:left;margin-left:-75.25pt;margin-top:-48pt;width:270.5pt;height:823.25pt;z-index:-251657216;mso-wrap-distance-left:18pt;mso-wrap-distance-right:18pt;mso-position-horizontal-relative:margin;mso-position-vertical-relative:margin;mso-width-relative:margin;mso-height-relative:margin" coordsize="18288,81510" o:gfxdata="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">
-                <v:rect id="Rectángulo 202" o:spid="_x0000_s1027" style="position:absolute;width:18288;height:2286;visibility:visible;mso-wrap-style:square;v-text-anchor:middle" o:gfxdata="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" fillcolor="#5b9bd5 [3204]" stroked="f" strokeweight="1pt"/>
-                <v:rect id="Rectángulo 203" o:spid="_x0000_s1028" style="position:absolute;top:9272;width:18288;height:72238;visibility:visible;mso-wrap-style:square;v-text-anchor:top" o:gfxdata="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" fillcolor="#5b9bd5 [3204]" stroked="f" strokeweight="1pt">
+                <v:rect id="Rectángulo 202" o:spid="_x0000_s1027" style="position:absolute;width:18288;height:2286;visibility:visible;mso-wrap-style:square;v-text-anchor:middle" o:gfxdata="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" fillcolor="#5b9bd5 [3204]" stroked="f" strokeweight="1pt"/>
+                <v:rect id="Rectángulo 203" o:spid="_x0000_s1028" style="position:absolute;top:9272;width:18288;height:72238;visibility:visible;mso-wrap-style:square;v-text-anchor:top" o:gfxdata="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" fillcolor="#5b9bd5 [3204]" stroked="f" strokeweight="1pt">
                   <v:textbox inset=",14.4pt,8.64pt,18pt">
                     <w:txbxContent>
                       <w:p>
@@ -1089,7 +1089,7 @@
                   <v:stroke joinstyle="miter"/>
                   <v:path gradientshapeok="t" o:connecttype="rect"/>
                 </v:shapetype>
-                <v:shape id="Cuadro de texto 204" o:spid="_x0000_s1029" type="#_x0000_t202" style="position:absolute;top:2318;width:18288;height:6858;visibility:visible;mso-wrap-style:square;v-text-anchor:middle" o:gfxdata="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" fillcolor="white [3212]" stroked="f" strokeweight=".5pt">
+                <v:shape id="Cuadro de texto 204" o:spid="_x0000_s1029" type="#_x0000_t202" style="position:absolute;top:2318;width:18288;height:6858;visibility:visible;mso-wrap-style:square;v-text-anchor:middle" o:gfxdata="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" fillcolor="white [3212]" stroked="f" strokeweight=".5pt">
                   <v:textbox inset=",7.2pt,,7.2pt">
                     <w:txbxContent>
                       <w:p>
@@ -1384,10 +1384,12 @@
           <w:sz w:val="40"/>
         </w:rPr>
         <w:sectPr>
-          <w:headerReference w:type="even" r:id="rId9"/>
-          <w:headerReference w:type="default" r:id="rId10"/>
+          <w:headerReference w:type="even" r:id="rId8"/>
+          <w:headerReference w:type="default" r:id="rId9"/>
+          <w:footerReference w:type="even" r:id="rId10"/>
           <w:footerReference w:type="default" r:id="rId11"/>
-          <w:footerReference w:type="first" r:id="rId12"/>
+          <w:headerReference w:type="first" r:id="rId12"/>
+          <w:footerReference w:type="first" r:id="rId13"/>
           <w:type w:val="continuous"/>
           <w:pgSz w:w="11906" w:h="16838" w:code="9"/>
           <w:pgMar w:top="1134" w:right="1701" w:bottom="567" w:left="1701" w:header="709" w:footer="709" w:gutter="0"/>
@@ -1439,7 +1441,6 @@
           <w:rFonts w:ascii="Times New Roman" w:hAnsi="Times New Roman" w:cs="Times New Roman"/>
           <w:b/>
         </w:rPr>
-        <w:lastRenderedPageBreak/>
         <w:t>Desarrollo</w:t>
       </w:r>
       <w:r>
@@ -1607,7 +1608,6 @@
           <w:rFonts w:ascii="Times New Roman" w:hAnsi="Times New Roman" w:cs="Times New Roman"/>
           <w:sz w:val="40"/>
         </w:rPr>
-        <w:lastRenderedPageBreak/>
         <w:fldChar w:fldCharType="end"/>
       </w:r>
     </w:p>
@@ -1726,23 +1726,7 @@
           <w:rFonts w:ascii="Times New Roman" w:hAnsi="Times New Roman" w:cs="Times New Roman"/>
           <w:lang w:eastAsia="es-UY"/>
         </w:rPr>
-        <w:t xml:space="preserve">Por parte de Salvador </w:t>
-      </w:r>
-      <w:proofErr w:type="spellStart"/>
-      <w:r>
-        <w:rPr>
-          <w:rFonts w:ascii="Times New Roman" w:hAnsi="Times New Roman" w:cs="Times New Roman"/>
-          <w:lang w:eastAsia="es-UY"/>
-        </w:rPr>
-        <w:t>Pardiñas</w:t>
-      </w:r>
-      <w:proofErr w:type="spellEnd"/>
-      <w:r>
-        <w:rPr>
-          <w:rFonts w:ascii="Times New Roman" w:hAnsi="Times New Roman" w:cs="Times New Roman"/>
-          <w:lang w:eastAsia="es-UY"/>
-        </w:rPr>
-        <w:t xml:space="preserve"> presento la versión </w:t>
+        <w:t xml:space="preserve">Por parte de Salvador Pardiñas presento la versión </w:t>
       </w:r>
       <w:r>
         <w:rPr>
@@ -1967,18 +1951,8 @@
           <w:szCs w:val="40"/>
           <w:lang w:eastAsia="es-UY"/>
         </w:rPr>
-        <w:t xml:space="preserve">Se revisaron y aprobaron las encuestas por una </w:t>
-      </w:r>
-      <w:proofErr w:type="spellStart"/>
-      <w:r>
-        <w:rPr>
-          <w:rFonts w:ascii="Times New Roman" w:hAnsi="Times New Roman" w:cs="Times New Roman"/>
-          <w:szCs w:val="40"/>
-          <w:lang w:eastAsia="es-UY"/>
-        </w:rPr>
-        <w:t>animidad</w:t>
-      </w:r>
-      <w:proofErr w:type="spellEnd"/>
+        <w:t>Se revisaron y aprobaron las encuestas por una animidad</w:t>
+      </w:r>
     </w:p>
     <w:p>
       <w:pPr>
@@ -1999,25 +1973,7 @@
           <w:szCs w:val="40"/>
           <w:lang w:eastAsia="es-UY"/>
         </w:rPr>
-        <w:t xml:space="preserve">Se analizó el MER y se procedieron a marcar un par de atributos faltantes y dos RNE que el encargado Salvador </w:t>
-      </w:r>
-      <w:proofErr w:type="spellStart"/>
-      <w:r>
-        <w:rPr>
-          <w:rFonts w:ascii="Times New Roman" w:hAnsi="Times New Roman" w:cs="Times New Roman"/>
-          <w:szCs w:val="40"/>
-          <w:lang w:eastAsia="es-UY"/>
-        </w:rPr>
-        <w:t>Pardiñas</w:t>
-      </w:r>
-      <w:proofErr w:type="spellEnd"/>
-      <w:r>
-        <w:rPr>
-          <w:rFonts w:ascii="Times New Roman" w:hAnsi="Times New Roman" w:cs="Times New Roman"/>
-          <w:szCs w:val="40"/>
-          <w:lang w:eastAsia="es-UY"/>
-        </w:rPr>
-        <w:t xml:space="preserve"> procederá a poner</w:t>
+        <w:t>Se analizó el MER y se procedieron a marcar un par de atributos faltantes y dos RNE que el encargado Salvador Pardiñas procederá a poner</w:t>
       </w:r>
     </w:p>
     <w:p>
@@ -2177,8 +2133,6 @@
           <w:lang w:eastAsia="es-UY"/>
         </w:rPr>
       </w:pPr>
-      <w:bookmarkStart w:id="0" w:name="_GoBack"/>
-      <w:bookmarkEnd w:id="0"/>
       <w:r>
         <w:rPr>
           <w:rFonts w:ascii="Times New Roman" w:hAnsi="Times New Roman" w:cs="Times New Roman"/>
@@ -2193,18 +2147,8 @@
           <w:szCs w:val="40"/>
           <w:lang w:eastAsia="es-UY"/>
         </w:rPr>
-        <w:t xml:space="preserve"> por parte de Leonardo </w:t>
-      </w:r>
-      <w:proofErr w:type="spellStart"/>
-      <w:r>
-        <w:rPr>
-          <w:rFonts w:ascii="Times New Roman" w:hAnsi="Times New Roman" w:cs="Times New Roman"/>
-          <w:szCs w:val="40"/>
-          <w:lang w:eastAsia="es-UY"/>
-        </w:rPr>
-        <w:t>Couto</w:t>
-      </w:r>
-      <w:proofErr w:type="spellEnd"/>
+        <w:t xml:space="preserve"> por parte de Leonardo Couto</w:t>
+      </w:r>
     </w:p>
     <w:p>
       <w:pPr>
@@ -2277,26 +2221,16 @@
           <w:szCs w:val="40"/>
           <w:lang w:eastAsia="es-UY"/>
         </w:rPr>
-        <w:t xml:space="preserve">Se inicia con el caso de uso extendido por parte de Tomas Camacho, Leonardo </w:t>
-      </w:r>
-      <w:proofErr w:type="spellStart"/>
+        <w:t>Se inicia con el caso de uso extendido por parte de Tomas Camacho, Leonardo C</w:t>
+      </w:r>
       <w:r>
         <w:rPr>
           <w:rFonts w:ascii="Times New Roman" w:hAnsi="Times New Roman" w:cs="Times New Roman"/>
           <w:szCs w:val="40"/>
           <w:lang w:eastAsia="es-UY"/>
         </w:rPr>
-        <w:t>C</w:t>
-      </w:r>
-      <w:r>
-        <w:rPr>
-          <w:rFonts w:ascii="Times New Roman" w:hAnsi="Times New Roman" w:cs="Times New Roman"/>
-          <w:szCs w:val="40"/>
-          <w:lang w:eastAsia="es-UY"/>
-        </w:rPr>
         <w:t>outo</w:t>
       </w:r>
-      <w:proofErr w:type="spellEnd"/>
     </w:p>
     <w:p>
       <w:pPr>
@@ -2325,18 +2259,8 @@
           <w:szCs w:val="40"/>
           <w:lang w:eastAsia="es-UY"/>
         </w:rPr>
-        <w:t xml:space="preserve"> del MER por parte de Salvador </w:t>
-      </w:r>
-      <w:proofErr w:type="spellStart"/>
-      <w:r>
-        <w:rPr>
-          <w:rFonts w:ascii="Times New Roman" w:hAnsi="Times New Roman" w:cs="Times New Roman"/>
-          <w:szCs w:val="40"/>
-          <w:lang w:eastAsia="es-UY"/>
-        </w:rPr>
-        <w:t>Pardiñas</w:t>
-      </w:r>
-      <w:proofErr w:type="spellEnd"/>
+        <w:t xml:space="preserve"> del MER por parte de Salvador Pardiñas</w:t>
+      </w:r>
     </w:p>
     <w:p>
       <w:pPr>
@@ -3003,7 +2927,7 @@
                           </pic:cNvPicPr>
                         </pic:nvPicPr>
                         <pic:blipFill>
-                          <a:blip r:embed="rId13">
+                          <a:blip r:embed="rId14">
                             <a:extLst>
                               <a:ext uri="{28A0092B-C50C-407E-A947-70E740481C1C}">
                                 <a14:useLocalDpi xmlns:a14="http://schemas.microsoft.com/office/drawing/2010/main" val="0"/>
@@ -3086,7 +3010,7 @@
                           </pic:cNvPicPr>
                         </pic:nvPicPr>
                         <pic:blipFill>
-                          <a:blip r:embed="rId14">
+                          <a:blip r:embed="rId15">
                             <a:extLst>
                               <a:ext uri="{28A0092B-C50C-407E-A947-70E740481C1C}">
                                 <a14:useLocalDpi xmlns:a14="http://schemas.microsoft.com/office/drawing/2010/main" val="0"/>
@@ -3172,7 +3096,7 @@
                           </pic:cNvPicPr>
                         </pic:nvPicPr>
                         <pic:blipFill>
-                          <a:blip r:embed="rId15">
+                          <a:blip r:embed="rId16">
                             <a:extLst>
                               <a:ext uri="{28A0092B-C50C-407E-A947-70E740481C1C}">
                                 <a14:useLocalDpi xmlns:a14="http://schemas.microsoft.com/office/drawing/2010/main" val="0"/>
@@ -3252,7 +3176,7 @@
                           </pic:cNvPicPr>
                         </pic:nvPicPr>
                         <pic:blipFill>
-                          <a:blip r:embed="rId16">
+                          <a:blip r:embed="rId17">
                             <a:extLst>
                               <a:ext uri="{28A0092B-C50C-407E-A947-70E740481C1C}">
                                 <a14:useLocalDpi xmlns:a14="http://schemas.microsoft.com/office/drawing/2010/main" val="0"/>
@@ -3374,7 +3298,7 @@
 </file>
 
 <file path=word/endnotes.xml><?xml version="1.0" encoding="utf-8"?>
-<w:endnotes xmlns:wpc="http://schemas.microsoft.com/office/word/2010/wordprocessingCanvas" xmlns:mc="http://schemas.openxmlformats.org/markup-compatibility/2006" xmlns:o="urn:schemas-microsoft-com:office:office" xmlns:r="http://schemas.openxmlformats.org/officeDocument/2006/relationships" xmlns:m="http://schemas.openxmlformats.org/officeDocument/2006/math" xmlns:v="urn:schemas-microsoft-com:vml" xmlns:wp14="http://schemas.microsoft.com/office/word/2010/wordprocessingDrawing" xmlns:wp="http://schemas.openxmlformats.org/drawingml/2006/wordprocessingDrawing" xmlns:w10="urn:schemas-microsoft-com:office:word" xmlns:w="http://schemas.openxmlformats.org/wordprocessingml/2006/main" xmlns:w14="http://schemas.microsoft.com/office/word/2010/wordml" xmlns:wpg="http://schemas.microsoft.com/office/word/2010/wordprocessingGroup" xmlns:wpi="http://schemas.microsoft.com/office/word/2010/wordprocessingInk" xmlns:wne="http://schemas.microsoft.com/office/word/2006/wordml" xmlns:wps="http://schemas.microsoft.com/office/word/2010/wordprocessingShape" mc:Ignorable="w14 wp14">
+<w:endnotes xmlns:wpc="http://schemas.microsoft.com/office/word/2010/wordprocessingCanvas" xmlns:cx="http://schemas.microsoft.com/office/drawing/2014/chartex" xmlns:cx1="http://schemas.microsoft.com/office/drawing/2015/9/8/chartex" xmlns:cx2="http://schemas.microsoft.com/office/drawing/2015/10/21/chartex" xmlns:cx3="http://schemas.microsoft.com/office/drawing/2016/5/9/chartex" xmlns:cx4="http://schemas.microsoft.com/office/drawing/2016/5/10/chartex" xmlns:cx5="http://schemas.microsoft.com/office/drawing/2016/5/11/chartex" xmlns:cx6="http://schemas.microsoft.com/office/drawing/2016/5/12/chartex" xmlns:cx7="http://schemas.microsoft.com/office/drawing/2016/5/13/chartex" xmlns:cx8="http://schemas.microsoft.com/office/drawing/2016/5/14/chartex" xmlns:mc="http://schemas.openxmlformats.org/markup-compatibility/2006" xmlns:aink="http://schemas.microsoft.com/office/drawing/2016/ink" xmlns:am3d="http://schemas.microsoft.com/office/drawing/2017/model3d" xmlns:o="urn:schemas-microsoft-com:office:office" xmlns:r="http://schemas.openxmlformats.org/officeDocument/2006/relationships" xmlns:m="http://schemas.openxmlformats.org/officeDocument/2006/math" xmlns:v="urn:schemas-microsoft-com:vml" xmlns:wp14="http://schemas.microsoft.com/office/word/2010/wordprocessingDrawing" xmlns:wp="http://schemas.openxmlformats.org/drawingml/2006/wordprocessingDrawing" xmlns:w10="urn:schemas-microsoft-com:office:word" xmlns:w="http://schemas.openxmlformats.org/wordprocessingml/2006/main" xmlns:w14="http://schemas.microsoft.com/office/word/2010/wordml" xmlns:w15="http://schemas.microsoft.com/office/word/2012/wordml" xmlns:w16cid="http://schemas.microsoft.com/office/word/2016/wordml/cid" xmlns:w16se="http://schemas.microsoft.com/office/word/2015/wordml/symex" xmlns:wpg="http://schemas.microsoft.com/office/word/2010/wordprocessingGroup" xmlns:wpi="http://schemas.microsoft.com/office/word/2010/wordprocessingInk" xmlns:wne="http://schemas.microsoft.com/office/word/2006/wordml" xmlns:wps="http://schemas.microsoft.com/office/word/2010/wordprocessingShape" mc:Ignorable="w14 w15 w16se w16cid wp14">
   <w:endnote w:type="separator" w:id="-1">
     <w:p>
       <w:pPr>
@@ -3399,7 +3323,17 @@
 </file>
 
 <file path=word/footer1.xml><?xml version="1.0" encoding="utf-8"?>
-<w:ftr xmlns:wpc="http://schemas.microsoft.com/office/word/2010/wordprocessingCanvas" xmlns:mc="http://schemas.openxmlformats.org/markup-compatibility/2006" xmlns:o="urn:schemas-microsoft-com:office:office" xmlns:r="http://schemas.openxmlformats.org/officeDocument/2006/relationships" xmlns:m="http://schemas.openxmlformats.org/officeDocument/2006/math" xmlns:v="urn:schemas-microsoft-com:vml" xmlns:wp14="http://schemas.microsoft.com/office/word/2010/wordprocessingDrawing" xmlns:wp="http://schemas.openxmlformats.org/drawingml/2006/wordprocessingDrawing" xmlns:w10="urn:schemas-microsoft-com:office:word" xmlns:w="http://schemas.openxmlformats.org/wordprocessingml/2006/main" xmlns:w14="http://schemas.microsoft.com/office/word/2010/wordml" xmlns:wpg="http://schemas.microsoft.com/office/word/2010/wordprocessingGroup" xmlns:wpi="http://schemas.microsoft.com/office/word/2010/wordprocessingInk" xmlns:wne="http://schemas.microsoft.com/office/word/2006/wordml" xmlns:wps="http://schemas.microsoft.com/office/word/2010/wordprocessingShape" mc:Ignorable="w14 wp14">
+<w:ftr xmlns:wpc="http://schemas.microsoft.com/office/word/2010/wordprocessingCanvas" xmlns:cx="http://schemas.microsoft.com/office/drawing/2014/chartex" xmlns:cx1="http://schemas.microsoft.com/office/drawing/2015/9/8/chartex" xmlns:cx2="http://schemas.microsoft.com/office/drawing/2015/10/21/chartex" xmlns:cx3="http://schemas.microsoft.com/office/drawing/2016/5/9/chartex" xmlns:cx4="http://schemas.microsoft.com/office/drawing/2016/5/10/chartex" xmlns:cx5="http://schemas.microsoft.com/office/drawing/2016/5/11/chartex" xmlns:cx6="http://schemas.microsoft.com/office/drawing/2016/5/12/chartex" xmlns:cx7="http://schemas.microsoft.com/office/drawing/2016/5/13/chartex" xmlns:cx8="http://schemas.microsoft.com/office/drawing/2016/5/14/chartex" xmlns:mc="http://schemas.openxmlformats.org/markup-compatibility/2006" xmlns:aink="http://schemas.microsoft.com/office/drawing/2016/ink" xmlns:am3d="http://schemas.microsoft.com/office/drawing/2017/model3d" xmlns:o="urn:schemas-microsoft-com:office:office" xmlns:r="http://schemas.openxmlformats.org/officeDocument/2006/relationships" xmlns:m="http://schemas.openxmlformats.org/officeDocument/2006/math" xmlns:v="urn:schemas-microsoft-com:vml" xmlns:wp14="http://schemas.microsoft.com/office/word/2010/wordprocessingDrawing" xmlns:wp="http://schemas.openxmlformats.org/drawingml/2006/wordprocessingDrawing" xmlns:w10="urn:schemas-microsoft-com:office:word" xmlns:w="http://schemas.openxmlformats.org/wordprocessingml/2006/main" xmlns:w14="http://schemas.microsoft.com/office/word/2010/wordml" xmlns:w15="http://schemas.microsoft.com/office/word/2012/wordml" xmlns:w16cid="http://schemas.microsoft.com/office/word/2016/wordml/cid" xmlns:w16se="http://schemas.microsoft.com/office/word/2015/wordml/symex" xmlns:wpg="http://schemas.microsoft.com/office/word/2010/wordprocessingGroup" xmlns:wpi="http://schemas.microsoft.com/office/word/2010/wordprocessingInk" xmlns:wne="http://schemas.microsoft.com/office/word/2006/wordml" xmlns:wps="http://schemas.microsoft.com/office/word/2010/wordprocessingShape" mc:Ignorable="w14 w15 w16se w16cid wp14">
+  <w:p>
+    <w:pPr>
+      <w:pStyle w:val="Piedepgina"/>
+    </w:pPr>
+  </w:p>
+</w:ftr>
+</file>
+
+<file path=word/footer2.xml><?xml version="1.0" encoding="utf-8"?>
+<w:ftr xmlns:wpc="http://schemas.microsoft.com/office/word/2010/wordprocessingCanvas" xmlns:cx="http://schemas.microsoft.com/office/drawing/2014/chartex" xmlns:cx1="http://schemas.microsoft.com/office/drawing/2015/9/8/chartex" xmlns:cx2="http://schemas.microsoft.com/office/drawing/2015/10/21/chartex" xmlns:cx3="http://schemas.microsoft.com/office/drawing/2016/5/9/chartex" xmlns:cx4="http://schemas.microsoft.com/office/drawing/2016/5/10/chartex" xmlns:cx5="http://schemas.microsoft.com/office/drawing/2016/5/11/chartex" xmlns:cx6="http://schemas.microsoft.com/office/drawing/2016/5/12/chartex" xmlns:cx7="http://schemas.microsoft.com/office/drawing/2016/5/13/chartex" xmlns:cx8="http://schemas.microsoft.com/office/drawing/2016/5/14/chartex" xmlns:mc="http://schemas.openxmlformats.org/markup-compatibility/2006" xmlns:aink="http://schemas.microsoft.com/office/drawing/2016/ink" xmlns:am3d="http://schemas.microsoft.com/office/drawing/2017/model3d" xmlns:o="urn:schemas-microsoft-com:office:office" xmlns:r="http://schemas.openxmlformats.org/officeDocument/2006/relationships" xmlns:m="http://schemas.openxmlformats.org/officeDocument/2006/math" xmlns:v="urn:schemas-microsoft-com:vml" xmlns:wp14="http://schemas.microsoft.com/office/word/2010/wordprocessingDrawing" xmlns:wp="http://schemas.openxmlformats.org/drawingml/2006/wordprocessingDrawing" xmlns:w10="urn:schemas-microsoft-com:office:word" xmlns:w="http://schemas.openxmlformats.org/wordprocessingml/2006/main" xmlns:w14="http://schemas.microsoft.com/office/word/2010/wordml" xmlns:w15="http://schemas.microsoft.com/office/word/2012/wordml" xmlns:w16cid="http://schemas.microsoft.com/office/word/2016/wordml/cid" xmlns:w16se="http://schemas.microsoft.com/office/word/2015/wordml/symex" xmlns:wpg="http://schemas.microsoft.com/office/word/2010/wordprocessingGroup" xmlns:wpi="http://schemas.microsoft.com/office/word/2010/wordprocessingInk" xmlns:wne="http://schemas.microsoft.com/office/word/2006/wordml" xmlns:wps="http://schemas.microsoft.com/office/word/2010/wordprocessingShape" mc:Ignorable="w14 w15 w16se w16cid wp14">
   <w:sdt>
     <w:sdtPr>
       <w:id w:val="-1689366576"/>
@@ -3528,13 +3462,14 @@
 </w:ftr>
 </file>
 
-<file path=word/footer2.xml><?xml version="1.0" encoding="utf-8"?>
-<w:ftr xmlns:wpc="http://schemas.microsoft.com/office/word/2010/wordprocessingCanvas" xmlns:mc="http://schemas.openxmlformats.org/markup-compatibility/2006" xmlns:o="urn:schemas-microsoft-com:office:office" xmlns:r="http://schemas.openxmlformats.org/officeDocument/2006/relationships" xmlns:m="http://schemas.openxmlformats.org/officeDocument/2006/math" xmlns:v="urn:schemas-microsoft-com:vml" xmlns:wp14="http://schemas.microsoft.com/office/word/2010/wordprocessingDrawing" xmlns:wp="http://schemas.openxmlformats.org/drawingml/2006/wordprocessingDrawing" xmlns:w10="urn:schemas-microsoft-com:office:word" xmlns:w="http://schemas.openxmlformats.org/wordprocessingml/2006/main" xmlns:w14="http://schemas.microsoft.com/office/word/2010/wordml" xmlns:wpg="http://schemas.microsoft.com/office/word/2010/wordprocessingGroup" xmlns:wpi="http://schemas.microsoft.com/office/word/2010/wordprocessingInk" xmlns:wne="http://schemas.microsoft.com/office/word/2006/wordml" xmlns:wps="http://schemas.microsoft.com/office/word/2010/wordprocessingShape" mc:Ignorable="w14 wp14">
+<file path=word/footer3.xml><?xml version="1.0" encoding="utf-8"?>
+<w:ftr xmlns:wpc="http://schemas.microsoft.com/office/word/2010/wordprocessingCanvas" xmlns:cx="http://schemas.microsoft.com/office/drawing/2014/chartex" xmlns:cx1="http://schemas.microsoft.com/office/drawing/2015/9/8/chartex" xmlns:cx2="http://schemas.microsoft.com/office/drawing/2015/10/21/chartex" xmlns:cx3="http://schemas.microsoft.com/office/drawing/2016/5/9/chartex" xmlns:cx4="http://schemas.microsoft.com/office/drawing/2016/5/10/chartex" xmlns:cx5="http://schemas.microsoft.com/office/drawing/2016/5/11/chartex" xmlns:cx6="http://schemas.microsoft.com/office/drawing/2016/5/12/chartex" xmlns:cx7="http://schemas.microsoft.com/office/drawing/2016/5/13/chartex" xmlns:cx8="http://schemas.microsoft.com/office/drawing/2016/5/14/chartex" xmlns:mc="http://schemas.openxmlformats.org/markup-compatibility/2006" xmlns:aink="http://schemas.microsoft.com/office/drawing/2016/ink" xmlns:am3d="http://schemas.microsoft.com/office/drawing/2017/model3d" xmlns:o="urn:schemas-microsoft-com:office:office" xmlns:r="http://schemas.openxmlformats.org/officeDocument/2006/relationships" xmlns:m="http://schemas.openxmlformats.org/officeDocument/2006/math" xmlns:v="urn:schemas-microsoft-com:vml" xmlns:wp14="http://schemas.microsoft.com/office/word/2010/wordprocessingDrawing" xmlns:wp="http://schemas.openxmlformats.org/drawingml/2006/wordprocessingDrawing" xmlns:w10="urn:schemas-microsoft-com:office:word" xmlns:w="http://schemas.openxmlformats.org/wordprocessingml/2006/main" xmlns:w14="http://schemas.microsoft.com/office/word/2010/wordml" xmlns:w15="http://schemas.microsoft.com/office/word/2012/wordml" xmlns:w16cid="http://schemas.microsoft.com/office/word/2016/wordml/cid" xmlns:w16se="http://schemas.microsoft.com/office/word/2015/wordml/symex" xmlns:wpg="http://schemas.microsoft.com/office/word/2010/wordprocessingGroup" xmlns:wpi="http://schemas.microsoft.com/office/word/2010/wordprocessingInk" xmlns:wne="http://schemas.microsoft.com/office/word/2006/wordml" xmlns:wps="http://schemas.microsoft.com/office/word/2010/wordprocessingShape" mc:Ignorable="w14 w15 w16se w16cid wp14">
   <w:p>
     <w:pPr>
       <w:pStyle w:val="Piedepgina"/>
       <w:jc w:val="right"/>
     </w:pPr>
+    <w:bookmarkStart w:id="0" w:name="_GoBack"/>
     <w:r>
       <w:rPr>
         <w:noProof/>
@@ -3544,13 +3479,13 @@
         <wp:anchor distT="0" distB="0" distL="114300" distR="114300" simplePos="0" relativeHeight="251661312" behindDoc="1" locked="0" layoutInCell="1" allowOverlap="1">
           <wp:simplePos x="0" y="0"/>
           <wp:positionH relativeFrom="column">
-            <wp:posOffset>4988157</wp:posOffset>
+            <wp:posOffset>4988156</wp:posOffset>
           </wp:positionH>
           <wp:positionV relativeFrom="paragraph">
-            <wp:posOffset>-952989</wp:posOffset>
+            <wp:posOffset>-898125</wp:posOffset>
           </wp:positionV>
-          <wp:extent cx="1342794" cy="1447342"/>
-          <wp:effectExtent l="0" t="0" r="0" b="635"/>
+          <wp:extent cx="1354415" cy="1354415"/>
+          <wp:effectExtent l="0" t="0" r="0" b="0"/>
           <wp:wrapNone/>
           <wp:docPr id="10" name="Imagen 10"/>
           <wp:cNvGraphicFramePr>
@@ -3564,7 +3499,7 @@
                   <pic:cNvPicPr/>
                 </pic:nvPicPr>
                 <pic:blipFill>
-                  <a:blip r:embed="rId1" cstate="print">
+                  <a:blip r:embed="rId1">
                     <a:extLst>
                       <a:ext uri="{28A0092B-C50C-407E-A947-70E740481C1C}">
                         <a14:useLocalDpi xmlns:a14="http://schemas.microsoft.com/office/drawing/2010/main" val="0"/>
@@ -3578,7 +3513,7 @@
                 <pic:spPr>
                   <a:xfrm>
                     <a:off x="0" y="0"/>
-                    <a:ext cx="1354415" cy="1459868"/>
+                    <a:ext cx="1354415" cy="1354415"/>
                   </a:xfrm>
                   <a:prstGeom prst="rect">
                     <a:avLst/>
@@ -3596,12 +3531,13 @@
         </wp:anchor>
       </w:drawing>
     </w:r>
+    <w:bookmarkEnd w:id="0"/>
   </w:p>
 </w:ftr>
 </file>
 
 <file path=word/footnotes.xml><?xml version="1.0" encoding="utf-8"?>
-<w:footnotes xmlns:wpc="http://schemas.microsoft.com/office/word/2010/wordprocessingCanvas" xmlns:mc="http://schemas.openxmlformats.org/markup-compatibility/2006" xmlns:o="urn:schemas-microsoft-com:office:office" xmlns:r="http://schemas.openxmlformats.org/officeDocument/2006/relationships" xmlns:m="http://schemas.openxmlformats.org/officeDocument/2006/math" xmlns:v="urn:schemas-microsoft-com:vml" xmlns:wp14="http://schemas.microsoft.com/office/word/2010/wordprocessingDrawing" xmlns:wp="http://schemas.openxmlformats.org/drawingml/2006/wordprocessingDrawing" xmlns:w10="urn:schemas-microsoft-com:office:word" xmlns:w="http://schemas.openxmlformats.org/wordprocessingml/2006/main" xmlns:w14="http://schemas.microsoft.com/office/word/2010/wordml" xmlns:wpg="http://schemas.microsoft.com/office/word/2010/wordprocessingGroup" xmlns:wpi="http://schemas.microsoft.com/office/word/2010/wordprocessingInk" xmlns:wne="http://schemas.microsoft.com/office/word/2006/wordml" xmlns:wps="http://schemas.microsoft.com/office/word/2010/wordprocessingShape" mc:Ignorable="w14 wp14">
+<w:footnotes xmlns:wpc="http://schemas.microsoft.com/office/word/2010/wordprocessingCanvas" xmlns:cx="http://schemas.microsoft.com/office/drawing/2014/chartex" xmlns:cx1="http://schemas.microsoft.com/office/drawing/2015/9/8/chartex" xmlns:cx2="http://schemas.microsoft.com/office/drawing/2015/10/21/chartex" xmlns:cx3="http://schemas.microsoft.com/office/drawing/2016/5/9/chartex" xmlns:cx4="http://schemas.microsoft.com/office/drawing/2016/5/10/chartex" xmlns:cx5="http://schemas.microsoft.com/office/drawing/2016/5/11/chartex" xmlns:cx6="http://schemas.microsoft.com/office/drawing/2016/5/12/chartex" xmlns:cx7="http://schemas.microsoft.com/office/drawing/2016/5/13/chartex" xmlns:cx8="http://schemas.microsoft.com/office/drawing/2016/5/14/chartex" xmlns:mc="http://schemas.openxmlformats.org/markup-compatibility/2006" xmlns:aink="http://schemas.microsoft.com/office/drawing/2016/ink" xmlns:am3d="http://schemas.microsoft.com/office/drawing/2017/model3d" xmlns:o="urn:schemas-microsoft-com:office:office" xmlns:r="http://schemas.openxmlformats.org/officeDocument/2006/relationships" xmlns:m="http://schemas.openxmlformats.org/officeDocument/2006/math" xmlns:v="urn:schemas-microsoft-com:vml" xmlns:wp14="http://schemas.microsoft.com/office/word/2010/wordprocessingDrawing" xmlns:wp="http://schemas.openxmlformats.org/drawingml/2006/wordprocessingDrawing" xmlns:w10="urn:schemas-microsoft-com:office:word" xmlns:w="http://schemas.openxmlformats.org/wordprocessingml/2006/main" xmlns:w14="http://schemas.microsoft.com/office/word/2010/wordml" xmlns:w15="http://schemas.microsoft.com/office/word/2012/wordml" xmlns:w16cid="http://schemas.microsoft.com/office/word/2016/wordml/cid" xmlns:w16se="http://schemas.microsoft.com/office/word/2015/wordml/symex" xmlns:wpg="http://schemas.microsoft.com/office/word/2010/wordprocessingGroup" xmlns:wpi="http://schemas.microsoft.com/office/word/2010/wordprocessingInk" xmlns:wne="http://schemas.microsoft.com/office/word/2006/wordml" xmlns:wps="http://schemas.microsoft.com/office/word/2010/wordprocessingShape" mc:Ignorable="w14 w15 w16se w16cid wp14">
   <w:footnote w:type="separator" w:id="-1">
     <w:p>
       <w:pPr>
@@ -3626,7 +3562,7 @@
 </file>
 
 <file path=word/header1.xml><?xml version="1.0" encoding="utf-8"?>
-<w:hdr xmlns:wpc="http://schemas.microsoft.com/office/word/2010/wordprocessingCanvas" xmlns:mc="http://schemas.openxmlformats.org/markup-compatibility/2006" xmlns:o="urn:schemas-microsoft-com:office:office" xmlns:r="http://schemas.openxmlformats.org/officeDocument/2006/relationships" xmlns:m="http://schemas.openxmlformats.org/officeDocument/2006/math" xmlns:v="urn:schemas-microsoft-com:vml" xmlns:wp14="http://schemas.microsoft.com/office/word/2010/wordprocessingDrawing" xmlns:wp="http://schemas.openxmlformats.org/drawingml/2006/wordprocessingDrawing" xmlns:w10="urn:schemas-microsoft-com:office:word" xmlns:w="http://schemas.openxmlformats.org/wordprocessingml/2006/main" xmlns:w14="http://schemas.microsoft.com/office/word/2010/wordml" xmlns:wpg="http://schemas.microsoft.com/office/word/2010/wordprocessingGroup" xmlns:wpi="http://schemas.microsoft.com/office/word/2010/wordprocessingInk" xmlns:wne="http://schemas.microsoft.com/office/word/2006/wordml" xmlns:wps="http://schemas.microsoft.com/office/word/2010/wordprocessingShape" mc:Ignorable="w14 wp14">
+<w:hdr xmlns:wpc="http://schemas.microsoft.com/office/word/2010/wordprocessingCanvas" xmlns:cx="http://schemas.microsoft.com/office/drawing/2014/chartex" xmlns:cx1="http://schemas.microsoft.com/office/drawing/2015/9/8/chartex" xmlns:cx2="http://schemas.microsoft.com/office/drawing/2015/10/21/chartex" xmlns:cx3="http://schemas.microsoft.com/office/drawing/2016/5/9/chartex" xmlns:cx4="http://schemas.microsoft.com/office/drawing/2016/5/10/chartex" xmlns:cx5="http://schemas.microsoft.com/office/drawing/2016/5/11/chartex" xmlns:cx6="http://schemas.microsoft.com/office/drawing/2016/5/12/chartex" xmlns:cx7="http://schemas.microsoft.com/office/drawing/2016/5/13/chartex" xmlns:cx8="http://schemas.microsoft.com/office/drawing/2016/5/14/chartex" xmlns:mc="http://schemas.openxmlformats.org/markup-compatibility/2006" xmlns:aink="http://schemas.microsoft.com/office/drawing/2016/ink" xmlns:am3d="http://schemas.microsoft.com/office/drawing/2017/model3d" xmlns:o="urn:schemas-microsoft-com:office:office" xmlns:r="http://schemas.openxmlformats.org/officeDocument/2006/relationships" xmlns:m="http://schemas.openxmlformats.org/officeDocument/2006/math" xmlns:v="urn:schemas-microsoft-com:vml" xmlns:wp14="http://schemas.microsoft.com/office/word/2010/wordprocessingDrawing" xmlns:wp="http://schemas.openxmlformats.org/drawingml/2006/wordprocessingDrawing" xmlns:w10="urn:schemas-microsoft-com:office:word" xmlns:w="http://schemas.openxmlformats.org/wordprocessingml/2006/main" xmlns:w14="http://schemas.microsoft.com/office/word/2010/wordml" xmlns:w15="http://schemas.microsoft.com/office/word/2012/wordml" xmlns:w16cid="http://schemas.microsoft.com/office/word/2016/wordml/cid" xmlns:w16se="http://schemas.microsoft.com/office/word/2015/wordml/symex" xmlns:wpg="http://schemas.microsoft.com/office/word/2010/wordprocessingGroup" xmlns:wpi="http://schemas.microsoft.com/office/word/2010/wordprocessingInk" xmlns:wne="http://schemas.microsoft.com/office/word/2006/wordml" xmlns:wps="http://schemas.microsoft.com/office/word/2010/wordprocessingShape" mc:Ignorable="w14 w15 w16se w16cid wp14">
   <w:p>
     <w:pPr>
       <w:pStyle w:val="Encabezado"/>
@@ -3667,7 +3603,7 @@
 </file>
 
 <file path=word/header2.xml><?xml version="1.0" encoding="utf-8"?>
-<w:hdr xmlns:wpc="http://schemas.microsoft.com/office/word/2010/wordprocessingCanvas" xmlns:mc="http://schemas.openxmlformats.org/markup-compatibility/2006" xmlns:o="urn:schemas-microsoft-com:office:office" xmlns:r="http://schemas.openxmlformats.org/officeDocument/2006/relationships" xmlns:m="http://schemas.openxmlformats.org/officeDocument/2006/math" xmlns:v="urn:schemas-microsoft-com:vml" xmlns:wp14="http://schemas.microsoft.com/office/word/2010/wordprocessingDrawing" xmlns:wp="http://schemas.openxmlformats.org/drawingml/2006/wordprocessingDrawing" xmlns:w10="urn:schemas-microsoft-com:office:word" xmlns:w="http://schemas.openxmlformats.org/wordprocessingml/2006/main" xmlns:w14="http://schemas.microsoft.com/office/word/2010/wordml" xmlns:wpg="http://schemas.microsoft.com/office/word/2010/wordprocessingGroup" xmlns:wpi="http://schemas.microsoft.com/office/word/2010/wordprocessingInk" xmlns:wne="http://schemas.microsoft.com/office/word/2006/wordml" xmlns:wps="http://schemas.microsoft.com/office/word/2010/wordprocessingShape" mc:Ignorable="w14 wp14">
+<w:hdr xmlns:wpc="http://schemas.microsoft.com/office/word/2010/wordprocessingCanvas" xmlns:cx="http://schemas.microsoft.com/office/drawing/2014/chartex" xmlns:cx1="http://schemas.microsoft.com/office/drawing/2015/9/8/chartex" xmlns:cx2="http://schemas.microsoft.com/office/drawing/2015/10/21/chartex" xmlns:cx3="http://schemas.microsoft.com/office/drawing/2016/5/9/chartex" xmlns:cx4="http://schemas.microsoft.com/office/drawing/2016/5/10/chartex" xmlns:cx5="http://schemas.microsoft.com/office/drawing/2016/5/11/chartex" xmlns:cx6="http://schemas.microsoft.com/office/drawing/2016/5/12/chartex" xmlns:cx7="http://schemas.microsoft.com/office/drawing/2016/5/13/chartex" xmlns:cx8="http://schemas.microsoft.com/office/drawing/2016/5/14/chartex" xmlns:mc="http://schemas.openxmlformats.org/markup-compatibility/2006" xmlns:aink="http://schemas.microsoft.com/office/drawing/2016/ink" xmlns:am3d="http://schemas.microsoft.com/office/drawing/2017/model3d" xmlns:o="urn:schemas-microsoft-com:office:office" xmlns:r="http://schemas.openxmlformats.org/officeDocument/2006/relationships" xmlns:m="http://schemas.openxmlformats.org/officeDocument/2006/math" xmlns:v="urn:schemas-microsoft-com:vml" xmlns:wp14="http://schemas.microsoft.com/office/word/2010/wordprocessingDrawing" xmlns:wp="http://schemas.openxmlformats.org/drawingml/2006/wordprocessingDrawing" xmlns:w10="urn:schemas-microsoft-com:office:word" xmlns:w="http://schemas.openxmlformats.org/wordprocessingml/2006/main" xmlns:w14="http://schemas.microsoft.com/office/word/2010/wordml" xmlns:w15="http://schemas.microsoft.com/office/word/2012/wordml" xmlns:w16cid="http://schemas.microsoft.com/office/word/2016/wordml/cid" xmlns:w16se="http://schemas.microsoft.com/office/word/2015/wordml/symex" xmlns:wpg="http://schemas.microsoft.com/office/word/2010/wordprocessingGroup" xmlns:wpi="http://schemas.microsoft.com/office/word/2010/wordprocessingInk" xmlns:wne="http://schemas.microsoft.com/office/word/2006/wordml" xmlns:wps="http://schemas.microsoft.com/office/word/2010/wordprocessingShape" mc:Ignorable="w14 w15 w16se w16cid wp14">
   <w:p>
     <w:pPr>
       <w:pStyle w:val="Encabezado"/>
@@ -3712,9 +3648,19 @@
 </w:hdr>
 </file>
 
+<file path=word/header3.xml><?xml version="1.0" encoding="utf-8"?>
+<w:hdr xmlns:wpc="http://schemas.microsoft.com/office/word/2010/wordprocessingCanvas" xmlns:cx="http://schemas.microsoft.com/office/drawing/2014/chartex" xmlns:cx1="http://schemas.microsoft.com/office/drawing/2015/9/8/chartex" xmlns:cx2="http://schemas.microsoft.com/office/drawing/2015/10/21/chartex" xmlns:cx3="http://schemas.microsoft.com/office/drawing/2016/5/9/chartex" xmlns:cx4="http://schemas.microsoft.com/office/drawing/2016/5/10/chartex" xmlns:cx5="http://schemas.microsoft.com/office/drawing/2016/5/11/chartex" xmlns:cx6="http://schemas.microsoft.com/office/drawing/2016/5/12/chartex" xmlns:cx7="http://schemas.microsoft.com/office/drawing/2016/5/13/chartex" xmlns:cx8="http://schemas.microsoft.com/office/drawing/2016/5/14/chartex" xmlns:mc="http://schemas.openxmlformats.org/markup-compatibility/2006" xmlns:aink="http://schemas.microsoft.com/office/drawing/2016/ink" xmlns:am3d="http://schemas.microsoft.com/office/drawing/2017/model3d" xmlns:o="urn:schemas-microsoft-com:office:office" xmlns:r="http://schemas.openxmlformats.org/officeDocument/2006/relationships" xmlns:m="http://schemas.openxmlformats.org/officeDocument/2006/math" xmlns:v="urn:schemas-microsoft-com:vml" xmlns:wp14="http://schemas.microsoft.com/office/word/2010/wordprocessingDrawing" xmlns:wp="http://schemas.openxmlformats.org/drawingml/2006/wordprocessingDrawing" xmlns:w10="urn:schemas-microsoft-com:office:word" xmlns:w="http://schemas.openxmlformats.org/wordprocessingml/2006/main" xmlns:w14="http://schemas.microsoft.com/office/word/2010/wordml" xmlns:w15="http://schemas.microsoft.com/office/word/2012/wordml" xmlns:w16cid="http://schemas.microsoft.com/office/word/2016/wordml/cid" xmlns:w16se="http://schemas.microsoft.com/office/word/2015/wordml/symex" xmlns:wpg="http://schemas.microsoft.com/office/word/2010/wordprocessingGroup" xmlns:wpi="http://schemas.microsoft.com/office/word/2010/wordprocessingInk" xmlns:wne="http://schemas.microsoft.com/office/word/2006/wordml" xmlns:wps="http://schemas.microsoft.com/office/word/2010/wordprocessingShape" mc:Ignorable="w14 w15 w16se w16cid wp14">
+  <w:p>
+    <w:pPr>
+      <w:pStyle w:val="Encabezado"/>
+    </w:pPr>
+  </w:p>
+</w:hdr>
+</file>
+
 <file path=word/numbering.xml><?xml version="1.0" encoding="utf-8"?>
-<w:numbering xmlns:wpc="http://schemas.microsoft.com/office/word/2010/wordprocessingCanvas" xmlns:mc="http://schemas.openxmlformats.org/markup-compatibility/2006" xmlns:o="urn:schemas-microsoft-com:office:office" xmlns:r="http://schemas.openxmlformats.org/officeDocument/2006/relationships" xmlns:m="http://schemas.openxmlformats.org/officeDocument/2006/math" xmlns:v="urn:schemas-microsoft-com:vml" xmlns:wp14="http://schemas.microsoft.com/office/word/2010/wordprocessingDrawing" xmlns:wp="http://schemas.openxmlformats.org/drawingml/2006/wordprocessingDrawing" xmlns:w10="urn:schemas-microsoft-com:office:word" xmlns:w="http://schemas.openxmlformats.org/wordprocessingml/2006/main" xmlns:w14="http://schemas.microsoft.com/office/word/2010/wordml" xmlns:wpg="http://schemas.microsoft.com/office/word/2010/wordprocessingGroup" xmlns:wpi="http://schemas.microsoft.com/office/word/2010/wordprocessingInk" xmlns:wne="http://schemas.microsoft.com/office/word/2006/wordml" xmlns:wps="http://schemas.microsoft.com/office/word/2010/wordprocessingShape" mc:Ignorable="w14 wp14">
-  <w:abstractNum w:abstractNumId="0">
+<w:numbering xmlns:wpc="http://schemas.microsoft.com/office/word/2010/wordprocessingCanvas" xmlns:cx="http://schemas.microsoft.com/office/drawing/2014/chartex" xmlns:cx1="http://schemas.microsoft.com/office/drawing/2015/9/8/chartex" xmlns:cx2="http://schemas.microsoft.com/office/drawing/2015/10/21/chartex" xmlns:cx3="http://schemas.microsoft.com/office/drawing/2016/5/9/chartex" xmlns:cx4="http://schemas.microsoft.com/office/drawing/2016/5/10/chartex" xmlns:cx5="http://schemas.microsoft.com/office/drawing/2016/5/11/chartex" xmlns:cx6="http://schemas.microsoft.com/office/drawing/2016/5/12/chartex" xmlns:cx7="http://schemas.microsoft.com/office/drawing/2016/5/13/chartex" xmlns:cx8="http://schemas.microsoft.com/office/drawing/2016/5/14/chartex" xmlns:mc="http://schemas.openxmlformats.org/markup-compatibility/2006" xmlns:aink="http://schemas.microsoft.com/office/drawing/2016/ink" xmlns:am3d="http://schemas.microsoft.com/office/drawing/2017/model3d" xmlns:o="urn:schemas-microsoft-com:office:office" xmlns:r="http://schemas.openxmlformats.org/officeDocument/2006/relationships" xmlns:m="http://schemas.openxmlformats.org/officeDocument/2006/math" xmlns:v="urn:schemas-microsoft-com:vml" xmlns:wp14="http://schemas.microsoft.com/office/word/2010/wordprocessingDrawing" xmlns:wp="http://schemas.openxmlformats.org/drawingml/2006/wordprocessingDrawing" xmlns:w10="urn:schemas-microsoft-com:office:word" xmlns:w="http://schemas.openxmlformats.org/wordprocessingml/2006/main" xmlns:w14="http://schemas.microsoft.com/office/word/2010/wordml" xmlns:w15="http://schemas.microsoft.com/office/word/2012/wordml" xmlns:w16cid="http://schemas.microsoft.com/office/word/2016/wordml/cid" xmlns:w16se="http://schemas.microsoft.com/office/word/2015/wordml/symex" xmlns:wpg="http://schemas.microsoft.com/office/word/2010/wordprocessingGroup" xmlns:wpi="http://schemas.microsoft.com/office/word/2010/wordprocessingInk" xmlns:wne="http://schemas.microsoft.com/office/word/2006/wordml" xmlns:wps="http://schemas.microsoft.com/office/word/2010/wordprocessingShape" mc:Ignorable="w14 w15 w16se w16cid wp14">
+  <w:abstractNum w:abstractNumId="0" w15:restartNumberingAfterBreak="0">
     <w:nsid w:val="02FB1076"/>
     <w:multiLevelType w:val="hybridMultilevel"/>
     <w:tmpl w:val="99B64874"/>
@@ -3827,7 +3773,7 @@
       </w:rPr>
     </w:lvl>
   </w:abstractNum>
-  <w:abstractNum w:abstractNumId="1">
+  <w:abstractNum w:abstractNumId="1" w15:restartNumberingAfterBreak="0">
     <w:nsid w:val="030F0187"/>
     <w:multiLevelType w:val="hybridMultilevel"/>
     <w:tmpl w:val="755E37B2"/>
@@ -3940,7 +3886,7 @@
       </w:rPr>
     </w:lvl>
   </w:abstractNum>
-  <w:abstractNum w:abstractNumId="2">
+  <w:abstractNum w:abstractNumId="2" w15:restartNumberingAfterBreak="0">
     <w:nsid w:val="03E751E0"/>
     <w:multiLevelType w:val="hybridMultilevel"/>
     <w:tmpl w:val="B7C8FF4A"/>
@@ -4029,7 +3975,7 @@
       </w:pPr>
     </w:lvl>
   </w:abstractNum>
-  <w:abstractNum w:abstractNumId="3">
+  <w:abstractNum w:abstractNumId="3" w15:restartNumberingAfterBreak="0">
     <w:nsid w:val="06D003DB"/>
     <w:multiLevelType w:val="hybridMultilevel"/>
     <w:tmpl w:val="A986E3FC"/>
@@ -4142,7 +4088,7 @@
       </w:rPr>
     </w:lvl>
   </w:abstractNum>
-  <w:abstractNum w:abstractNumId="4">
+  <w:abstractNum w:abstractNumId="4" w15:restartNumberingAfterBreak="0">
     <w:nsid w:val="09E0004F"/>
     <w:multiLevelType w:val="hybridMultilevel"/>
     <w:tmpl w:val="068A3E02"/>
@@ -4254,7 +4200,7 @@
       </w:rPr>
     </w:lvl>
   </w:abstractNum>
-  <w:abstractNum w:abstractNumId="5">
+  <w:abstractNum w:abstractNumId="5" w15:restartNumberingAfterBreak="0">
     <w:nsid w:val="0FC05F35"/>
     <w:multiLevelType w:val="hybridMultilevel"/>
     <w:tmpl w:val="4684B472"/>
@@ -4367,7 +4313,7 @@
       </w:rPr>
     </w:lvl>
   </w:abstractNum>
-  <w:abstractNum w:abstractNumId="6">
+  <w:abstractNum w:abstractNumId="6" w15:restartNumberingAfterBreak="0">
     <w:nsid w:val="101C3CB8"/>
     <w:multiLevelType w:val="hybridMultilevel"/>
     <w:tmpl w:val="60D65E46"/>
@@ -4480,7 +4426,7 @@
       </w:rPr>
     </w:lvl>
   </w:abstractNum>
-  <w:abstractNum w:abstractNumId="7">
+  <w:abstractNum w:abstractNumId="7" w15:restartNumberingAfterBreak="0">
     <w:nsid w:val="145D74B8"/>
     <w:multiLevelType w:val="hybridMultilevel"/>
     <w:tmpl w:val="18085E04"/>
@@ -4593,7 +4539,7 @@
       </w:rPr>
     </w:lvl>
   </w:abstractNum>
-  <w:abstractNum w:abstractNumId="8">
+  <w:abstractNum w:abstractNumId="8" w15:restartNumberingAfterBreak="0">
     <w:nsid w:val="16E15963"/>
     <w:multiLevelType w:val="hybridMultilevel"/>
     <w:tmpl w:val="67C4482C"/>
@@ -4706,7 +4652,7 @@
       </w:rPr>
     </w:lvl>
   </w:abstractNum>
-  <w:abstractNum w:abstractNumId="9">
+  <w:abstractNum w:abstractNumId="9" w15:restartNumberingAfterBreak="0">
     <w:nsid w:val="1AC23ECA"/>
     <w:multiLevelType w:val="hybridMultilevel"/>
     <w:tmpl w:val="0A5A81FE"/>
@@ -4819,7 +4765,7 @@
       </w:rPr>
     </w:lvl>
   </w:abstractNum>
-  <w:abstractNum w:abstractNumId="10">
+  <w:abstractNum w:abstractNumId="10" w15:restartNumberingAfterBreak="0">
     <w:nsid w:val="1B7D3CD8"/>
     <w:multiLevelType w:val="hybridMultilevel"/>
     <w:tmpl w:val="DCE2707E"/>
@@ -4932,7 +4878,7 @@
       </w:rPr>
     </w:lvl>
   </w:abstractNum>
-  <w:abstractNum w:abstractNumId="11">
+  <w:abstractNum w:abstractNumId="11" w15:restartNumberingAfterBreak="0">
     <w:nsid w:val="25B008BD"/>
     <w:multiLevelType w:val="hybridMultilevel"/>
     <w:tmpl w:val="CFBAAFE4"/>
@@ -5018,7 +4964,7 @@
       </w:pPr>
     </w:lvl>
   </w:abstractNum>
-  <w:abstractNum w:abstractNumId="12">
+  <w:abstractNum w:abstractNumId="12" w15:restartNumberingAfterBreak="0">
     <w:nsid w:val="3546023E"/>
     <w:multiLevelType w:val="hybridMultilevel"/>
     <w:tmpl w:val="4294A2DE"/>
@@ -5131,7 +5077,7 @@
       </w:rPr>
     </w:lvl>
   </w:abstractNum>
-  <w:abstractNum w:abstractNumId="13">
+  <w:abstractNum w:abstractNumId="13" w15:restartNumberingAfterBreak="0">
     <w:nsid w:val="3E5D2681"/>
     <w:multiLevelType w:val="hybridMultilevel"/>
     <w:tmpl w:val="C89A3D00"/>
@@ -5221,7 +5167,7 @@
       </w:pPr>
     </w:lvl>
   </w:abstractNum>
-  <w:abstractNum w:abstractNumId="14">
+  <w:abstractNum w:abstractNumId="14" w15:restartNumberingAfterBreak="0">
     <w:nsid w:val="457E337A"/>
     <w:multiLevelType w:val="hybridMultilevel"/>
     <w:tmpl w:val="3844E58E"/>
@@ -5334,7 +5280,7 @@
       </w:rPr>
     </w:lvl>
   </w:abstractNum>
-  <w:abstractNum w:abstractNumId="15">
+  <w:abstractNum w:abstractNumId="15" w15:restartNumberingAfterBreak="0">
     <w:nsid w:val="47AA1037"/>
     <w:multiLevelType w:val="hybridMultilevel"/>
     <w:tmpl w:val="666001E0"/>
@@ -5449,7 +5395,7 @@
       </w:rPr>
     </w:lvl>
   </w:abstractNum>
-  <w:abstractNum w:abstractNumId="16">
+  <w:abstractNum w:abstractNumId="16" w15:restartNumberingAfterBreak="0">
     <w:nsid w:val="4E4D12F9"/>
     <w:multiLevelType w:val="hybridMultilevel"/>
     <w:tmpl w:val="1D7219A4"/>
@@ -5562,7 +5508,7 @@
       </w:rPr>
     </w:lvl>
   </w:abstractNum>
-  <w:abstractNum w:abstractNumId="17">
+  <w:abstractNum w:abstractNumId="17" w15:restartNumberingAfterBreak="0">
     <w:nsid w:val="5A8C78C4"/>
     <w:multiLevelType w:val="hybridMultilevel"/>
     <w:tmpl w:val="69042634"/>
@@ -5675,7 +5621,7 @@
       </w:rPr>
     </w:lvl>
   </w:abstractNum>
-  <w:abstractNum w:abstractNumId="18">
+  <w:abstractNum w:abstractNumId="18" w15:restartNumberingAfterBreak="0">
     <w:nsid w:val="5E4F4B9F"/>
     <w:multiLevelType w:val="hybridMultilevel"/>
     <w:tmpl w:val="D33C4272"/>
@@ -5789,7 +5735,7 @@
       </w:rPr>
     </w:lvl>
   </w:abstractNum>
-  <w:abstractNum w:abstractNumId="19">
+  <w:abstractNum w:abstractNumId="19" w15:restartNumberingAfterBreak="0">
     <w:nsid w:val="62442546"/>
     <w:multiLevelType w:val="hybridMultilevel"/>
     <w:tmpl w:val="2B72095E"/>
@@ -5902,7 +5848,7 @@
       </w:rPr>
     </w:lvl>
   </w:abstractNum>
-  <w:abstractNum w:abstractNumId="20">
+  <w:abstractNum w:abstractNumId="20" w15:restartNumberingAfterBreak="0">
     <w:nsid w:val="63236F88"/>
     <w:multiLevelType w:val="hybridMultilevel"/>
     <w:tmpl w:val="2AFA46FC"/>
@@ -6015,7 +5961,7 @@
       </w:rPr>
     </w:lvl>
   </w:abstractNum>
-  <w:abstractNum w:abstractNumId="21">
+  <w:abstractNum w:abstractNumId="21" w15:restartNumberingAfterBreak="0">
     <w:nsid w:val="632E2BAE"/>
     <w:multiLevelType w:val="hybridMultilevel"/>
     <w:tmpl w:val="EB4AF6FC"/>
@@ -6128,7 +6074,7 @@
       </w:rPr>
     </w:lvl>
   </w:abstractNum>
-  <w:abstractNum w:abstractNumId="22">
+  <w:abstractNum w:abstractNumId="22" w15:restartNumberingAfterBreak="0">
     <w:nsid w:val="69B33557"/>
     <w:multiLevelType w:val="hybridMultilevel"/>
     <w:tmpl w:val="355A124A"/>
@@ -6241,7 +6187,7 @@
       </w:rPr>
     </w:lvl>
   </w:abstractNum>
-  <w:abstractNum w:abstractNumId="23">
+  <w:abstractNum w:abstractNumId="23" w15:restartNumberingAfterBreak="0">
     <w:nsid w:val="6C763160"/>
     <w:multiLevelType w:val="hybridMultilevel"/>
     <w:tmpl w:val="35AA06A6"/>
@@ -6331,7 +6277,7 @@
       </w:pPr>
     </w:lvl>
   </w:abstractNum>
-  <w:abstractNum w:abstractNumId="24">
+  <w:abstractNum w:abstractNumId="24" w15:restartNumberingAfterBreak="0">
     <w:nsid w:val="6F6F3438"/>
     <w:multiLevelType w:val="hybridMultilevel"/>
     <w:tmpl w:val="1BC82B48"/>
@@ -6444,7 +6390,7 @@
       </w:rPr>
     </w:lvl>
   </w:abstractNum>
-  <w:abstractNum w:abstractNumId="25">
+  <w:abstractNum w:abstractNumId="25" w15:restartNumberingAfterBreak="0">
     <w:nsid w:val="71D2617F"/>
     <w:multiLevelType w:val="hybridMultilevel"/>
     <w:tmpl w:val="B7C8FF4A"/>
@@ -6645,7 +6591,7 @@
 </file>
 
 <file path=word/styles.xml><?xml version="1.0" encoding="utf-8"?>
-<w:styles xmlns:mc="http://schemas.openxmlformats.org/markup-compatibility/2006" xmlns:r="http://schemas.openxmlformats.org/officeDocument/2006/relationships" xmlns:w="http://schemas.openxmlformats.org/wordprocessingml/2006/main" xmlns:w14="http://schemas.microsoft.com/office/word/2010/wordml" mc:Ignorable="w14">
+<w:styles xmlns:mc="http://schemas.openxmlformats.org/markup-compatibility/2006" xmlns:r="http://schemas.openxmlformats.org/officeDocument/2006/relationships" xmlns:w="http://schemas.openxmlformats.org/wordprocessingml/2006/main" xmlns:w14="http://schemas.microsoft.com/office/word/2010/wordml" xmlns:w15="http://schemas.microsoft.com/office/word/2012/wordml" xmlns:w16cid="http://schemas.microsoft.com/office/word/2016/wordml/cid" xmlns:w16se="http://schemas.microsoft.com/office/word/2015/wordml/symex" mc:Ignorable="w14 w15 w16se w16cid">
   <w:docDefaults>
     <w:rPrDefault>
       <w:rPr>
@@ -6661,490 +6607,383 @@
       </w:pPr>
     </w:pPrDefault>
   </w:docDefaults>
-  <w:latentStyles w:defLockedState="0" w:defUIPriority="99" w:defSemiHidden="1" w:defUnhideWhenUsed="1" w:defQFormat="0" w:count="267">
-    <w:lsdException w:name="Normal" w:semiHidden="0" w:uiPriority="0" w:unhideWhenUsed="0" w:qFormat="1"/>
-    <w:lsdException w:name="heading 1" w:semiHidden="0" w:uiPriority="9" w:unhideWhenUsed="0" w:qFormat="1"/>
-    <w:lsdException w:name="heading 2" w:uiPriority="9" w:qFormat="1"/>
-    <w:lsdException w:name="heading 3" w:uiPriority="9" w:qFormat="1"/>
-    <w:lsdException w:name="heading 4" w:uiPriority="9" w:qFormat="1"/>
-    <w:lsdException w:name="heading 5" w:uiPriority="9" w:qFormat="1"/>
-    <w:lsdException w:name="heading 6" w:uiPriority="9" w:qFormat="1"/>
-    <w:lsdException w:name="heading 7" w:uiPriority="9" w:qFormat="1"/>
-    <w:lsdException w:name="heading 8" w:uiPriority="9" w:qFormat="1"/>
-    <w:lsdException w:name="heading 9" w:uiPriority="9" w:qFormat="1"/>
-    <w:lsdException w:name="toc 1" w:uiPriority="39"/>
-    <w:lsdException w:name="toc 2" w:uiPriority="39"/>
-    <w:lsdException w:name="toc 3" w:uiPriority="39"/>
-    <w:lsdException w:name="toc 4" w:uiPriority="39"/>
-    <w:lsdException w:name="toc 5" w:uiPriority="39"/>
-    <w:lsdException w:name="toc 6" w:uiPriority="39"/>
-    <w:lsdException w:name="toc 7" w:uiPriority="39"/>
-    <w:lsdException w:name="toc 8" w:uiPriority="39"/>
-    <w:lsdException w:name="toc 9" w:uiPriority="39"/>
-    <w:lsdException w:name="caption" w:uiPriority="35" w:qFormat="1"/>
-    <w:lsdException w:name="Title" w:semiHidden="0" w:uiPriority="10" w:unhideWhenUsed="0" w:qFormat="1"/>
-    <w:lsdException w:name="Default Paragraph Font" w:uiPriority="1"/>
-    <w:lsdException w:name="Subtitle" w:semiHidden="0" w:uiPriority="11" w:unhideWhenUsed="0" w:qFormat="1"/>
-    <w:lsdException w:name="Strong" w:semiHidden="0" w:uiPriority="22" w:unhideWhenUsed="0" w:qFormat="1"/>
-    <w:lsdException w:name="Emphasis" w:semiHidden="0" w:uiPriority="20" w:unhideWhenUsed="0" w:qFormat="1"/>
-    <w:lsdException w:name="Table Grid" w:semiHidden="0" w:uiPriority="39" w:unhideWhenUsed="0"/>
-    <w:lsdException w:name="Placeholder Text" w:unhideWhenUsed="0"/>
-    <w:lsdException w:name="No Spacing" w:semiHidden="0" w:uiPriority="1" w:unhideWhenUsed="0" w:qFormat="1"/>
-    <w:lsdException w:name="Light Shading" w:semiHidden="0" w:uiPriority="60" w:unhideWhenUsed="0"/>
-    <w:lsdException w:name="Light List" w:semiHidden="0" w:uiPriority="61" w:unhideWhenUsed="0"/>
-    <w:lsdException w:name="Light Grid" w:semiHidden="0" w:uiPriority="62" w:unhideWhenUsed="0"/>
-    <w:lsdException w:name="Medium Shading 1" w:semiHidden="0" w:uiPriority="63" w:unhideWhenUsed="0"/>
-    <w:lsdException w:name="Medium Shading 2" w:semiHidden="0" w:uiPriority="64" w:unhideWhenUsed="0"/>
-    <w:lsdException w:name="Medium List 1" w:semiHidden="0" w:uiPriority="65" w:unhideWhenUsed="0"/>
-    <w:lsdException w:name="Medium List 2" w:semiHidden="0" w:uiPriority="66" w:unhideWhenUsed="0"/>
-    <w:lsdException w:name="Medium Grid 1" w:semiHidden="0" w:uiPriority="67" w:unhideWhenUsed="0"/>
-    <w:lsdException w:name="Medium Grid 2" w:semiHidden="0" w:uiPriority="68" w:unhideWhenUsed="0"/>
-    <w:lsdException w:name="Medium Grid 3" w:semiHidden="0" w:uiPriority="69" w:unhideWhenUsed="0"/>
-    <w:lsdException w:name="Dark List" w:semiHidden="0" w:uiPriority="70" w:unhideWhenUsed="0"/>
-    <w:lsdException w:name="Colorful Shading" w:semiHidden="0" w:uiPriority="71" w:unhideWhenUsed="0"/>
-    <w:lsdException w:name="Colorful List" w:semiHidden="0" w:uiPriority="72" w:unhideWhenUsed="0"/>
-    <w:lsdException w:name="Colorful Grid" w:semiHidden="0" w:uiPriority="73" w:unhideWhenUsed="0"/>
-    <w:lsdException w:name="Light Shading Accent 1" w:semiHidden="0" w:uiPriority="60" w:unhideWhenUsed="0"/>
-    <w:lsdException w:name="Light List Accent 1" w:semiHidden="0" w:uiPriority="61" w:unhideWhenUsed="0"/>
-    <w:lsdException w:name="Light Grid Accent 1" w:semiHidden="0" w:uiPriority="62" w:unhideWhenUsed="0"/>
-    <w:lsdException w:name="Medium Shading 1 Accent 1" w:semiHidden="0" w:uiPriority="63" w:unhideWhenUsed="0"/>
-    <w:lsdException w:name="Medium Shading 2 Accent 1" w:semiHidden="0" w:uiPriority="64" w:unhideWhenUsed="0"/>
-    <w:lsdException w:name="Medium List 1 Accent 1" w:semiHidden="0" w:uiPriority="65" w:unhideWhenUsed="0"/>
-    <w:lsdException w:name="Revision" w:unhideWhenUsed="0"/>
-    <w:lsdException w:name="List Paragraph" w:semiHidden="0" w:uiPriority="34" w:unhideWhenUsed="0" w:qFormat="1"/>
-    <w:lsdException w:name="Quote" w:semiHidden="0" w:uiPriority="29" w:unhideWhenUsed="0" w:qFormat="1"/>
-    <w:lsdException w:name="Intense Quote" w:semiHidden="0" w:uiPriority="30" w:unhideWhenUsed="0" w:qFormat="1"/>
-    <w:lsdException w:name="Medium List 2 Accent 1" w:semiHidden="0" w:uiPriority="66" w:unhideWhenUsed="0"/>
-    <w:lsdException w:name="Medium Grid 1 Accent 1" w:semiHidden="0" w:uiPriority="67" w:unhideWhenUsed="0"/>
-    <w:lsdException w:name="Medium Grid 2 Accent 1" w:semiHidden="0" w:uiPriority="68" w:unhideWhenUsed="0"/>
-    <w:lsdException w:name="Medium Grid 3 Accent 1" w:semiHidden="0" w:uiPriority="69" w:unhideWhenUsed="0"/>
-    <w:lsdException w:name="Dark List Accent 1" w:semiHidden="0" w:uiPriority="70" w:unhideWhenUsed="0"/>
-    <w:lsdException w:name="Colorful Shading Accent 1" w:semiHidden="0" w:uiPriority="71" w:unhideWhenUsed="0"/>
-    <w:lsdException w:name="Colorful List Accent 1" w:semiHidden="0" w:uiPriority="72" w:unhideWhenUsed="0"/>
-    <w:lsdException w:name="Colorful Grid Accent 1" w:semiHidden="0" w:uiPriority="73" w:unhideWhenUsed="0"/>
-    <w:lsdException w:name="Light Shading Accent 2" w:semiHidden="0" w:uiPriority="60" w:unhideWhenUsed="0"/>
-    <w:lsdException w:name="Light List Accent 2" w:semiHidden="0" w:uiPriority="61" w:unhideWhenUsed="0"/>
-    <w:lsdException w:name="Light Grid Accent 2" w:semiHidden="0" w:uiPriority="62" w:unhideWhenUsed="0"/>
-    <w:lsdException w:name="Medium Shading 1 Accent 2" w:semiHidden="0" w:uiPriority="63" w:unhideWhenUsed="0"/>
-    <w:lsdException w:name="Medium Shading 2 Accent 2" w:semiHidden="0" w:uiPriority="64" w:unhideWhenUsed="0"/>
-    <w:lsdException w:name="Medium List 1 Accent 2" w:semiHidden="0" w:uiPriority="65" w:unhideWhenUsed="0"/>
-    <w:lsdException w:name="Medium List 2 Accent 2" w:semiHidden="0" w:uiPriority="66" w:unhideWhenUsed="0"/>
-    <w:lsdException w:name="Medium Grid 1 Accent 2" w:semiHidden="0" w:uiPriority="67" w:unhideWhenUsed="0"/>
-    <w:lsdException w:name="Medium Grid 2 Accent 2" w:semiHidden="0" w:uiPriority="68" w:unhideWhenUsed="0"/>
-    <w:lsdException w:name="Medium Grid 3 Accent 2" w:semiHidden="0" w:uiPriority="69" w:unhideWhenUsed="0"/>
-    <w:lsdException w:name="Dark List Accent 2" w:semiHidden="0" w:uiPriority="70" w:unhideWhenUsed="0"/>
-    <w:lsdException w:name="Colorful Shading Accent 2" w:semiHidden="0" w:uiPriority="71" w:unhideWhenUsed="0"/>
-    <w:lsdException w:name="Colorful List Accent 2" w:semiHidden="0" w:uiPriority="72" w:unhideWhenUsed="0"/>
-    <w:lsdException w:name="Colorful Grid Accent 2" w:semiHidden="0" w:uiPriority="73" w:unhideWhenUsed="0"/>
-    <w:lsdException w:name="Light Shading Accent 3" w:semiHidden="0" w:uiPriority="60" w:unhideWhenUsed="0"/>
-    <w:lsdException w:name="Light List Accent 3" w:semiHidden="0" w:uiPriority="61" w:unhideWhenUsed="0"/>
-    <w:lsdException w:name="Light Grid Accent 3" w:semiHidden="0" w:uiPriority="62" w:unhideWhenUsed="0"/>
-    <w:lsdException w:name="Medium Shading 1 Accent 3" w:semiHidden="0" w:uiPriority="63" w:unhideWhenUsed="0"/>
-    <w:lsdException w:name="Medium Shading 2 Accent 3" w:semiHidden="0" w:uiPriority="64" w:unhideWhenUsed="0"/>
-    <w:lsdException w:name="Medium List 1 Accent 3" w:semiHidden="0" w:uiPriority="65" w:unhideWhenUsed="0"/>
-    <w:lsdException w:name="Medium List 2 Accent 3" w:semiHidden="0" w:uiPriority="66" w:unhideWhenUsed="0"/>
-    <w:lsdException w:name="Medium Grid 1 Accent 3" w:semiHidden="0" w:uiPriority="67" w:unhideWhenUsed="0"/>
-    <w:lsdException w:name="Medium Grid 2 Accent 3" w:semiHidden="0" w:uiPriority="68" w:unhideWhenUsed="0"/>
-    <w:lsdException w:name="Medium Grid 3 Accent 3" w:semiHidden="0" w:uiPriority="69" w:unhideWhenUsed="0"/>
-    <w:lsdException w:name="Dark List Accent 3" w:semiHidden="0" w:uiPriority="70" w:unhideWhenUsed="0"/>
-    <w:lsdException w:name="Colorful Shading Accent 3" w:semiHidden="0" w:uiPriority="71" w:unhideWhenUsed="0"/>
-    <w:lsdException w:name="Colorful List Accent 3" w:semiHidden="0" w:uiPriority="72" w:unhideWhenUsed="0"/>
-    <w:lsdException w:name="Colorful Grid Accent 3" w:semiHidden="0" w:uiPriority="73" w:unhideWhenUsed="0"/>
-    <w:lsdException w:name="Light Shading Accent 4" w:semiHidden="0" w:uiPriority="60" w:unhideWhenUsed="0"/>
-    <w:lsdException w:name="Light List Accent 4" w:semiHidden="0" w:uiPriority="61" w:unhideWhenUsed="0"/>
-    <w:lsdException w:name="Light Grid Accent 4" w:semiHidden="0" w:uiPriority="62" w:unhideWhenUsed="0"/>
-    <w:lsdException w:name="Medium Shading 1 Accent 4" w:semiHidden="0" w:uiPriority="63" w:unhideWhenUsed="0"/>
-    <w:lsdException w:name="Medium Shading 2 Accent 4" w:semiHidden="0" w:uiPriority="64" w:unhideWhenUsed="0"/>
-    <w:lsdException w:name="Medium List 1 Accent 4" w:semiHidden="0" w:uiPriority="65" w:unhideWhenUsed="0"/>
-    <w:lsdException w:name="Medium List 2 Accent 4" w:semiHidden="0" w:uiPriority="66" w:unhideWhenUsed="0"/>
-    <w:lsdException w:name="Medium Grid 1 Accent 4" w:semiHidden="0" w:uiPriority="67" w:unhideWhenUsed="0"/>
-    <w:lsdException w:name="Medium Grid 2 Accent 4" w:semiHidden="0" w:uiPriority="68" w:unhideWhenUsed="0"/>
-    <w:lsdException w:name="Medium Grid 3 Accent 4" w:semiHidden="0" w:uiPriority="69" w:unhideWhenUsed="0"/>
-    <w:lsdException w:name="Dark List Accent 4" w:semiHidden="0" w:uiPriority="70" w:unhideWhenUsed="0"/>
-    <w:lsdException w:name="Colorful Shading Accent 4" w:semiHidden="0" w:uiPriority="71" w:unhideWhenUsed="0"/>
-    <w:lsdException w:name="Colorful List Accent 4" w:semiHidden="0" w:uiPriority="72" w:unhideWhenUsed="0"/>
-    <w:lsdException w:name="Colorful Grid Accent 4" w:semiHidden="0" w:uiPriority="73" w:unhideWhenUsed="0"/>
-    <w:lsdException w:name="Light Shading Accent 5" w:semiHidden="0" w:uiPriority="60" w:unhideWhenUsed="0"/>
-    <w:lsdException w:name="Light List Accent 5" w:semiHidden="0" w:uiPriority="61" w:unhideWhenUsed="0"/>
-    <w:lsdException w:name="Light Grid Accent 5" w:semiHidden="0" w:uiPriority="62" w:unhideWhenUsed="0"/>
-    <w:lsdException w:name="Medium Shading 1 Accent 5" w:semiHidden="0" w:uiPriority="63" w:unhideWhenUsed="0"/>
-    <w:lsdException w:name="Medium Shading 2 Accent 5" w:semiHidden="0" w:uiPriority="64" w:unhideWhenUsed="0"/>
-    <w:lsdException w:name="Medium List 1 Accent 5" w:semiHidden="0" w:uiPriority="65" w:unhideWhenUsed="0"/>
-    <w:lsdException w:name="Medium List 2 Accent 5" w:semiHidden="0" w:uiPriority="66" w:unhideWhenUsed="0"/>
-    <w:lsdException w:name="Medium Grid 1 Accent 5" w:semiHidden="0" w:uiPriority="67" w:unhideWhenUsed="0"/>
-    <w:lsdException w:name="Medium Grid 2 Accent 5" w:semiHidden="0" w:uiPriority="68" w:unhideWhenUsed="0"/>
-    <w:lsdException w:name="Medium Grid 3 Accent 5" w:semiHidden="0" w:uiPriority="69" w:unhideWhenUsed="0"/>
-    <w:lsdException w:name="Dark List Accent 5" w:semiHidden="0" w:uiPriority="70" w:unhideWhenUsed="0"/>
-    <w:lsdException w:name="Colorful Shading Accent 5" w:semiHidden="0" w:uiPriority="71" w:unhideWhenUsed="0"/>
-    <w:lsdException w:name="Colorful List Accent 5" w:semiHidden="0" w:uiPriority="72" w:unhideWhenUsed="0"/>
-    <w:lsdException w:name="Colorful Grid Accent 5" w:semiHidden="0" w:uiPriority="73" w:unhideWhenUsed="0"/>
-    <w:lsdException w:name="Light Shading Accent 6" w:semiHidden="0" w:uiPriority="60" w:unhideWhenUsed="0"/>
-    <w:lsdException w:name="Light List Accent 6" w:semiHidden="0" w:uiPriority="61" w:unhideWhenUsed="0"/>
-    <w:lsdException w:name="Light Grid Accent 6" w:semiHidden="0" w:uiPriority="62" w:unhideWhenUsed="0"/>
-    <w:lsdException w:name="Medium Shading 1 Accent 6" w:semiHidden="0" w:uiPriority="63" w:unhideWhenUsed="0"/>
-    <w:lsdException w:name="Medium Shading 2 Accent 6" w:semiHidden="0" w:uiPriority="64" w:unhideWhenUsed="0"/>
-    <w:lsdException w:name="Medium List 1 Accent 6" w:semiHidden="0" w:uiPriority="65" w:unhideWhenUsed="0"/>
-    <w:lsdException w:name="Medium List 2 Accent 6" w:semiHidden="0" w:uiPriority="66" w:unhideWhenUsed="0"/>
-    <w:lsdException w:name="Medium Grid 1 Accent 6" w:semiHidden="0" w:uiPriority="67" w:unhideWhenUsed="0"/>
-    <w:lsdException w:name="Medium Grid 2 Accent 6" w:semiHidden="0" w:uiPriority="68" w:unhideWhenUsed="0"/>
-    <w:lsdException w:name="Medium Grid 3 Accent 6" w:semiHidden="0" w:uiPriority="69" w:unhideWhenUsed="0"/>
-    <w:lsdException w:name="Dark List Accent 6" w:semiHidden="0" w:uiPriority="70" w:unhideWhenUsed="0"/>
-    <w:lsdException w:name="Colorful Shading Accent 6" w:semiHidden="0" w:uiPriority="71" w:unhideWhenUsed="0"/>
-    <w:lsdException w:name="Colorful List Accent 6" w:semiHidden="0" w:uiPriority="72" w:unhideWhenUsed="0"/>
-    <w:lsdException w:name="Colorful Grid Accent 6" w:semiHidden="0" w:uiPriority="73" w:unhideWhenUsed="0"/>
-    <w:lsdException w:name="Subtle Emphasis" w:semiHidden="0" w:uiPriority="19" w:unhideWhenUsed="0" w:qFormat="1"/>
-    <w:lsdException w:name="Intense Emphasis" w:semiHidden="0" w:uiPriority="21" w:unhideWhenUsed="0" w:qFormat="1"/>
-    <w:lsdException w:name="Subtle Reference" w:semiHidden="0" w:uiPriority="31" w:unhideWhenUsed="0" w:qFormat="1"/>
-    <w:lsdException w:name="Intense Reference" w:semiHidden="0" w:uiPriority="32" w:unhideWhenUsed="0" w:qFormat="1"/>
-    <w:lsdException w:name="Book Title" w:semiHidden="0" w:uiPriority="33" w:unhideWhenUsed="0" w:qFormat="1"/>
-    <w:lsdException w:name="Bibliography" w:uiPriority="37"/>
-    <w:lsdException w:name="TOC Heading" w:uiPriority="39" w:qFormat="1"/>
-  </w:latentStyles>
-  <w:style w:type="paragraph" w:default="1" w:styleId="Normal">
-    <w:name w:val="Normal"/>
-    <w:qFormat/>
-    <w:rPr>
-      <w:lang w:val="es-ES"/>
-    </w:rPr>
-  </w:style>
-  <w:style w:type="character" w:default="1" w:styleId="Fuentedeprrafopredeter">
-    <w:name w:val="Default Paragraph Font"/>
-    <w:uiPriority w:val="1"/>
-    <w:semiHidden/>
-    <w:unhideWhenUsed/>
-  </w:style>
-  <w:style w:type="table" w:default="1" w:styleId="Tablanormal">
-    <w:name w:val="Normal Table"/>
-    <w:uiPriority w:val="99"/>
-    <w:semiHidden/>
-    <w:unhideWhenUsed/>
-    <w:tblPr>
-      <w:tblInd w:w="0" w:type="dxa"/>
-      <w:tblCellMar>
-        <w:top w:w="0" w:type="dxa"/>
-        <w:left w:w="108" w:type="dxa"/>
-        <w:bottom w:w="0" w:type="dxa"/>
-        <w:right w:w="108" w:type="dxa"/>
-      </w:tblCellMar>
-    </w:tblPr>
-  </w:style>
-  <w:style w:type="numbering" w:default="1" w:styleId="Sinlista">
-    <w:name w:val="No List"/>
-    <w:uiPriority w:val="99"/>
-    <w:semiHidden/>
-    <w:unhideWhenUsed/>
-  </w:style>
-  <w:style w:type="paragraph" w:styleId="Encabezado">
-    <w:name w:val="header"/>
-    <w:basedOn w:val="Normal"/>
-    <w:link w:val="EncabezadoCar"/>
-    <w:uiPriority w:val="99"/>
-    <w:unhideWhenUsed/>
-    <w:rsid w:val="00854316"/>
-    <w:pPr>
-      <w:tabs>
-        <w:tab w:val="center" w:pos="4252"/>
-        <w:tab w:val="right" w:pos="8504"/>
-      </w:tabs>
-      <w:spacing w:after="0" w:line="240" w:lineRule="auto"/>
-    </w:pPr>
-  </w:style>
-  <w:style w:type="character" w:customStyle="1" w:styleId="EncabezadoCar">
-    <w:name w:val="Encabezado Car"/>
-    <w:basedOn w:val="Fuentedeprrafopredeter"/>
-    <w:link w:val="Encabezado"/>
-    <w:uiPriority w:val="99"/>
-    <w:rsid w:val="00854316"/>
-  </w:style>
-  <w:style w:type="paragraph" w:styleId="Piedepgina">
-    <w:name w:val="footer"/>
-    <w:basedOn w:val="Normal"/>
-    <w:link w:val="PiedepginaCar"/>
-    <w:uiPriority w:val="99"/>
-    <w:unhideWhenUsed/>
-    <w:rsid w:val="00854316"/>
-    <w:pPr>
-      <w:tabs>
-        <w:tab w:val="center" w:pos="4252"/>
-        <w:tab w:val="right" w:pos="8504"/>
-      </w:tabs>
-      <w:spacing w:after="0" w:line="240" w:lineRule="auto"/>
-    </w:pPr>
-  </w:style>
-  <w:style w:type="character" w:customStyle="1" w:styleId="PiedepginaCar">
-    <w:name w:val="Pie de página Car"/>
-    <w:basedOn w:val="Fuentedeprrafopredeter"/>
-    <w:link w:val="Piedepgina"/>
-    <w:uiPriority w:val="99"/>
-    <w:rsid w:val="00854316"/>
-  </w:style>
-  <w:style w:type="paragraph" w:styleId="Sinespaciado">
-    <w:name w:val="No Spacing"/>
-    <w:link w:val="SinespaciadoCar"/>
-    <w:uiPriority w:val="1"/>
-    <w:qFormat/>
-    <w:rsid w:val="00854316"/>
-    <w:pPr>
-      <w:spacing w:after="0" w:line="240" w:lineRule="auto"/>
-    </w:pPr>
-    <w:rPr>
-      <w:rFonts w:eastAsiaTheme="minorEastAsia"/>
-      <w:lang w:eastAsia="es-UY"/>
-    </w:rPr>
-  </w:style>
-  <w:style w:type="character" w:customStyle="1" w:styleId="SinespaciadoCar">
-    <w:name w:val="Sin espaciado Car"/>
-    <w:basedOn w:val="Fuentedeprrafopredeter"/>
-    <w:link w:val="Sinespaciado"/>
-    <w:uiPriority w:val="1"/>
-    <w:rsid w:val="00854316"/>
-    <w:rPr>
-      <w:rFonts w:eastAsiaTheme="minorEastAsia"/>
-      <w:lang w:eastAsia="es-UY"/>
-    </w:rPr>
-  </w:style>
-  <w:style w:type="character" w:styleId="Textodelmarcadordeposicin">
-    <w:name w:val="Placeholder Text"/>
-    <w:basedOn w:val="Fuentedeprrafopredeter"/>
-    <w:uiPriority w:val="99"/>
-    <w:semiHidden/>
-    <w:rsid w:val="00854316"/>
-    <w:rPr>
-      <w:color w:val="808080"/>
-    </w:rPr>
-  </w:style>
-  <w:style w:type="paragraph" w:styleId="Prrafodelista">
-    <w:name w:val="List Paragraph"/>
-    <w:basedOn w:val="Normal"/>
-    <w:uiPriority w:val="34"/>
-    <w:qFormat/>
-    <w:rsid w:val="0050312E"/>
-    <w:pPr>
-      <w:ind w:left="720"/>
-      <w:contextualSpacing/>
-    </w:pPr>
-  </w:style>
-  <w:style w:type="paragraph" w:styleId="ndice1">
-    <w:name w:val="index 1"/>
-    <w:basedOn w:val="Normal"/>
-    <w:next w:val="Normal"/>
-    <w:autoRedefine/>
-    <w:uiPriority w:val="99"/>
-    <w:unhideWhenUsed/>
-    <w:rsid w:val="00A1418B"/>
-    <w:pPr>
-      <w:spacing w:after="0" w:line="240" w:lineRule="auto"/>
-      <w:ind w:left="220" w:hanging="220"/>
-    </w:pPr>
-  </w:style>
-  <w:style w:type="table" w:styleId="Tablaconcuadrcula">
-    <w:name w:val="Table Grid"/>
-    <w:basedOn w:val="Tablanormal"/>
-    <w:uiPriority w:val="39"/>
-    <w:rsid w:val="00885C1A"/>
-    <w:pPr>
-      <w:spacing w:after="0" w:line="240" w:lineRule="auto"/>
-    </w:pPr>
-    <w:tblPr>
-      <w:tblBorders>
-        <w:top w:val="single" w:sz="4" w:space="0" w:color="auto"/>
-        <w:left w:val="single" w:sz="4" w:space="0" w:color="auto"/>
-        <w:bottom w:val="single" w:sz="4" w:space="0" w:color="auto"/>
-        <w:right w:val="single" w:sz="4" w:space="0" w:color="auto"/>
-        <w:insideH w:val="single" w:sz="4" w:space="0" w:color="auto"/>
-        <w:insideV w:val="single" w:sz="4" w:space="0" w:color="auto"/>
-      </w:tblBorders>
-    </w:tblPr>
-  </w:style>
-  <w:style w:type="paragraph" w:styleId="Textodeglobo">
-    <w:name w:val="Balloon Text"/>
-    <w:basedOn w:val="Normal"/>
-    <w:link w:val="TextodegloboCar"/>
-    <w:uiPriority w:val="99"/>
-    <w:semiHidden/>
-    <w:unhideWhenUsed/>
-    <w:rsid w:val="0036099B"/>
-    <w:pPr>
-      <w:spacing w:after="0" w:line="240" w:lineRule="auto"/>
-    </w:pPr>
-    <w:rPr>
-      <w:rFonts w:ascii="Tahoma" w:hAnsi="Tahoma" w:cs="Tahoma"/>
-      <w:sz w:val="16"/>
-      <w:szCs w:val="16"/>
-    </w:rPr>
-  </w:style>
-  <w:style w:type="character" w:customStyle="1" w:styleId="TextodegloboCar">
-    <w:name w:val="Texto de globo Car"/>
-    <w:basedOn w:val="Fuentedeprrafopredeter"/>
-    <w:link w:val="Textodeglobo"/>
-    <w:uiPriority w:val="99"/>
-    <w:semiHidden/>
-    <w:rsid w:val="0036099B"/>
-    <w:rPr>
-      <w:rFonts w:ascii="Tahoma" w:hAnsi="Tahoma" w:cs="Tahoma"/>
-      <w:sz w:val="16"/>
-      <w:szCs w:val="16"/>
-      <w:lang w:val="es-ES"/>
-    </w:rPr>
-  </w:style>
-</w:styles>
-</file>
-
-<file path=word/stylesWithEffects.xml><?xml version="1.0" encoding="utf-8"?>
-<w:styles xmlns:wpc="http://schemas.microsoft.com/office/word/2010/wordprocessingCanvas" xmlns:mc="http://schemas.openxmlformats.org/markup-compatibility/2006" xmlns:o="urn:schemas-microsoft-com:office:office" xmlns:r="http://schemas.openxmlformats.org/officeDocument/2006/relationships" xmlns:m="http://schemas.openxmlformats.org/officeDocument/2006/math" xmlns:v="urn:schemas-microsoft-com:vml" xmlns:wp14="http://schemas.microsoft.com/office/word/2010/wordprocessingDrawing" xmlns:wp="http://schemas.openxmlformats.org/drawingml/2006/wordprocessingDrawing" xmlns:w10="urn:schemas-microsoft-com:office:word" xmlns:w="http://schemas.openxmlformats.org/wordprocessingml/2006/main" xmlns:w14="http://schemas.microsoft.com/office/word/2010/wordml" xmlns:wpg="http://schemas.microsoft.com/office/word/2010/wordprocessingGroup" xmlns:wpi="http://schemas.microsoft.com/office/word/2010/wordprocessingInk" xmlns:wne="http://schemas.microsoft.com/office/word/2006/wordml" xmlns:wps="http://schemas.microsoft.com/office/word/2010/wordprocessingShape" mc:Ignorable="w14 wp14">
-  <w:docDefaults>
-    <w:rPrDefault>
-      <w:rPr>
-        <w:rFonts w:asciiTheme="minorHAnsi" w:eastAsiaTheme="minorHAnsi" w:hAnsiTheme="minorHAnsi" w:cstheme="minorBidi"/>
-        <w:sz w:val="22"/>
-        <w:szCs w:val="22"/>
-        <w:lang w:val="es-UY" w:eastAsia="en-US" w:bidi="ar-SA"/>
-      </w:rPr>
-    </w:rPrDefault>
-    <w:pPrDefault>
-      <w:pPr>
-        <w:spacing w:after="160" w:line="259" w:lineRule="auto"/>
-      </w:pPr>
-    </w:pPrDefault>
-  </w:docDefaults>
-  <w:latentStyles w:defLockedState="0" w:defUIPriority="99" w:defSemiHidden="1" w:defUnhideWhenUsed="1" w:defQFormat="0" w:count="267">
-    <w:lsdException w:name="Normal" w:semiHidden="0" w:uiPriority="0" w:unhideWhenUsed="0" w:qFormat="1"/>
-    <w:lsdException w:name="heading 1" w:semiHidden="0" w:uiPriority="9" w:unhideWhenUsed="0" w:qFormat="1"/>
-    <w:lsdException w:name="heading 2" w:uiPriority="9" w:qFormat="1"/>
-    <w:lsdException w:name="heading 3" w:uiPriority="9" w:qFormat="1"/>
-    <w:lsdException w:name="heading 4" w:uiPriority="9" w:qFormat="1"/>
-    <w:lsdException w:name="heading 5" w:uiPriority="9" w:qFormat="1"/>
-    <w:lsdException w:name="heading 6" w:uiPriority="9" w:qFormat="1"/>
-    <w:lsdException w:name="heading 7" w:uiPriority="9" w:qFormat="1"/>
-    <w:lsdException w:name="heading 8" w:uiPriority="9" w:qFormat="1"/>
-    <w:lsdException w:name="heading 9" w:uiPriority="9" w:qFormat="1"/>
-    <w:lsdException w:name="toc 1" w:uiPriority="39"/>
-    <w:lsdException w:name="toc 2" w:uiPriority="39"/>
-    <w:lsdException w:name="toc 3" w:uiPriority="39"/>
-    <w:lsdException w:name="toc 4" w:uiPriority="39"/>
-    <w:lsdException w:name="toc 5" w:uiPriority="39"/>
-    <w:lsdException w:name="toc 6" w:uiPriority="39"/>
-    <w:lsdException w:name="toc 7" w:uiPriority="39"/>
-    <w:lsdException w:name="toc 8" w:uiPriority="39"/>
-    <w:lsdException w:name="toc 9" w:uiPriority="39"/>
-    <w:lsdException w:name="caption" w:uiPriority="35" w:qFormat="1"/>
-    <w:lsdException w:name="Title" w:semiHidden="0" w:uiPriority="10" w:unhideWhenUsed="0" w:qFormat="1"/>
-    <w:lsdException w:name="Default Paragraph Font" w:uiPriority="1"/>
-    <w:lsdException w:name="Subtitle" w:semiHidden="0" w:uiPriority="11" w:unhideWhenUsed="0" w:qFormat="1"/>
-    <w:lsdException w:name="Strong" w:semiHidden="0" w:uiPriority="22" w:unhideWhenUsed="0" w:qFormat="1"/>
-    <w:lsdException w:name="Emphasis" w:semiHidden="0" w:uiPriority="20" w:unhideWhenUsed="0" w:qFormat="1"/>
-    <w:lsdException w:name="Table Grid" w:semiHidden="0" w:uiPriority="39" w:unhideWhenUsed="0"/>
-    <w:lsdException w:name="Placeholder Text" w:unhideWhenUsed="0"/>
-    <w:lsdException w:name="No Spacing" w:semiHidden="0" w:uiPriority="1" w:unhideWhenUsed="0" w:qFormat="1"/>
-    <w:lsdException w:name="Light Shading" w:semiHidden="0" w:uiPriority="60" w:unhideWhenUsed="0"/>
-    <w:lsdException w:name="Light List" w:semiHidden="0" w:uiPriority="61" w:unhideWhenUsed="0"/>
-    <w:lsdException w:name="Light Grid" w:semiHidden="0" w:uiPriority="62" w:unhideWhenUsed="0"/>
-    <w:lsdException w:name="Medium Shading 1" w:semiHidden="0" w:uiPriority="63" w:unhideWhenUsed="0"/>
-    <w:lsdException w:name="Medium Shading 2" w:semiHidden="0" w:uiPriority="64" w:unhideWhenUsed="0"/>
-    <w:lsdException w:name="Medium List 1" w:semiHidden="0" w:uiPriority="65" w:unhideWhenUsed="0"/>
-    <w:lsdException w:name="Medium List 2" w:semiHidden="0" w:uiPriority="66" w:unhideWhenUsed="0"/>
-    <w:lsdException w:name="Medium Grid 1" w:semiHidden="0" w:uiPriority="67" w:unhideWhenUsed="0"/>
-    <w:lsdException w:name="Medium Grid 2" w:semiHidden="0" w:uiPriority="68" w:unhideWhenUsed="0"/>
-    <w:lsdException w:name="Medium Grid 3" w:semiHidden="0" w:uiPriority="69" w:unhideWhenUsed="0"/>
-    <w:lsdException w:name="Dark List" w:semiHidden="0" w:uiPriority="70" w:unhideWhenUsed="0"/>
-    <w:lsdException w:name="Colorful Shading" w:semiHidden="0" w:uiPriority="71" w:unhideWhenUsed="0"/>
-    <w:lsdException w:name="Colorful List" w:semiHidden="0" w:uiPriority="72" w:unhideWhenUsed="0"/>
-    <w:lsdException w:name="Colorful Grid" w:semiHidden="0" w:uiPriority="73" w:unhideWhenUsed="0"/>
-    <w:lsdException w:name="Light Shading Accent 1" w:semiHidden="0" w:uiPriority="60" w:unhideWhenUsed="0"/>
-    <w:lsdException w:name="Light List Accent 1" w:semiHidden="0" w:uiPriority="61" w:unhideWhenUsed="0"/>
-    <w:lsdException w:name="Light Grid Accent 1" w:semiHidden="0" w:uiPriority="62" w:unhideWhenUsed="0"/>
-    <w:lsdException w:name="Medium Shading 1 Accent 1" w:semiHidden="0" w:uiPriority="63" w:unhideWhenUsed="0"/>
-    <w:lsdException w:name="Medium Shading 2 Accent 1" w:semiHidden="0" w:uiPriority="64" w:unhideWhenUsed="0"/>
-    <w:lsdException w:name="Medium List 1 Accent 1" w:semiHidden="0" w:uiPriority="65" w:unhideWhenUsed="0"/>
-    <w:lsdException w:name="Revision" w:unhideWhenUsed="0"/>
-    <w:lsdException w:name="List Paragraph" w:semiHidden="0" w:uiPriority="34" w:unhideWhenUsed="0" w:qFormat="1"/>
-    <w:lsdException w:name="Quote" w:semiHidden="0" w:uiPriority="29" w:unhideWhenUsed="0" w:qFormat="1"/>
-    <w:lsdException w:name="Intense Quote" w:semiHidden="0" w:uiPriority="30" w:unhideWhenUsed="0" w:qFormat="1"/>
-    <w:lsdException w:name="Medium List 2 Accent 1" w:semiHidden="0" w:uiPriority="66" w:unhideWhenUsed="0"/>
-    <w:lsdException w:name="Medium Grid 1 Accent 1" w:semiHidden="0" w:uiPriority="67" w:unhideWhenUsed="0"/>
-    <w:lsdException w:name="Medium Grid 2 Accent 1" w:semiHidden="0" w:uiPriority="68" w:unhideWhenUsed="0"/>
-    <w:lsdException w:name="Medium Grid 3 Accent 1" w:semiHidden="0" w:uiPriority="69" w:unhideWhenUsed="0"/>
-    <w:lsdException w:name="Dark List Accent 1" w:semiHidden="0" w:uiPriority="70" w:unhideWhenUsed="0"/>
-    <w:lsdException w:name="Colorful Shading Accent 1" w:semiHidden="0" w:uiPriority="71" w:unhideWhenUsed="0"/>
-    <w:lsdException w:name="Colorful List Accent 1" w:semiHidden="0" w:uiPriority="72" w:unhideWhenUsed="0"/>
-    <w:lsdException w:name="Colorful Grid Accent 1" w:semiHidden="0" w:uiPriority="73" w:unhideWhenUsed="0"/>
-    <w:lsdException w:name="Light Shading Accent 2" w:semiHidden="0" w:uiPriority="60" w:unhideWhenUsed="0"/>
-    <w:lsdException w:name="Light List Accent 2" w:semiHidden="0" w:uiPriority="61" w:unhideWhenUsed="0"/>
-    <w:lsdException w:name="Light Grid Accent 2" w:semiHidden="0" w:uiPriority="62" w:unhideWhenUsed="0"/>
-    <w:lsdException w:name="Medium Shading 1 Accent 2" w:semiHidden="0" w:uiPriority="63" w:unhideWhenUsed="0"/>
-    <w:lsdException w:name="Medium Shading 2 Accent 2" w:semiHidden="0" w:uiPriority="64" w:unhideWhenUsed="0"/>
-    <w:lsdException w:name="Medium List 1 Accent 2" w:semiHidden="0" w:uiPriority="65" w:unhideWhenUsed="0"/>
-    <w:lsdException w:name="Medium List 2 Accent 2" w:semiHidden="0" w:uiPriority="66" w:unhideWhenUsed="0"/>
-    <w:lsdException w:name="Medium Grid 1 Accent 2" w:semiHidden="0" w:uiPriority="67" w:unhideWhenUsed="0"/>
-    <w:lsdException w:name="Medium Grid 2 Accent 2" w:semiHidden="0" w:uiPriority="68" w:unhideWhenUsed="0"/>
-    <w:lsdException w:name="Medium Grid 3 Accent 2" w:semiHidden="0" w:uiPriority="69" w:unhideWhenUsed="0"/>
-    <w:lsdException w:name="Dark List Accent 2" w:semiHidden="0" w:uiPriority="70" w:unhideWhenUsed="0"/>
-    <w:lsdException w:name="Colorful Shading Accent 2" w:semiHidden="0" w:uiPriority="71" w:unhideWhenUsed="0"/>
-    <w:lsdException w:name="Colorful List Accent 2" w:semiHidden="0" w:uiPriority="72" w:unhideWhenUsed="0"/>
-    <w:lsdException w:name="Colorful Grid Accent 2" w:semiHidden="0" w:uiPriority="73" w:unhideWhenUsed="0"/>
-    <w:lsdException w:name="Light Shading Accent 3" w:semiHidden="0" w:uiPriority="60" w:unhideWhenUsed="0"/>
-    <w:lsdException w:name="Light List Accent 3" w:semiHidden="0" w:uiPriority="61" w:unhideWhenUsed="0"/>
-    <w:lsdException w:name="Light Grid Accent 3" w:semiHidden="0" w:uiPriority="62" w:unhideWhenUsed="0"/>
-    <w:lsdException w:name="Medium Shading 1 Accent 3" w:semiHidden="0" w:uiPriority="63" w:unhideWhenUsed="0"/>
-    <w:lsdException w:name="Medium Shading 2 Accent 3" w:semiHidden="0" w:uiPriority="64" w:unhideWhenUsed="0"/>
-    <w:lsdException w:name="Medium List 1 Accent 3" w:semiHidden="0" w:uiPriority="65" w:unhideWhenUsed="0"/>
-    <w:lsdException w:name="Medium List 2 Accent 3" w:semiHidden="0" w:uiPriority="66" w:unhideWhenUsed="0"/>
-    <w:lsdException w:name="Medium Grid 1 Accent 3" w:semiHidden="0" w:uiPriority="67" w:unhideWhenUsed="0"/>
-    <w:lsdException w:name="Medium Grid 2 Accent 3" w:semiHidden="0" w:uiPriority="68" w:unhideWhenUsed="0"/>
-    <w:lsdException w:name="Medium Grid 3 Accent 3" w:semiHidden="0" w:uiPriority="69" w:unhideWhenUsed="0"/>
-    <w:lsdException w:name="Dark List Accent 3" w:semiHidden="0" w:uiPriority="70" w:unhideWhenUsed="0"/>
-    <w:lsdException w:name="Colorful Shading Accent 3" w:semiHidden="0" w:uiPriority="71" w:unhideWhenUsed="0"/>
-    <w:lsdException w:name="Colorful List Accent 3" w:semiHidden="0" w:uiPriority="72" w:unhideWhenUsed="0"/>
-    <w:lsdException w:name="Colorful Grid Accent 3" w:semiHidden="0" w:uiPriority="73" w:unhideWhenUsed="0"/>
-    <w:lsdException w:name="Light Shading Accent 4" w:semiHidden="0" w:uiPriority="60" w:unhideWhenUsed="0"/>
-    <w:lsdException w:name="Light List Accent 4" w:semiHidden="0" w:uiPriority="61" w:unhideWhenUsed="0"/>
-    <w:lsdException w:name="Light Grid Accent 4" w:semiHidden="0" w:uiPriority="62" w:unhideWhenUsed="0"/>
-    <w:lsdException w:name="Medium Shading 1 Accent 4" w:semiHidden="0" w:uiPriority="63" w:unhideWhenUsed="0"/>
-    <w:lsdException w:name="Medium Shading 2 Accent 4" w:semiHidden="0" w:uiPriority="64" w:unhideWhenUsed="0"/>
-    <w:lsdException w:name="Medium List 1 Accent 4" w:semiHidden="0" w:uiPriority="65" w:unhideWhenUsed="0"/>
-    <w:lsdException w:name="Medium List 2 Accent 4" w:semiHidden="0" w:uiPriority="66" w:unhideWhenUsed="0"/>
-    <w:lsdException w:name="Medium Grid 1 Accent 4" w:semiHidden="0" w:uiPriority="67" w:unhideWhenUsed="0"/>
-    <w:lsdException w:name="Medium Grid 2 Accent 4" w:semiHidden="0" w:uiPriority="68" w:unhideWhenUsed="0"/>
-    <w:lsdException w:name="Medium Grid 3 Accent 4" w:semiHidden="0" w:uiPriority="69" w:unhideWhenUsed="0"/>
-    <w:lsdException w:name="Dark List Accent 4" w:semiHidden="0" w:uiPriority="70" w:unhideWhenUsed="0"/>
-    <w:lsdException w:name="Colorful Shading Accent 4" w:semiHidden="0" w:uiPriority="71" w:unhideWhenUsed="0"/>
-    <w:lsdException w:name="Colorful List Accent 4" w:semiHidden="0" w:uiPriority="72" w:unhideWhenUsed="0"/>
-    <w:lsdException w:name="Colorful Grid Accent 4" w:semiHidden="0" w:uiPriority="73" w:unhideWhenUsed="0"/>
-    <w:lsdException w:name="Light Shading Accent 5" w:semiHidden="0" w:uiPriority="60" w:unhideWhenUsed="0"/>
-    <w:lsdException w:name="Light List Accent 5" w:semiHidden="0" w:uiPriority="61" w:unhideWhenUsed="0"/>
-    <w:lsdException w:name="Light Grid Accent 5" w:semiHidden="0" w:uiPriority="62" w:unhideWhenUsed="0"/>
-    <w:lsdException w:name="Medium Shading 1 Accent 5" w:semiHidden="0" w:uiPriority="63" w:unhideWhenUsed="0"/>
-    <w:lsdException w:name="Medium Shading 2 Accent 5" w:semiHidden="0" w:uiPriority="64" w:unhideWhenUsed="0"/>
-    <w:lsdException w:name="Medium List 1 Accent 5" w:semiHidden="0" w:uiPriority="65" w:unhideWhenUsed="0"/>
-    <w:lsdException w:name="Medium List 2 Accent 5" w:semiHidden="0" w:uiPriority="66" w:unhideWhenUsed="0"/>
-    <w:lsdException w:name="Medium Grid 1 Accent 5" w:semiHidden="0" w:uiPriority="67" w:unhideWhenUsed="0"/>
-    <w:lsdException w:name="Medium Grid 2 Accent 5" w:semiHidden="0" w:uiPriority="68" w:unhideWhenUsed="0"/>
-    <w:lsdException w:name="Medium Grid 3 Accent 5" w:semiHidden="0" w:uiPriority="69" w:unhideWhenUsed="0"/>
-    <w:lsdException w:name="Dark List Accent 5" w:semiHidden="0" w:uiPriority="70" w:unhideWhenUsed="0"/>
-    <w:lsdException w:name="Colorful Shading Accent 5" w:semiHidden="0" w:uiPriority="71" w:unhideWhenUsed="0"/>
-    <w:lsdException w:name="Colorful List Accent 5" w:semiHidden="0" w:uiPriority="72" w:unhideWhenUsed="0"/>
-    <w:lsdException w:name="Colorful Grid Accent 5" w:semiHidden="0" w:uiPriority="73" w:unhideWhenUsed="0"/>
-    <w:lsdException w:name="Light Shading Accent 6" w:semiHidden="0" w:uiPriority="60" w:unhideWhenUsed="0"/>
-    <w:lsdException w:name="Light List Accent 6" w:semiHidden="0" w:uiPriority="61" w:unhideWhenUsed="0"/>
-    <w:lsdException w:name="Light Grid Accent 6" w:semiHidden="0" w:uiPriority="62" w:unhideWhenUsed="0"/>
-    <w:lsdException w:name="Medium Shading 1 Accent 6" w:semiHidden="0" w:uiPriority="63" w:unhideWhenUsed="0"/>
-    <w:lsdException w:name="Medium Shading 2 Accent 6" w:semiHidden="0" w:uiPriority="64" w:unhideWhenUsed="0"/>
-    <w:lsdException w:name="Medium List 1 Accent 6" w:semiHidden="0" w:uiPriority="65" w:unhideWhenUsed="0"/>
-    <w:lsdException w:name="Medium List 2 Accent 6" w:semiHidden="0" w:uiPriority="66" w:unhideWhenUsed="0"/>
-    <w:lsdException w:name="Medium Grid 1 Accent 6" w:semiHidden="0" w:uiPriority="67" w:unhideWhenUsed="0"/>
-    <w:lsdException w:name="Medium Grid 2 Accent 6" w:semiHidden="0" w:uiPriority="68" w:unhideWhenUsed="0"/>
-    <w:lsdException w:name="Medium Grid 3 Accent 6" w:semiHidden="0" w:uiPriority="69" w:unhideWhenUsed="0"/>
-    <w:lsdException w:name="Dark List Accent 6" w:semiHidden="0" w:uiPriority="70" w:unhideWhenUsed="0"/>
-    <w:lsdException w:name="Colorful Shading Accent 6" w:semiHidden="0" w:uiPriority="71" w:unhideWhenUsed="0"/>
-    <w:lsdException w:name="Colorful List Accent 6" w:semiHidden="0" w:uiPriority="72" w:unhideWhenUsed="0"/>
-    <w:lsdException w:name="Colorful Grid Accent 6" w:semiHidden="0" w:uiPriority="73" w:unhideWhenUsed="0"/>
-    <w:lsdException w:name="Subtle Emphasis" w:semiHidden="0" w:uiPriority="19" w:unhideWhenUsed="0" w:qFormat="1"/>
-    <w:lsdException w:name="Intense Emphasis" w:semiHidden="0" w:uiPriority="21" w:unhideWhenUsed="0" w:qFormat="1"/>
-    <w:lsdException w:name="Subtle Reference" w:semiHidden="0" w:uiPriority="31" w:unhideWhenUsed="0" w:qFormat="1"/>
-    <w:lsdException w:name="Intense Reference" w:semiHidden="0" w:uiPriority="32" w:unhideWhenUsed="0" w:qFormat="1"/>
-    <w:lsdException w:name="Book Title" w:semiHidden="0" w:uiPriority="33" w:unhideWhenUsed="0" w:qFormat="1"/>
-    <w:lsdException w:name="Bibliography" w:uiPriority="37"/>
-    <w:lsdException w:name="TOC Heading" w:uiPriority="39" w:qFormat="1"/>
+  <w:latentStyles w:defLockedState="0" w:defUIPriority="99" w:defSemiHidden="0" w:defUnhideWhenUsed="0" w:defQFormat="0" w:count="376">
+    <w:lsdException w:name="Normal" w:uiPriority="0" w:qFormat="1"/>
+    <w:lsdException w:name="heading 1" w:uiPriority="9" w:qFormat="1"/>
+    <w:lsdException w:name="heading 2" w:semiHidden="1" w:uiPriority="9" w:unhideWhenUsed="1" w:qFormat="1"/>
+    <w:lsdException w:name="heading 3" w:semiHidden="1" w:uiPriority="9" w:unhideWhenUsed="1" w:qFormat="1"/>
+    <w:lsdException w:name="heading 4" w:semiHidden="1" w:uiPriority="9" w:unhideWhenUsed="1" w:qFormat="1"/>
+    <w:lsdException w:name="heading 5" w:semiHidden="1" w:uiPriority="9" w:unhideWhenUsed="1" w:qFormat="1"/>
+    <w:lsdException w:name="heading 6" w:semiHidden="1" w:uiPriority="9" w:unhideWhenUsed="1" w:qFormat="1"/>
+    <w:lsdException w:name="heading 7" w:semiHidden="1" w:uiPriority="9" w:unhideWhenUsed="1" w:qFormat="1"/>
+    <w:lsdException w:name="heading 8" w:semiHidden="1" w:uiPriority="9" w:unhideWhenUsed="1" w:qFormat="1"/>
+    <w:lsdException w:name="heading 9" w:semiHidden="1" w:uiPriority="9" w:unhideWhenUsed="1" w:qFormat="1"/>
+    <w:lsdException w:name="index 1" w:semiHidden="1" w:unhideWhenUsed="1"/>
+    <w:lsdException w:name="index 2" w:semiHidden="1" w:unhideWhenUsed="1"/>
+    <w:lsdException w:name="index 3" w:semiHidden="1" w:unhideWhenUsed="1"/>
+    <w:lsdException w:name="index 4" w:semiHidden="1" w:unhideWhenUsed="1"/>
+    <w:lsdException w:name="index 5" w:semiHidden="1" w:unhideWhenUsed="1"/>
+    <w:lsdException w:name="index 6" w:semiHidden="1" w:unhideWhenUsed="1"/>
+    <w:lsdException w:name="index 7" w:semiHidden="1" w:unhideWhenUsed="1"/>
+    <w:lsdException w:name="index 8" w:semiHidden="1" w:unhideWhenUsed="1"/>
+    <w:lsdException w:name="index 9" w:semiHidden="1" w:unhideWhenUsed="1"/>
+    <w:lsdException w:name="toc 1" w:semiHidden="1" w:uiPriority="39" w:unhideWhenUsed="1"/>
+    <w:lsdException w:name="toc 2" w:semiHidden="1" w:uiPriority="39" w:unhideWhenUsed="1"/>
+    <w:lsdException w:name="toc 3" w:semiHidden="1" w:uiPriority="39" w:unhideWhenUsed="1"/>
+    <w:lsdException w:name="toc 4" w:semiHidden="1" w:uiPriority="39" w:unhideWhenUsed="1"/>
+    <w:lsdException w:name="toc 5" w:semiHidden="1" w:uiPriority="39" w:unhideWhenUsed="1"/>
+    <w:lsdException w:name="toc 6" w:semiHidden="1" w:uiPriority="39" w:unhideWhenUsed="1"/>
+    <w:lsdException w:name="toc 7" w:semiHidden="1" w:uiPriority="39" w:unhideWhenUsed="1"/>
+    <w:lsdException w:name="toc 8" w:semiHidden="1" w:uiPriority="39" w:unhideWhenUsed="1"/>
+    <w:lsdException w:name="toc 9" w:semiHidden="1" w:uiPriority="39" w:unhideWhenUsed="1"/>
+    <w:lsdException w:name="Normal Indent" w:semiHidden="1" w:unhideWhenUsed="1"/>
+    <w:lsdException w:name="footnote text" w:semiHidden="1" w:unhideWhenUsed="1"/>
+    <w:lsdException w:name="annotation text" w:semiHidden="1" w:unhideWhenUsed="1"/>
+    <w:lsdException w:name="header" w:semiHidden="1" w:unhideWhenUsed="1"/>
+    <w:lsdException w:name="footer" w:semiHidden="1" w:unhideWhenUsed="1"/>
+    <w:lsdException w:name="index heading" w:semiHidden="1" w:unhideWhenUsed="1"/>
+    <w:lsdException w:name="caption" w:semiHidden="1" w:uiPriority="35" w:unhideWhenUsed="1" w:qFormat="1"/>
+    <w:lsdException w:name="table of figures" w:semiHidden="1" w:unhideWhenUsed="1"/>
+    <w:lsdException w:name="envelope address" w:semiHidden="1" w:unhideWhenUsed="1"/>
+    <w:lsdException w:name="envelope return" w:semiHidden="1" w:unhideWhenUsed="1"/>
+    <w:lsdException w:name="footnote reference" w:semiHidden="1" w:unhideWhenUsed="1"/>
+    <w:lsdException w:name="annotation reference" w:semiHidden="1" w:unhideWhenUsed="1"/>
+    <w:lsdException w:name="line number" w:semiHidden="1" w:unhideWhenUsed="1"/>
+    <w:lsdException w:name="page number" w:semiHidden="1" w:unhideWhenUsed="1"/>
+    <w:lsdException w:name="endnote reference" w:semiHidden="1" w:unhideWhenUsed="1"/>
+    <w:lsdException w:name="endnote text" w:semiHidden="1" w:unhideWhenUsed="1"/>
+    <w:lsdException w:name="table of authorities" w:semiHidden="1" w:unhideWhenUsed="1"/>
+    <w:lsdException w:name="macro" w:semiHidden="1" w:unhideWhenUsed="1"/>
+    <w:lsdException w:name="toa heading" w:semiHidden="1" w:unhideWhenUsed="1"/>
+    <w:lsdException w:name="List" w:semiHidden="1" w:unhideWhenUsed="1"/>
+    <w:lsdException w:name="List Bullet" w:semiHidden="1" w:unhideWhenUsed="1"/>
+    <w:lsdException w:name="List Number" w:semiHidden="1" w:unhideWhenUsed="1"/>
+    <w:lsdException w:name="List 2" w:semiHidden="1" w:unhideWhenUsed="1"/>
+    <w:lsdException w:name="List 3" w:semiHidden="1" w:unhideWhenUsed="1"/>
+    <w:lsdException w:name="List 4" w:semiHidden="1" w:unhideWhenUsed="1"/>
+    <w:lsdException w:name="List 5" w:semiHidden="1" w:unhideWhenUsed="1"/>
+    <w:lsdException w:name="List Bullet 2" w:semiHidden="1" w:unhideWhenUsed="1"/>
+    <w:lsdException w:name="List Bullet 3" w:semiHidden="1" w:unhideWhenUsed="1"/>
+    <w:lsdException w:name="List Bullet 4" w:semiHidden="1" w:unhideWhenUsed="1"/>
+    <w:lsdException w:name="List Bullet 5" w:semiHidden="1" w:unhideWhenUsed="1"/>
+    <w:lsdException w:name="List Number 2" w:semiHidden="1" w:unhideWhenUsed="1"/>
+    <w:lsdException w:name="List Number 3" w:semiHidden="1" w:unhideWhenUsed="1"/>
+    <w:lsdException w:name="List Number 4" w:semiHidden="1" w:unhideWhenUsed="1"/>
+    <w:lsdException w:name="List Number 5" w:semiHidden="1" w:unhideWhenUsed="1"/>
+    <w:lsdException w:name="Title" w:uiPriority="10" w:qFormat="1"/>
+    <w:lsdException w:name="Closing" w:semiHidden="1" w:unhideWhenUsed="1"/>
+    <w:lsdException w:name="Signature" w:semiHidden="1" w:unhideWhenUsed="1"/>
+    <w:lsdException w:name="Default Paragraph Font" w:semiHidden="1" w:uiPriority="1" w:unhideWhenUsed="1"/>
+    <w:lsdException w:name="Body Text" w:semiHidden="1" w:unhideWhenUsed="1"/>
+    <w:lsdException w:name="Body Text Indent" w:semiHidden="1" w:unhideWhenUsed="1"/>
+    <w:lsdException w:name="List Continue" w:semiHidden="1" w:unhideWhenUsed="1"/>
+    <w:lsdException w:name="List Continue 2" w:semiHidden="1" w:unhideWhenUsed="1"/>
+    <w:lsdException w:name="List Continue 3" w:semiHidden="1" w:unhideWhenUsed="1"/>
+    <w:lsdException w:name="List Continue 4" w:semiHidden="1" w:unhideWhenUsed="1"/>
+    <w:lsdException w:name="List Continue 5" w:semiHidden="1" w:unhideWhenUsed="1"/>
+    <w:lsdException w:name="Message Header" w:semiHidden="1" w:unhideWhenUsed="1"/>
+    <w:lsdException w:name="Subtitle" w:uiPriority="11" w:qFormat="1"/>
+    <w:lsdException w:name="Salutation" w:semiHidden="1" w:unhideWhenUsed="1"/>
+    <w:lsdException w:name="Date" w:semiHidden="1" w:unhideWhenUsed="1"/>
+    <w:lsdException w:name="Body Text First Indent" w:semiHidden="1" w:unhideWhenUsed="1"/>
+    <w:lsdException w:name="Body Text First Indent 2" w:semiHidden="1" w:unhideWhenUsed="1"/>
+    <w:lsdException w:name="Note Heading" w:semiHidden="1" w:unhideWhenUsed="1"/>
+    <w:lsdException w:name="Body Text 2" w:semiHidden="1" w:unhideWhenUsed="1"/>
+    <w:lsdException w:name="Body Text 3" w:semiHidden="1" w:unhideWhenUsed="1"/>
+    <w:lsdException w:name="Body Text Indent 2" w:semiHidden="1" w:unhideWhenUsed="1"/>
+    <w:lsdException w:name="Body Text Indent 3" w:semiHidden="1" w:unhideWhenUsed="1"/>
+    <w:lsdException w:name="Block Text" w:semiHidden="1" w:unhideWhenUsed="1"/>
+    <w:lsdException w:name="Hyperlink" w:semiHidden="1" w:unhideWhenUsed="1"/>
+    <w:lsdException w:name="FollowedHyperlink" w:semiHidden="1" w:unhideWhenUsed="1"/>
+    <w:lsdException w:name="Strong" w:uiPriority="22" w:qFormat="1"/>
+    <w:lsdException w:name="Emphasis" w:uiPriority="20" w:qFormat="1"/>
+    <w:lsdException w:name="Document Map" w:semiHidden="1" w:unhideWhenUsed="1"/>
+    <w:lsdException w:name="Plain Text" w:semiHidden="1" w:unhideWhenUsed="1"/>
+    <w:lsdException w:name="E-mail Signature" w:semiHidden="1" w:unhideWhenUsed="1"/>
+    <w:lsdException w:name="HTML Top of Form" w:semiHidden="1" w:unhideWhenUsed="1"/>
+    <w:lsdException w:name="HTML Bottom of Form" w:semiHidden="1" w:unhideWhenUsed="1"/>
+    <w:lsdException w:name="Normal (Web)" w:semiHidden="1" w:unhideWhenUsed="1"/>
+    <w:lsdException w:name="HTML Acronym" w:semiHidden="1" w:unhideWhenUsed="1"/>
+    <w:lsdException w:name="HTML Address" w:semiHidden="1" w:unhideWhenUsed="1"/>
+    <w:lsdException w:name="HTML Cite" w:semiHidden="1" w:unhideWhenUsed="1"/>
+    <w:lsdException w:name="HTML Code" w:semiHidden="1" w:unhideWhenUsed="1"/>
+    <w:lsdException w:name="HTML Definition" w:semiHidden="1" w:unhideWhenUsed="1"/>
+    <w:lsdException w:name="HTML Keyboard" w:semiHidden="1" w:unhideWhenUsed="1"/>
+    <w:lsdException w:name="HTML Preformatted" w:semiHidden="1" w:unhideWhenUsed="1"/>
+    <w:lsdException w:name="HTML Sample" w:semiHidden="1" w:unhideWhenUsed="1"/>
+    <w:lsdException w:name="HTML Typewriter" w:semiHidden="1" w:unhideWhenUsed="1"/>
+    <w:lsdException w:name="HTML Variable" w:semiHidden="1" w:unhideWhenUsed="1"/>
+    <w:lsdException w:name="Normal Table" w:semiHidden="1" w:unhideWhenUsed="1"/>
+    <w:lsdException w:name="annotation subject" w:semiHidden="1" w:unhideWhenUsed="1"/>
+    <w:lsdException w:name="No List" w:semiHidden="1" w:unhideWhenUsed="1"/>
+    <w:lsdException w:name="Outline List 1" w:semiHidden="1" w:unhideWhenUsed="1"/>
+    <w:lsdException w:name="Outline List 2" w:semiHidden="1" w:unhideWhenUsed="1"/>
+    <w:lsdException w:name="Outline List 3" w:semiHidden="1" w:unhideWhenUsed="1"/>
+    <w:lsdException w:name="Table Simple 1" w:semiHidden="1" w:unhideWhenUsed="1"/>
+    <w:lsdException w:name="Table Simple 2" w:semiHidden="1" w:unhideWhenUsed="1"/>
+    <w:lsdException w:name="Table Simple 3" w:semiHidden="1" w:unhideWhenUsed="1"/>
+    <w:lsdException w:name="Table Classic 1" w:semiHidden="1" w:unhideWhenUsed="1"/>
+    <w:lsdException w:name="Table Classic 2" w:semiHidden="1" w:unhideWhenUsed="1"/>
+    <w:lsdException w:name="Table Classic 3" w:semiHidden="1" w:unhideWhenUsed="1"/>
+    <w:lsdException w:name="Table Classic 4" w:semiHidden="1" w:unhideWhenUsed="1"/>
+    <w:lsdException w:name="Table Colorful 1" w:semiHidden="1" w:unhideWhenUsed="1"/>
+    <w:lsdException w:name="Table Colorful 2" w:semiHidden="1" w:unhideWhenUsed="1"/>
+    <w:lsdException w:name="Table Colorful 3" w:semiHidden="1" w:unhideWhenUsed="1"/>
+    <w:lsdException w:name="Table Columns 1" w:semiHidden="1" w:unhideWhenUsed="1"/>
+    <w:lsdException w:name="Table Columns 2" w:semiHidden="1" w:unhideWhenUsed="1"/>
+    <w:lsdException w:name="Table Columns 3" w:semiHidden="1" w:unhideWhenUsed="1"/>
+    <w:lsdException w:name="Table Columns 4" w:semiHidden="1" w:unhideWhenUsed="1"/>
+    <w:lsdException w:name="Table Columns 5" w:semiHidden="1" w:unhideWhenUsed="1"/>
+    <w:lsdException w:name="Table Grid 1" w:semiHidden="1" w:unhideWhenUsed="1"/>
+    <w:lsdException w:name="Table Grid 2" w:semiHidden="1" w:unhideWhenUsed="1"/>
+    <w:lsdException w:name="Table Grid 3" w:semiHidden="1" w:unhideWhenUsed="1"/>
+    <w:lsdException w:name="Table Grid 4" w:semiHidden="1" w:unhideWhenUsed="1"/>
+    <w:lsdException w:name="Table Grid 5" w:semiHidden="1" w:unhideWhenUsed="1"/>
+    <w:lsdException w:name="Table Grid 6" w:semiHidden="1" w:unhideWhenUsed="1"/>
+    <w:lsdException w:name="Table Grid 7" w:semiHidden="1" w:unhideWhenUsed="1"/>
+    <w:lsdException w:name="Table Grid 8" w:semiHidden="1" w:unhideWhenUsed="1"/>
+    <w:lsdException w:name="Table List 1" w:semiHidden="1" w:unhideWhenUsed="1"/>
+    <w:lsdException w:name="Table List 2" w:semiHidden="1" w:unhideWhenUsed="1"/>
+    <w:lsdException w:name="Table List 3" w:semiHidden="1" w:unhideWhenUsed="1"/>
+    <w:lsdException w:name="Table List 4" w:semiHidden="1" w:unhideWhenUsed="1"/>
+    <w:lsdException w:name="Table List 5" w:semiHidden="1" w:unhideWhenUsed="1"/>
+    <w:lsdException w:name="Table List 6" w:semiHidden="1" w:unhideWhenUsed="1"/>
+    <w:lsdException w:name="Table List 7" w:semiHidden="1" w:unhideWhenUsed="1"/>
+    <w:lsdException w:name="Table List 8" w:semiHidden="1" w:unhideWhenUsed="1"/>
+    <w:lsdException w:name="Table 3D effects 1" w:semiHidden="1" w:unhideWhenUsed="1"/>
+    <w:lsdException w:name="Table 3D effects 2" w:semiHidden="1" w:unhideWhenUsed="1"/>
+    <w:lsdException w:name="Table 3D effects 3" w:semiHidden="1" w:unhideWhenUsed="1"/>
+    <w:lsdException w:name="Table Contemporary" w:semiHidden="1" w:unhideWhenUsed="1"/>
+    <w:lsdException w:name="Table Elegant" w:semiHidden="1" w:unhideWhenUsed="1"/>
+    <w:lsdException w:name="Table Professional" w:semiHidden="1" w:unhideWhenUsed="1"/>
+    <w:lsdException w:name="Table Subtle 1" w:semiHidden="1" w:unhideWhenUsed="1"/>
+    <w:lsdException w:name="Table Subtle 2" w:semiHidden="1" w:unhideWhenUsed="1"/>
+    <w:lsdException w:name="Table Web 1" w:semiHidden="1" w:unhideWhenUsed="1"/>
+    <w:lsdException w:name="Table Web 2" w:semiHidden="1" w:unhideWhenUsed="1"/>
+    <w:lsdException w:name="Table Web 3" w:semiHidden="1" w:unhideWhenUsed="1"/>
+    <w:lsdException w:name="Balloon Text" w:semiHidden="1" w:unhideWhenUsed="1"/>
+    <w:lsdException w:name="Table Grid" w:semiHidden="1" w:uiPriority="39" w:unhideWhenUsed="1"/>
+    <w:lsdException w:name="Table Theme" w:semiHidden="1" w:unhideWhenUsed="1"/>
+    <w:lsdException w:name="Placeholder Text" w:semiHidden="1"/>
+    <w:lsdException w:name="No Spacing" w:uiPriority="1" w:qFormat="1"/>
+    <w:lsdException w:name="Light Shading" w:uiPriority="60"/>
+    <w:lsdException w:name="Light List" w:uiPriority="61"/>
+    <w:lsdException w:name="Light Grid" w:uiPriority="62"/>
+    <w:lsdException w:name="Medium Shading 1" w:uiPriority="63"/>
+    <w:lsdException w:name="Medium Shading 2" w:uiPriority="64"/>
+    <w:lsdException w:name="Medium List 1" w:uiPriority="65"/>
+    <w:lsdException w:name="Medium List 2" w:uiPriority="66"/>
+    <w:lsdException w:name="Medium Grid 1" w:uiPriority="67"/>
+    <w:lsdException w:name="Medium Grid 2" w:uiPriority="68"/>
+    <w:lsdException w:name="Medium Grid 3" w:uiPriority="69"/>
+    <w:lsdException w:name="Dark List" w:uiPriority="70"/>
+    <w:lsdException w:name="Colorful Shading" w:uiPriority="71"/>
+    <w:lsdException w:name="Colorful List" w:uiPriority="72"/>
+    <w:lsdException w:name="Colorful Grid" w:uiPriority="73"/>
+    <w:lsdException w:name="Light Shading Accent 1" w:uiPriority="60"/>
+    <w:lsdException w:name="Light List Accent 1" w:uiPriority="61"/>
+    <w:lsdException w:name="Light Grid Accent 1" w:uiPriority="62"/>
+    <w:lsdException w:name="Medium Shading 1 Accent 1" w:uiPriority="63"/>
+    <w:lsdException w:name="Medium Shading 2 Accent 1" w:uiPriority="64"/>
+    <w:lsdException w:name="Medium List 1 Accent 1" w:uiPriority="65"/>
+    <w:lsdException w:name="Revision" w:semiHidden="1"/>
+    <w:lsdException w:name="List Paragraph" w:uiPriority="34" w:qFormat="1"/>
+    <w:lsdException w:name="Quote" w:uiPriority="29" w:qFormat="1"/>
+    <w:lsdException w:name="Intense Quote" w:uiPriority="30" w:qFormat="1"/>
+    <w:lsdException w:name="Medium List 2 Accent 1" w:uiPriority="66"/>
+    <w:lsdException w:name="Medium Grid 1 Accent 1" w:uiPriority="67"/>
+    <w:lsdException w:name="Medium Grid 2 Accent 1" w:uiPriority="68"/>
+    <w:lsdException w:name="Medium Grid 3 Accent 1" w:uiPriority="69"/>
+    <w:lsdException w:name="Dark List Accent 1" w:uiPriority="70"/>
+    <w:lsdException w:name="Colorful Shading Accent 1" w:uiPriority="71"/>
+    <w:lsdException w:name="Colorful List Accent 1" w:uiPriority="72"/>
+    <w:lsdException w:name="Colorful Grid Accent 1" w:uiPriority="73"/>
+    <w:lsdException w:name="Light Shading Accent 2" w:uiPriority="60"/>
+    <w:lsdException w:name="Light List Accent 2" w:uiPriority="61"/>
+    <w:lsdException w:name="Light Grid Accent 2" w:uiPriority="62"/>
+    <w:lsdException w:name="Medium Shading 1 Accent 2" w:uiPriority="63"/>
+    <w:lsdException w:name="Medium Shading 2 Accent 2" w:uiPriority="64"/>
+    <w:lsdException w:name="Medium List 1 Accent 2" w:uiPriority="65"/>
+    <w:lsdException w:name="Medium List 2 Accent 2" w:uiPriority="66"/>
+    <w:lsdException w:name="Medium Grid 1 Accent 2" w:uiPriority="67"/>
+    <w:lsdException w:name="Medium Grid 2 Accent 2" w:uiPriority="68"/>
+    <w:lsdException w:name="Medium Grid 3 Accent 2" w:uiPriority="69"/>
+    <w:lsdException w:name="Dark List Accent 2" w:uiPriority="70"/>
+    <w:lsdException w:name="Colorful Shading Accent 2" w:uiPriority="71"/>
+    <w:lsdException w:name="Colorful List Accent 2" w:uiPriority="72"/>
+    <w:lsdException w:name="Colorful Grid Accent 2" w:uiPriority="73"/>
+    <w:lsdException w:name="Light Shading Accent 3" w:uiPriority="60"/>
+    <w:lsdException w:name="Light List Accent 3" w:uiPriority="61"/>
+    <w:lsdException w:name="Light Grid Accent 3" w:uiPriority="62"/>
+    <w:lsdException w:name="Medium Shading 1 Accent 3" w:uiPriority="63"/>
+    <w:lsdException w:name="Medium Shading 2 Accent 3" w:uiPriority="64"/>
+    <w:lsdException w:name="Medium List 1 Accent 3" w:uiPriority="65"/>
+    <w:lsdException w:name="Medium List 2 Accent 3" w:uiPriority="66"/>
+    <w:lsdException w:name="Medium Grid 1 Accent 3" w:uiPriority="67"/>
+    <w:lsdException w:name="Medium Grid 2 Accent 3" w:uiPriority="68"/>
+    <w:lsdException w:name="Medium Grid 3 Accent 3" w:uiPriority="69"/>
+    <w:lsdException w:name="Dark List Accent 3" w:uiPriority="70"/>
+    <w:lsdException w:name="Colorful Shading Accent 3" w:uiPriority="71"/>
+    <w:lsdException w:name="Colorful List Accent 3" w:uiPriority="72"/>
+    <w:lsdException w:name="Colorful Grid Accent 3" w:uiPriority="73"/>
+    <w:lsdException w:name="Light Shading Accent 4" w:uiPriority="60"/>
+    <w:lsdException w:name="Light List Accent 4" w:uiPriority="61"/>
+    <w:lsdException w:name="Light Grid Accent 4" w:uiPriority="62"/>
+    <w:lsdException w:name="Medium Shading 1 Accent 4" w:uiPriority="63"/>
+    <w:lsdException w:name="Medium Shading 2 Accent 4" w:uiPriority="64"/>
+    <w:lsdException w:name="Medium List 1 Accent 4" w:uiPriority="65"/>
+    <w:lsdException w:name="Medium List 2 Accent 4" w:uiPriority="66"/>
+    <w:lsdException w:name="Medium Grid 1 Accent 4" w:uiPriority="67"/>
+    <w:lsdException w:name="Medium Grid 2 Accent 4" w:uiPriority="68"/>
+    <w:lsdException w:name="Medium Grid 3 Accent 4" w:uiPriority="69"/>
+    <w:lsdException w:name="Dark List Accent 4" w:uiPriority="70"/>
+    <w:lsdException w:name="Colorful Shading Accent 4" w:uiPriority="71"/>
+    <w:lsdException w:name="Colorful List Accent 4" w:uiPriority="72"/>
+    <w:lsdException w:name="Colorful Grid Accent 4" w:uiPriority="73"/>
+    <w:lsdException w:name="Light Shading Accent 5" w:uiPriority="60"/>
+    <w:lsdException w:name="Light List Accent 5" w:uiPriority="61"/>
+    <w:lsdException w:name="Light Grid Accent 5" w:uiPriority="62"/>
+    <w:lsdException w:name="Medium Shading 1 Accent 5" w:uiPriority="63"/>
+    <w:lsdException w:name="Medium Shading 2 Accent 5" w:uiPriority="64"/>
+    <w:lsdException w:name="Medium List 1 Accent 5" w:uiPriority="65"/>
+    <w:lsdException w:name="Medium List 2 Accent 5" w:uiPriority="66"/>
+    <w:lsdException w:name="Medium Grid 1 Accent 5" w:uiPriority="67"/>
+    <w:lsdException w:name="Medium Grid 2 Accent 5" w:uiPriority="68"/>
+    <w:lsdException w:name="Medium Grid 3 Accent 5" w:uiPriority="69"/>
+    <w:lsdException w:name="Dark List Accent 5" w:uiPriority="70"/>
+    <w:lsdException w:name="Colorful Shading Accent 5" w:uiPriority="71"/>
+    <w:lsdException w:name="Colorful List Accent 5" w:uiPriority="72"/>
+    <w:lsdException w:name="Colorful Grid Accent 5" w:uiPriority="73"/>
+    <w:lsdException w:name="Light Shading Accent 6" w:uiPriority="60"/>
+    <w:lsdException w:name="Light List Accent 6" w:uiPriority="61"/>
+    <w:lsdException w:name="Light Grid Accent 6" w:uiPriority="62"/>
+    <w:lsdException w:name="Medium Shading 1 Accent 6" w:uiPriority="63"/>
+    <w:lsdException w:name="Medium Shading 2 Accent 6" w:uiPriority="64"/>
+    <w:lsdException w:name="Medium List 1 Accent 6" w:uiPriority="65"/>
+    <w:lsdException w:name="Medium List 2 Accent 6" w:uiPriority="66"/>
+    <w:lsdException w:name="Medium Grid 1 Accent 6" w:uiPriority="67"/>
+    <w:lsdException w:name="Medium Grid 2 Accent 6" w:uiPriority="68"/>
+    <w:lsdException w:name="Medium Grid 3 Accent 6" w:uiPriority="69"/>
+    <w:lsdException w:name="Dark List Accent 6" w:uiPriority="70"/>
+    <w:lsdException w:name="Colorful Shading Accent 6" w:uiPriority="71"/>
+    <w:lsdException w:name="Colorful List Accent 6" w:uiPriority="72"/>
+    <w:lsdException w:name="Colorful Grid Accent 6" w:uiPriority="73"/>
+    <w:lsdException w:name="Subtle Emphasis" w:uiPriority="19" w:qFormat="1"/>
+    <w:lsdException w:name="Intense Emphasis" w:uiPriority="21" w:qFormat="1"/>
+    <w:lsdException w:name="Subtle Reference" w:uiPriority="31" w:qFormat="1"/>
+    <w:lsdException w:name="Intense Reference" w:uiPriority="32" w:qFormat="1"/>
+    <w:lsdException w:name="Book Title" w:uiPriority="33" w:qFormat="1"/>
+    <w:lsdException w:name="Bibliography" w:semiHidden="1" w:uiPriority="37" w:unhideWhenUsed="1"/>
+    <w:lsdException w:name="TOC Heading" w:semiHidden="1" w:uiPriority="39" w:unhideWhenUsed="1" w:qFormat="1"/>
+    <w:lsdException w:name="Plain Table 1" w:uiPriority="41"/>
+    <w:lsdException w:name="Plain Table 2" w:uiPriority="42"/>
+    <w:lsdException w:name="Plain Table 3" w:uiPriority="43"/>
+    <w:lsdException w:name="Plain Table 4" w:uiPriority="44"/>
+    <w:lsdException w:name="Plain Table 5" w:uiPriority="45"/>
+    <w:lsdException w:name="Grid Table Light" w:uiPriority="40"/>
+    <w:lsdException w:name="Grid Table 1 Light" w:uiPriority="46"/>
+    <w:lsdException w:name="Grid Table 2" w:uiPriority="47"/>
+    <w:lsdException w:name="Grid Table 3" w:uiPriority="48"/>
+    <w:lsdException w:name="Grid Table 4" w:uiPriority="49"/>
+    <w:lsdException w:name="Grid Table 5 Dark" w:uiPriority="50"/>
+    <w:lsdException w:name="Grid Table 6 Colorful" w:uiPriority="51"/>
+    <w:lsdException w:name="Grid Table 7 Colorful" w:uiPriority="52"/>
+    <w:lsdException w:name="Grid Table 1 Light Accent 1" w:uiPriority="46"/>
+    <w:lsdException w:name="Grid Table 2 Accent 1" w:uiPriority="47"/>
+    <w:lsdException w:name="Grid Table 3 Accent 1" w:uiPriority="48"/>
+    <w:lsdException w:name="Grid Table 4 Accent 1" w:uiPriority="49"/>
+    <w:lsdException w:name="Grid Table 5 Dark Accent 1" w:uiPriority="50"/>
+    <w:lsdException w:name="Grid Table 6 Colorful Accent 1" w:uiPriority="51"/>
+    <w:lsdException w:name="Grid Table 7 Colorful Accent 1" w:uiPriority="52"/>
+    <w:lsdException w:name="Grid Table 1 Light Accent 2" w:uiPriority="46"/>
+    <w:lsdException w:name="Grid Table 2 Accent 2" w:uiPriority="47"/>
+    <w:lsdException w:name="Grid Table 3 Accent 2" w:uiPriority="48"/>
+    <w:lsdException w:name="Grid Table 4 Accent 2" w:uiPriority="49"/>
+    <w:lsdException w:name="Grid Table 5 Dark Accent 2" w:uiPriority="50"/>
+    <w:lsdException w:name="Grid Table 6 Colorful Accent 2" w:uiPriority="51"/>
+    <w:lsdException w:name="Grid Table 7 Colorful Accent 2" w:uiPriority="52"/>
+    <w:lsdException w:name="Grid Table 1 Light Accent 3" w:uiPriority="46"/>
+    <w:lsdException w:name="Grid Table 2 Accent 3" w:uiPriority="47"/>
+    <w:lsdException w:name="Grid Table 3 Accent 3" w:uiPriority="48"/>
+    <w:lsdException w:name="Grid Table 4 Accent 3" w:uiPriority="49"/>
+    <w:lsdException w:name="Grid Table 5 Dark Accent 3" w:uiPriority="50"/>
+    <w:lsdException w:name="Grid Table 6 Colorful Accent 3" w:uiPriority="51"/>
+    <w:lsdException w:name="Grid Table 7 Colorful Accent 3" w:uiPriority="52"/>
+    <w:lsdException w:name="Grid Table 1 Light Accent 4" w:uiPriority="46"/>
+    <w:lsdException w:name="Grid Table 2 Accent 4" w:uiPriority="47"/>
+    <w:lsdException w:name="Grid Table 3 Accent 4" w:uiPriority="48"/>
+    <w:lsdException w:name="Grid Table 4 Accent 4" w:uiPriority="49"/>
+    <w:lsdException w:name="Grid Table 5 Dark Accent 4" w:uiPriority="50"/>
+    <w:lsdException w:name="Grid Table 6 Colorful Accent 4" w:uiPriority="51"/>
+    <w:lsdException w:name="Grid Table 7 Colorful Accent 4" w:uiPriority="52"/>
+    <w:lsdException w:name="Grid Table 1 Light Accent 5" w:uiPriority="46"/>
+    <w:lsdException w:name="Grid Table 2 Accent 5" w:uiPriority="47"/>
+    <w:lsdException w:name="Grid Table 3 Accent 5" w:uiPriority="48"/>
+    <w:lsdException w:name="Grid Table 4 Accent 5" w:uiPriority="49"/>
+    <w:lsdException w:name="Grid Table 5 Dark Accent 5" w:uiPriority="50"/>
+    <w:lsdException w:name="Grid Table 6 Colorful Accent 5" w:uiPriority="51"/>
+    <w:lsdException w:name="Grid Table 7 Colorful Accent 5" w:uiPriority="52"/>
+    <w:lsdException w:name="Grid Table 1 Light Accent 6" w:uiPriority="46"/>
+    <w:lsdException w:name="Grid Table 2 Accent 6" w:uiPriority="47"/>
+    <w:lsdException w:name="Grid Table 3 Accent 6" w:uiPriority="48"/>
+    <w:lsdException w:name="Grid Table 4 Accent 6" w:uiPriority="49"/>
+    <w:lsdException w:name="Grid Table 5 Dark Accent 6" w:uiPriority="50"/>
+    <w:lsdException w:name="Grid Table 6 Colorful Accent 6" w:uiPriority="51"/>
+    <w:lsdException w:name="Grid Table 7 Colorful Accent 6" w:uiPriority="52"/>
+    <w:lsdException w:name="List Table 1 Light" w:uiPriority="46"/>
+    <w:lsdException w:name="List Table 2" w:uiPriority="47"/>
+    <w:lsdException w:name="List Table 3" w:uiPriority="48"/>
+    <w:lsdException w:name="List Table 4" w:uiPriority="49"/>
+    <w:lsdException w:name="List Table 5 Dark" w:uiPriority="50"/>
+    <w:lsdException w:name="List Table 6 Colorful" w:uiPriority="51"/>
+    <w:lsdException w:name="List Table 7 Colorful" w:uiPriority="52"/>
+    <w:lsdException w:name="List Table 1 Light Accent 1" w:uiPriority="46"/>
+    <w:lsdException w:name="List Table 2 Accent 1" w:uiPriority="47"/>
+    <w:lsdException w:name="List Table 3 Accent 1" w:uiPriority="48"/>
+    <w:lsdException w:name="List Table 4 Accent 1" w:uiPriority="49"/>
+    <w:lsdException w:name="List Table 5 Dark Accent 1" w:uiPriority="50"/>
+    <w:lsdException w:name="List Table 6 Colorful Accent 1" w:uiPriority="51"/>
+    <w:lsdException w:name="List Table 7 Colorful Accent 1" w:uiPriority="52"/>
+    <w:lsdException w:name="List Table 1 Light Accent 2" w:uiPriority="46"/>
+    <w:lsdException w:name="List Table 2 Accent 2" w:uiPriority="47"/>
+    <w:lsdException w:name="List Table 3 Accent 2" w:uiPriority="48"/>
+    <w:lsdException w:name="List Table 4 Accent 2" w:uiPriority="49"/>
+    <w:lsdException w:name="List Table 5 Dark Accent 2" w:uiPriority="50"/>
+    <w:lsdException w:name="List Table 6 Colorful Accent 2" w:uiPriority="51"/>
+    <w:lsdException w:name="List Table 7 Colorful Accent 2" w:uiPriority="52"/>
+    <w:lsdException w:name="List Table 1 Light Accent 3" w:uiPriority="46"/>
+    <w:lsdException w:name="List Table 2 Accent 3" w:uiPriority="47"/>
+    <w:lsdException w:name="List Table 3 Accent 3" w:uiPriority="48"/>
+    <w:lsdException w:name="List Table 4 Accent 3" w:uiPriority="49"/>
+    <w:lsdException w:name="List Table 5 Dark Accent 3" w:uiPriority="50"/>
+    <w:lsdException w:name="List Table 6 Colorful Accent 3" w:uiPriority="51"/>
+    <w:lsdException w:name="List Table 7 Colorful Accent 3" w:uiPriority="52"/>
+    <w:lsdException w:name="List Table 1 Light Accent 4" w:uiPriority="46"/>
+    <w:lsdException w:name="List Table 2 Accent 4" w:uiPriority="47"/>
+    <w:lsdException w:name="List Table 3 Accent 4" w:uiPriority="48"/>
+    <w:lsdException w:name="List Table 4 Accent 4" w:uiPriority="49"/>
+    <w:lsdException w:name="List Table 5 Dark Accent 4" w:uiPriority="50"/>
+    <w:lsdException w:name="List Table 6 Colorful Accent 4" w:uiPriority="51"/>
+    <w:lsdException w:name="List Table 7 Colorful Accent 4" w:uiPriority="52"/>
+    <w:lsdException w:name="List Table 1 Light Accent 5" w:uiPriority="46"/>
+    <w:lsdException w:name="List Table 2 Accent 5" w:uiPriority="47"/>
+    <w:lsdException w:name="List Table 3 Accent 5" w:uiPriority="48"/>
+    <w:lsdException w:name="List Table 4 Accent 5" w:uiPriority="49"/>
+    <w:lsdException w:name="List Table 5 Dark Accent 5" w:uiPriority="50"/>
+    <w:lsdException w:name="List Table 6 Colorful Accent 5" w:uiPriority="51"/>
+    <w:lsdException w:name="List Table 7 Colorful Accent 5" w:uiPriority="52"/>
+    <w:lsdException w:name="List Table 1 Light Accent 6" w:uiPriority="46"/>
+    <w:lsdException w:name="List Table 2 Accent 6" w:uiPriority="47"/>
+    <w:lsdException w:name="List Table 3 Accent 6" w:uiPriority="48"/>
+    <w:lsdException w:name="List Table 4 Accent 6" w:uiPriority="49"/>
+    <w:lsdException w:name="List Table 5 Dark Accent 6" w:uiPriority="50"/>
+    <w:lsdException w:name="List Table 6 Colorful Accent 6" w:uiPriority="51"/>
+    <w:lsdException w:name="List Table 7 Colorful Accent 6" w:uiPriority="52"/>
+    <w:lsdException w:name="Mention" w:semiHidden="1" w:unhideWhenUsed="1"/>
+    <w:lsdException w:name="Smart Hyperlink" w:semiHidden="1" w:unhideWhenUsed="1"/>
+    <w:lsdException w:name="Hashtag" w:semiHidden="1" w:unhideWhenUsed="1"/>
+    <w:lsdException w:name="Unresolved Mention" w:semiHidden="1" w:unhideWhenUsed="1"/>
+    <w:lsdException w:name="Smart Link" w:semiHidden="1" w:unhideWhenUsed="1"/>
   </w:latentStyles>
   <w:style w:type="paragraph" w:default="1" w:styleId="Normal">
     <w:name w:val="Normal"/>
@@ -7337,7 +7176,7 @@
 </file>
 
 <file path=word/glossary/document.xml><?xml version="1.0" encoding="utf-8"?>
-<w:glossaryDocument xmlns:wpc="http://schemas.microsoft.com/office/word/2010/wordprocessingCanvas" xmlns:mc="http://schemas.openxmlformats.org/markup-compatibility/2006" xmlns:o="urn:schemas-microsoft-com:office:office" xmlns:r="http://schemas.openxmlformats.org/officeDocument/2006/relationships" xmlns:m="http://schemas.openxmlformats.org/officeDocument/2006/math" xmlns:v="urn:schemas-microsoft-com:vml" xmlns:wp14="http://schemas.microsoft.com/office/word/2010/wordprocessingDrawing" xmlns:wp="http://schemas.openxmlformats.org/drawingml/2006/wordprocessingDrawing" xmlns:w10="urn:schemas-microsoft-com:office:word" xmlns:w="http://schemas.openxmlformats.org/wordprocessingml/2006/main" xmlns:w14="http://schemas.microsoft.com/office/word/2010/wordml" xmlns:wpg="http://schemas.microsoft.com/office/word/2010/wordprocessingGroup" xmlns:wpi="http://schemas.microsoft.com/office/word/2010/wordprocessingInk" xmlns:wne="http://schemas.microsoft.com/office/word/2006/wordml" xmlns:wps="http://schemas.microsoft.com/office/word/2010/wordprocessingShape" mc:Ignorable="w14 wp14">
+<w:glossaryDocument xmlns:wpc="http://schemas.microsoft.com/office/word/2010/wordprocessingCanvas" xmlns:cx="http://schemas.microsoft.com/office/drawing/2014/chartex" xmlns:cx1="http://schemas.microsoft.com/office/drawing/2015/9/8/chartex" xmlns:cx2="http://schemas.microsoft.com/office/drawing/2015/10/21/chartex" xmlns:cx3="http://schemas.microsoft.com/office/drawing/2016/5/9/chartex" xmlns:cx4="http://schemas.microsoft.com/office/drawing/2016/5/10/chartex" xmlns:cx5="http://schemas.microsoft.com/office/drawing/2016/5/11/chartex" xmlns:cx6="http://schemas.microsoft.com/office/drawing/2016/5/12/chartex" xmlns:cx7="http://schemas.microsoft.com/office/drawing/2016/5/13/chartex" xmlns:cx8="http://schemas.microsoft.com/office/drawing/2016/5/14/chartex" xmlns:mc="http://schemas.openxmlformats.org/markup-compatibility/2006" xmlns:aink="http://schemas.microsoft.com/office/drawing/2016/ink" xmlns:am3d="http://schemas.microsoft.com/office/drawing/2017/model3d" xmlns:o="urn:schemas-microsoft-com:office:office" xmlns:r="http://schemas.openxmlformats.org/officeDocument/2006/relationships" xmlns:m="http://schemas.openxmlformats.org/officeDocument/2006/math" xmlns:v="urn:schemas-microsoft-com:vml" xmlns:wp14="http://schemas.microsoft.com/office/word/2010/wordprocessingDrawing" xmlns:wp="http://schemas.openxmlformats.org/drawingml/2006/wordprocessingDrawing" xmlns:w10="urn:schemas-microsoft-com:office:word" xmlns:w="http://schemas.openxmlformats.org/wordprocessingml/2006/main" xmlns:w14="http://schemas.microsoft.com/office/word/2010/wordml" xmlns:w15="http://schemas.microsoft.com/office/word/2012/wordml" xmlns:w16cid="http://schemas.microsoft.com/office/word/2016/wordml/cid" xmlns:w16se="http://schemas.microsoft.com/office/word/2015/wordml/symex" xmlns:wpg="http://schemas.microsoft.com/office/word/2010/wordprocessingGroup" xmlns:wpi="http://schemas.microsoft.com/office/word/2010/wordprocessingInk" xmlns:wne="http://schemas.microsoft.com/office/word/2006/wordml" xmlns:wps="http://schemas.microsoft.com/office/word/2010/wordprocessingShape" mc:Ignorable="w14 w15 w16se w16cid wp14">
   <w:docParts>
     <w:docPart>
       <w:docPartPr>
@@ -7370,7 +7209,7 @@
 </file>
 
 <file path=word/glossary/fontTable.xml><?xml version="1.0" encoding="utf-8"?>
-<w:fonts xmlns:mc="http://schemas.openxmlformats.org/markup-compatibility/2006" xmlns:r="http://schemas.openxmlformats.org/officeDocument/2006/relationships" xmlns:w="http://schemas.openxmlformats.org/wordprocessingml/2006/main" xmlns:w14="http://schemas.microsoft.com/office/word/2010/wordml" mc:Ignorable="w14">
+<w:fonts xmlns:mc="http://schemas.openxmlformats.org/markup-compatibility/2006" xmlns:r="http://schemas.openxmlformats.org/officeDocument/2006/relationships" xmlns:w="http://schemas.openxmlformats.org/wordprocessingml/2006/main" xmlns:w14="http://schemas.microsoft.com/office/word/2010/wordml" xmlns:w15="http://schemas.microsoft.com/office/word/2012/wordml" xmlns:w16cid="http://schemas.microsoft.com/office/word/2016/wordml/cid" xmlns:w16se="http://schemas.microsoft.com/office/word/2015/wordml/symex" mc:Ignorable="w14 w15 w16se w16cid">
   <w:font w:name="Symbol">
     <w:panose1 w:val="05050102010706020507"/>
     <w:charset w:val="02"/>
@@ -7383,14 +7222,14 @@
     <w:charset w:val="00"/>
     <w:family w:val="roman"/>
     <w:pitch w:val="variable"/>
-    <w:sig w:usb0="E0002AFF" w:usb1="C0007841" w:usb2="00000009" w:usb3="00000000" w:csb0="000001FF" w:csb1="00000000"/>
+    <w:sig w:usb0="E0002EFF" w:usb1="C000785B" w:usb2="00000009" w:usb3="00000000" w:csb0="000001FF" w:csb1="00000000"/>
   </w:font>
   <w:font w:name="Courier New">
     <w:panose1 w:val="02070309020205020404"/>
     <w:charset w:val="00"/>
     <w:family w:val="modern"/>
     <w:pitch w:val="fixed"/>
-    <w:sig w:usb0="E0002AFF" w:usb1="C0007843" w:usb2="00000009" w:usb3="00000000" w:csb0="000001FF" w:csb1="00000000"/>
+    <w:sig w:usb0="E0002EFF" w:usb1="C0007843" w:usb2="00000009" w:usb3="00000000" w:csb0="000001FF" w:csb1="00000000"/>
   </w:font>
   <w:font w:name="Wingdings">
     <w:panose1 w:val="05000000000000000000"/>
@@ -7404,7 +7243,7 @@
     <w:charset w:val="00"/>
     <w:family w:val="swiss"/>
     <w:pitch w:val="variable"/>
-    <w:sig w:usb0="E00002FF" w:usb1="4000ACFF" w:usb2="00000001" w:usb3="00000000" w:csb0="0000019F" w:csb1="00000000"/>
+    <w:sig w:usb0="E4002EFF" w:usb1="C000247B" w:usb2="00000009" w:usb3="00000000" w:csb0="000001FF" w:csb1="00000000"/>
   </w:font>
   <w:font w:name="Tahoma">
     <w:panose1 w:val="020B0604030504040204"/>
@@ -7419,20 +7258,13 @@
     <w:charset w:val="00"/>
     <w:family w:val="swiss"/>
     <w:pitch w:val="variable"/>
-    <w:sig w:usb0="A00002EF" w:usb1="4000207B" w:usb2="00000000" w:usb3="00000000" w:csb0="0000019F" w:csb1="00000000"/>
-  </w:font>
-  <w:font w:name="Cambria">
-    <w:panose1 w:val="02040503050406030204"/>
-    <w:charset w:val="00"/>
-    <w:family w:val="roman"/>
-    <w:pitch w:val="variable"/>
-    <w:sig w:usb0="E00002FF" w:usb1="400004FF" w:usb2="00000000" w:usb3="00000000" w:csb0="0000019F" w:csb1="00000000"/>
+    <w:sig w:usb0="E4002EFF" w:usb1="C000247B" w:usb2="00000009" w:usb3="00000000" w:csb0="000001FF" w:csb1="00000000"/>
   </w:font>
 </w:fonts>
 </file>
 
 <file path=word/glossary/settings.xml><?xml version="1.0" encoding="utf-8"?>
-<w:settings xmlns:mc="http://schemas.openxmlformats.org/markup-compatibility/2006" xmlns:o="urn:schemas-microsoft-com:office:office" xmlns:r="http://schemas.openxmlformats.org/officeDocument/2006/relationships" xmlns:m="http://schemas.openxmlformats.org/officeDocument/2006/math" xmlns:v="urn:schemas-microsoft-com:vml" xmlns:w10="urn:schemas-microsoft-com:office:word" xmlns:w="http://schemas.openxmlformats.org/wordprocessingml/2006/main" xmlns:w14="http://schemas.microsoft.com/office/word/2010/wordml" xmlns:sl="http://schemas.openxmlformats.org/schemaLibrary/2006/main" mc:Ignorable="w14">
+<w:settings xmlns:mc="http://schemas.openxmlformats.org/markup-compatibility/2006" xmlns:o="urn:schemas-microsoft-com:office:office" xmlns:r="http://schemas.openxmlformats.org/officeDocument/2006/relationships" xmlns:m="http://schemas.openxmlformats.org/officeDocument/2006/math" xmlns:v="urn:schemas-microsoft-com:vml" xmlns:w10="urn:schemas-microsoft-com:office:word" xmlns:w="http://schemas.openxmlformats.org/wordprocessingml/2006/main" xmlns:w14="http://schemas.microsoft.com/office/word/2010/wordml" xmlns:w15="http://schemas.microsoft.com/office/word/2012/wordml" xmlns:w16cid="http://schemas.microsoft.com/office/word/2016/wordml/cid" xmlns:w16se="http://schemas.microsoft.com/office/word/2015/wordml/symex" xmlns:sl="http://schemas.openxmlformats.org/schemaLibrary/2006/main" mc:Ignorable="w14 w15 w16se w16cid">
   <w:view w:val="normal"/>
   <w:defaultTabStop w:val="708"/>
   <w:hyphenationZone w:val="425"/>
@@ -7443,12 +7275,14 @@
     <w:compatSetting w:name="overrideTableStyleFontSizeAndJustification" w:uri="http://schemas.microsoft.com/office/word" w:val="1"/>
     <w:compatSetting w:name="enableOpenTypeFeatures" w:uri="http://schemas.microsoft.com/office/word" w:val="1"/>
     <w:compatSetting w:name="doNotFlipMirrorIndents" w:uri="http://schemas.microsoft.com/office/word" w:val="1"/>
+    <w:compatSetting w:name="useWord2013TrackBottomHyphenation" w:uri="http://schemas.microsoft.com/office/word" w:val="1"/>
   </w:compat>
   <w:rsids>
     <w:rsidRoot w:val="00BF3455"/>
     <w:rsid w:val="000B5A02"/>
     <w:rsid w:val="000F7944"/>
     <w:rsid w:val="001B36FC"/>
+    <w:rsid w:val="004A2163"/>
     <w:rsid w:val="00543A03"/>
     <w:rsid w:val="005605ED"/>
     <w:rsid w:val="005A0A65"/>
@@ -7483,7 +7317,7 @@
 </file>
 
 <file path=word/glossary/styles.xml><?xml version="1.0" encoding="utf-8"?>
-<w:styles xmlns:mc="http://schemas.openxmlformats.org/markup-compatibility/2006" xmlns:r="http://schemas.openxmlformats.org/officeDocument/2006/relationships" xmlns:w="http://schemas.openxmlformats.org/wordprocessingml/2006/main" xmlns:w14="http://schemas.microsoft.com/office/word/2010/wordml" mc:Ignorable="w14">
+<w:styles xmlns:mc="http://schemas.openxmlformats.org/markup-compatibility/2006" xmlns:r="http://schemas.openxmlformats.org/officeDocument/2006/relationships" xmlns:w="http://schemas.openxmlformats.org/wordprocessingml/2006/main" xmlns:w14="http://schemas.microsoft.com/office/word/2010/wordml" xmlns:w15="http://schemas.microsoft.com/office/word/2012/wordml" xmlns:w16cid="http://schemas.microsoft.com/office/word/2016/wordml/cid" xmlns:w16se="http://schemas.microsoft.com/office/word/2015/wordml/symex" mc:Ignorable="w14 w15 w16se w16cid">
   <w:docDefaults>
     <w:rPrDefault>
       <w:rPr>
@@ -7499,348 +7333,383 @@
       </w:pPr>
     </w:pPrDefault>
   </w:docDefaults>
-  <w:latentStyles w:defLockedState="0" w:defUIPriority="99" w:defSemiHidden="1" w:defUnhideWhenUsed="1" w:defQFormat="0" w:count="267">
-    <w:lsdException w:name="Normal" w:semiHidden="0" w:uiPriority="0" w:unhideWhenUsed="0" w:qFormat="1"/>
-    <w:lsdException w:name="heading 1" w:semiHidden="0" w:uiPriority="9" w:unhideWhenUsed="0" w:qFormat="1"/>
-    <w:lsdException w:name="heading 2" w:uiPriority="9" w:qFormat="1"/>
-    <w:lsdException w:name="heading 3" w:uiPriority="9" w:qFormat="1"/>
-    <w:lsdException w:name="heading 4" w:uiPriority="9" w:qFormat="1"/>
-    <w:lsdException w:name="heading 5" w:uiPriority="9" w:qFormat="1"/>
-    <w:lsdException w:name="heading 6" w:uiPriority="9" w:qFormat="1"/>
-    <w:lsdException w:name="heading 7" w:uiPriority="9" w:qFormat="1"/>
-    <w:lsdException w:name="heading 8" w:uiPriority="9" w:qFormat="1"/>
-    <w:lsdException w:name="heading 9" w:uiPriority="9" w:qFormat="1"/>
-    <w:lsdException w:name="toc 1" w:uiPriority="39"/>
-    <w:lsdException w:name="toc 2" w:uiPriority="39"/>
-    <w:lsdException w:name="toc 3" w:uiPriority="39"/>
-    <w:lsdException w:name="toc 4" w:uiPriority="39"/>
-    <w:lsdException w:name="toc 5" w:uiPriority="39"/>
-    <w:lsdException w:name="toc 6" w:uiPriority="39"/>
-    <w:lsdException w:name="toc 7" w:uiPriority="39"/>
-    <w:lsdException w:name="toc 8" w:uiPriority="39"/>
-    <w:lsdException w:name="toc 9" w:uiPriority="39"/>
-    <w:lsdException w:name="caption" w:uiPriority="35" w:qFormat="1"/>
-    <w:lsdException w:name="Title" w:semiHidden="0" w:uiPriority="10" w:unhideWhenUsed="0" w:qFormat="1"/>
-    <w:lsdException w:name="Default Paragraph Font" w:uiPriority="1"/>
-    <w:lsdException w:name="Subtitle" w:semiHidden="0" w:uiPriority="11" w:unhideWhenUsed="0" w:qFormat="1"/>
-    <w:lsdException w:name="Strong" w:semiHidden="0" w:uiPriority="22" w:unhideWhenUsed="0" w:qFormat="1"/>
-    <w:lsdException w:name="Emphasis" w:semiHidden="0" w:uiPriority="20" w:unhideWhenUsed="0" w:qFormat="1"/>
-    <w:lsdException w:name="Table Grid" w:semiHidden="0" w:uiPriority="39" w:unhideWhenUsed="0"/>
-    <w:lsdException w:name="Placeholder Text" w:unhideWhenUsed="0"/>
-    <w:lsdException w:name="No Spacing" w:semiHidden="0" w:uiPriority="1" w:unhideWhenUsed="0" w:qFormat="1"/>
-    <w:lsdException w:name="Light Shading" w:semiHidden="0" w:uiPriority="60" w:unhideWhenUsed="0"/>
-    <w:lsdException w:name="Light List" w:semiHidden="0" w:uiPriority="61" w:unhideWhenUsed="0"/>
-    <w:lsdException w:name="Light Grid" w:semiHidden="0" w:uiPriority="62" w:unhideWhenUsed="0"/>
-    <w:lsdException w:name="Medium Shading 1" w:semiHidden="0" w:uiPriority="63" w:unhideWhenUsed="0"/>
-    <w:lsdException w:name="Medium Shading 2" w:semiHidden="0" w:uiPriority="64" w:unhideWhenUsed="0"/>
-    <w:lsdException w:name="Medium List 1" w:semiHidden="0" w:uiPriority="65" w:unhideWhenUsed="0"/>
-    <w:lsdException w:name="Medium List 2" w:semiHidden="0" w:uiPriority="66" w:unhideWhenUsed="0"/>
-    <w:lsdException w:name="Medium Grid 1" w:semiHidden="0" w:uiPriority="67" w:unhideWhenUsed="0"/>
-    <w:lsdException w:name="Medium Grid 2" w:semiHidden="0" w:uiPriority="68" w:unhideWhenUsed="0"/>
-    <w:lsdException w:name="Medium Grid 3" w:semiHidden="0" w:uiPriority="69" w:unhideWhenUsed="0"/>
-    <w:lsdException w:name="Dark List" w:semiHidden="0" w:uiPriority="70" w:unhideWhenUsed="0"/>
-    <w:lsdException w:name="Colorful Shading" w:semiHidden="0" w:uiPriority="71" w:unhideWhenUsed="0"/>
-    <w:lsdException w:name="Colorful List" w:semiHidden="0" w:uiPriority="72" w:unhideWhenUsed="0"/>
-    <w:lsdException w:name="Colorful Grid" w:semiHidden="0" w:uiPriority="73" w:unhideWhenUsed="0"/>
-    <w:lsdException w:name="Light Shading Accent 1" w:semiHidden="0" w:uiPriority="60" w:unhideWhenUsed="0"/>
-    <w:lsdException w:name="Light List Accent 1" w:semiHidden="0" w:uiPriority="61" w:unhideWhenUsed="0"/>
-    <w:lsdException w:name="Light Grid Accent 1" w:semiHidden="0" w:uiPriority="62" w:unhideWhenUsed="0"/>
-    <w:lsdException w:name="Medium Shading 1 Accent 1" w:semiHidden="0" w:uiPriority="63" w:unhideWhenUsed="0"/>
-    <w:lsdException w:name="Medium Shading 2 Accent 1" w:semiHidden="0" w:uiPriority="64" w:unhideWhenUsed="0"/>
-    <w:lsdException w:name="Medium List 1 Accent 1" w:semiHidden="0" w:uiPriority="65" w:unhideWhenUsed="0"/>
-    <w:lsdException w:name="Revision" w:unhideWhenUsed="0"/>
-    <w:lsdException w:name="List Paragraph" w:semiHidden="0" w:uiPriority="34" w:unhideWhenUsed="0" w:qFormat="1"/>
-    <w:lsdException w:name="Quote" w:semiHidden="0" w:uiPriority="29" w:unhideWhenUsed="0" w:qFormat="1"/>
-    <w:lsdException w:name="Intense Quote" w:semiHidden="0" w:uiPriority="30" w:unhideWhenUsed="0" w:qFormat="1"/>
-    <w:lsdException w:name="Medium List 2 Accent 1" w:semiHidden="0" w:uiPriority="66" w:unhideWhenUsed="0"/>
-    <w:lsdException w:name="Medium Grid 1 Accent 1" w:semiHidden="0" w:uiPriority="67" w:unhideWhenUsed="0"/>
-    <w:lsdException w:name="Medium Grid 2 Accent 1" w:semiHidden="0" w:uiPriority="68" w:unhideWhenUsed="0"/>
-    <w:lsdException w:name="Medium Grid 3 Accent 1" w:semiHidden="0" w:uiPriority="69" w:unhideWhenUsed="0"/>
-    <w:lsdException w:name="Dark List Accent 1" w:semiHidden="0" w:uiPriority="70" w:unhideWhenUsed="0"/>
-    <w:lsdException w:name="Colorful Shading Accent 1" w:semiHidden="0" w:uiPriority="71" w:unhideWhenUsed="0"/>
-    <w:lsdException w:name="Colorful List Accent 1" w:semiHidden="0" w:uiPriority="72" w:unhideWhenUsed="0"/>
-    <w:lsdException w:name="Colorful Grid Accent 1" w:semiHidden="0" w:uiPriority="73" w:unhideWhenUsed="0"/>
-    <w:lsdException w:name="Light Shading Accent 2" w:semiHidden="0" w:uiPriority="60" w:unhideWhenUsed="0"/>
-    <w:lsdException w:name="Light List Accent 2" w:semiHidden="0" w:uiPriority="61" w:unhideWhenUsed="0"/>
-    <w:lsdException w:name="Light Grid Accent 2" w:semiHidden="0" w:uiPriority="62" w:unhideWhenUsed="0"/>
-    <w:lsdException w:name="Medium Shading 1 Accent 2" w:semiHidden="0" w:uiPriority="63" w:unhideWhenUsed="0"/>
-    <w:lsdException w:name="Medium Shading 2 Accent 2" w:semiHidden="0" w:uiPriority="64" w:unhideWhenUsed="0"/>
-    <w:lsdException w:name="Medium List 1 Accent 2" w:semiHidden="0" w:uiPriority="65" w:unhideWhenUsed="0"/>
-    <w:lsdException w:name="Medium List 2 Accent 2" w:semiHidden="0" w:uiPriority="66" w:unhideWhenUsed="0"/>
-    <w:lsdException w:name="Medium Grid 1 Accent 2" w:semiHidden="0" w:uiPriority="67" w:unhideWhenUsed="0"/>
-    <w:lsdException w:name="Medium Grid 2 Accent 2" w:semiHidden="0" w:uiPriority="68" w:unhideWhenUsed="0"/>
-    <w:lsdException w:name="Medium Grid 3 Accent 2" w:semiHidden="0" w:uiPriority="69" w:unhideWhenUsed="0"/>
-    <w:lsdException w:name="Dark List Accent 2" w:semiHidden="0" w:uiPriority="70" w:unhideWhenUsed="0"/>
-    <w:lsdException w:name="Colorful Shading Accent 2" w:semiHidden="0" w:uiPriority="71" w:unhideWhenUsed="0"/>
-    <w:lsdException w:name="Colorful List Accent 2" w:semiHidden="0" w:uiPriority="72" w:unhideWhenUsed="0"/>
-    <w:lsdException w:name="Colorful Grid Accent 2" w:semiHidden="0" w:uiPriority="73" w:unhideWhenUsed="0"/>
-    <w:lsdException w:name="Light Shading Accent 3" w:semiHidden="0" w:uiPriority="60" w:unhideWhenUsed="0"/>
-    <w:lsdException w:name="Light List Accent 3" w:semiHidden="0" w:uiPriority="61" w:unhideWhenUsed="0"/>
-    <w:lsdException w:name="Light Grid Accent 3" w:semiHidden="0" w:uiPriority="62" w:unhideWhenUsed="0"/>
-    <w:lsdException w:name="Medium Shading 1 Accent 3" w:semiHidden="0" w:uiPriority="63" w:unhideWhenUsed="0"/>
-    <w:lsdException w:name="Medium Shading 2 Accent 3" w:semiHidden="0" w:uiPriority="64" w:unhideWhenUsed="0"/>
-    <w:lsdException w:name="Medium List 1 Accent 3" w:semiHidden="0" w:uiPriority="65" w:unhideWhenUsed="0"/>
-    <w:lsdException w:name="Medium List 2 Accent 3" w:semiHidden="0" w:uiPriority="66" w:unhideWhenUsed="0"/>
-    <w:lsdException w:name="Medium Grid 1 Accent 3" w:semiHidden="0" w:uiPriority="67" w:unhideWhenUsed="0"/>
-    <w:lsdException w:name="Medium Grid 2 Accent 3" w:semiHidden="0" w:uiPriority="68" w:unhideWhenUsed="0"/>
-    <w:lsdException w:name="Medium Grid 3 Accent 3" w:semiHidden="0" w:uiPriority="69" w:unhideWhenUsed="0"/>
-    <w:lsdException w:name="Dark List Accent 3" w:semiHidden="0" w:uiPriority="70" w:unhideWhenUsed="0"/>
-    <w:lsdException w:name="Colorful Shading Accent 3" w:semiHidden="0" w:uiPriority="71" w:unhideWhenUsed="0"/>
-    <w:lsdException w:name="Colorful List Accent 3" w:semiHidden="0" w:uiPriority="72" w:unhideWhenUsed="0"/>
-    <w:lsdException w:name="Colorful Grid Accent 3" w:semiHidden="0" w:uiPriority="73" w:unhideWhenUsed="0"/>
-    <w:lsdException w:name="Light Shading Accent 4" w:semiHidden="0" w:uiPriority="60" w:unhideWhenUsed="0"/>
-    <w:lsdException w:name="Light List Accent 4" w:semiHidden="0" w:uiPriority="61" w:unhideWhenUsed="0"/>
-    <w:lsdException w:name="Light Grid Accent 4" w:semiHidden="0" w:uiPriority="62" w:unhideWhenUsed="0"/>
-    <w:lsdException w:name="Medium Shading 1 Accent 4" w:semiHidden="0" w:uiPriority="63" w:unhideWhenUsed="0"/>
-    <w:lsdException w:name="Medium Shading 2 Accent 4" w:semiHidden="0" w:uiPriority="64" w:unhideWhenUsed="0"/>
-    <w:lsdException w:name="Medium List 1 Accent 4" w:semiHidden="0" w:uiPriority="65" w:unhideWhenUsed="0"/>
-    <w:lsdException w:name="Medium List 2 Accent 4" w:semiHidden="0" w:uiPriority="66" w:unhideWhenUsed="0"/>
-    <w:lsdException w:name="Medium Grid 1 Accent 4" w:semiHidden="0" w:uiPriority="67" w:unhideWhenUsed="0"/>
-    <w:lsdException w:name="Medium Grid 2 Accent 4" w:semiHidden="0" w:uiPriority="68" w:unhideWhenUsed="0"/>
-    <w:lsdException w:name="Medium Grid 3 Accent 4" w:semiHidden="0" w:uiPriority="69" w:unhideWhenUsed="0"/>
-    <w:lsdException w:name="Dark List Accent 4" w:semiHidden="0" w:uiPriority="70" w:unhideWhenUsed="0"/>
-    <w:lsdException w:name="Colorful Shading Accent 4" w:semiHidden="0" w:uiPriority="71" w:unhideWhenUsed="0"/>
-    <w:lsdException w:name="Colorful List Accent 4" w:semiHidden="0" w:uiPriority="72" w:unhideWhenUsed="0"/>
-    <w:lsdException w:name="Colorful Grid Accent 4" w:semiHidden="0" w:uiPriority="73" w:unhideWhenUsed="0"/>
-    <w:lsdException w:name="Light Shading Accent 5" w:semiHidden="0" w:uiPriority="60" w:unhideWhenUsed="0"/>
-    <w:lsdException w:name="Light List Accent 5" w:semiHidden="0" w:uiPriority="61" w:unhideWhenUsed="0"/>
-    <w:lsdException w:name="Light Grid Accent 5" w:semiHidden="0" w:uiPriority="62" w:unhideWhenUsed="0"/>
-    <w:lsdException w:name="Medium Shading 1 Accent 5" w:semiHidden="0" w:uiPriority="63" w:unhideWhenUsed="0"/>
-    <w:lsdException w:name="Medium Shading 2 Accent 5" w:semiHidden="0" w:uiPriority="64" w:unhideWhenUsed="0"/>
-    <w:lsdException w:name="Medium List 1 Accent 5" w:semiHidden="0" w:uiPriority="65" w:unhideWhenUsed="0"/>
-    <w:lsdException w:name="Medium List 2 Accent 5" w:semiHidden="0" w:uiPriority="66" w:unhideWhenUsed="0"/>
-    <w:lsdException w:name="Medium Grid 1 Accent 5" w:semiHidden="0" w:uiPriority="67" w:unhideWhenUsed="0"/>
-    <w:lsdException w:name="Medium Grid 2 Accent 5" w:semiHidden="0" w:uiPriority="68" w:unhideWhenUsed="0"/>
-    <w:lsdException w:name="Medium Grid 3 Accent 5" w:semiHidden="0" w:uiPriority="69" w:unhideWhenUsed="0"/>
-    <w:lsdException w:name="Dark List Accent 5" w:semiHidden="0" w:uiPriority="70" w:unhideWhenUsed="0"/>
-    <w:lsdException w:name="Colorful Shading Accent 5" w:semiHidden="0" w:uiPriority="71" w:unhideWhenUsed="0"/>
-    <w:lsdException w:name="Colorful List Accent 5" w:semiHidden="0" w:uiPriority="72" w:unhideWhenUsed="0"/>
-    <w:lsdException w:name="Colorful Grid Accent 5" w:semiHidden="0" w:uiPriority="73" w:unhideWhenUsed="0"/>
-    <w:lsdException w:name="Light Shading Accent 6" w:semiHidden="0" w:uiPriority="60" w:unhideWhenUsed="0"/>
-    <w:lsdException w:name="Light List Accent 6" w:semiHidden="0" w:uiPriority="61" w:unhideWhenUsed="0"/>
-    <w:lsdException w:name="Light Grid Accent 6" w:semiHidden="0" w:uiPriority="62" w:unhideWhenUsed="0"/>
-    <w:lsdException w:name="Medium Shading 1 Accent 6" w:semiHidden="0" w:uiPriority="63" w:unhideWhenUsed="0"/>
-    <w:lsdException w:name="Medium Shading 2 Accent 6" w:semiHidden="0" w:uiPriority="64" w:unhideWhenUsed="0"/>
-    <w:lsdException w:name="Medium List 1 Accent 6" w:semiHidden="0" w:uiPriority="65" w:unhideWhenUsed="0"/>
-    <w:lsdException w:name="Medium List 2 Accent 6" w:semiHidden="0" w:uiPriority="66" w:unhideWhenUsed="0"/>
-    <w:lsdException w:name="Medium Grid 1 Accent 6" w:semiHidden="0" w:uiPriority="67" w:unhideWhenUsed="0"/>
-    <w:lsdException w:name="Medium Grid 2 Accent 6" w:semiHidden="0" w:uiPriority="68" w:unhideWhenUsed="0"/>
-    <w:lsdException w:name="Medium Grid 3 Accent 6" w:semiHidden="0" w:uiPriority="69" w:unhideWhenUsed="0"/>
-    <w:lsdException w:name="Dark List Accent 6" w:semiHidden="0" w:uiPriority="70" w:unhideWhenUsed="0"/>
-    <w:lsdException w:name="Colorful Shading Accent 6" w:semiHidden="0" w:uiPriority="71" w:unhideWhenUsed="0"/>
-    <w:lsdException w:name="Colorful List Accent 6" w:semiHidden="0" w:uiPriority="72" w:unhideWhenUsed="0"/>
-    <w:lsdException w:name="Colorful Grid Accent 6" w:semiHidden="0" w:uiPriority="73" w:unhideWhenUsed="0"/>
-    <w:lsdException w:name="Subtle Emphasis" w:semiHidden="0" w:uiPriority="19" w:unhideWhenUsed="0" w:qFormat="1"/>
-    <w:lsdException w:name="Intense Emphasis" w:semiHidden="0" w:uiPriority="21" w:unhideWhenUsed="0" w:qFormat="1"/>
-    <w:lsdException w:name="Subtle Reference" w:semiHidden="0" w:uiPriority="31" w:unhideWhenUsed="0" w:qFormat="1"/>
-    <w:lsdException w:name="Intense Reference" w:semiHidden="0" w:uiPriority="32" w:unhideWhenUsed="0" w:qFormat="1"/>
-    <w:lsdException w:name="Book Title" w:semiHidden="0" w:uiPriority="33" w:unhideWhenUsed="0" w:qFormat="1"/>
-    <w:lsdException w:name="Bibliography" w:uiPriority="37"/>
-    <w:lsdException w:name="TOC Heading" w:uiPriority="39" w:qFormat="1"/>
-  </w:latentStyles>
-  <w:style w:type="paragraph" w:default="1" w:styleId="Normal">
-    <w:name w:val="Normal"/>
-    <w:qFormat/>
-  </w:style>
-  <w:style w:type="character" w:default="1" w:styleId="Fuentedeprrafopredeter">
-    <w:name w:val="Default Paragraph Font"/>
-    <w:uiPriority w:val="1"/>
-    <w:semiHidden/>
-    <w:unhideWhenUsed/>
-  </w:style>
-  <w:style w:type="table" w:default="1" w:styleId="Tablanormal">
-    <w:name w:val="Normal Table"/>
-    <w:uiPriority w:val="99"/>
-    <w:semiHidden/>
-    <w:unhideWhenUsed/>
-    <w:tblPr>
-      <w:tblInd w:w="0" w:type="dxa"/>
-      <w:tblCellMar>
-        <w:top w:w="0" w:type="dxa"/>
-        <w:left w:w="108" w:type="dxa"/>
-        <w:bottom w:w="0" w:type="dxa"/>
-        <w:right w:w="108" w:type="dxa"/>
-      </w:tblCellMar>
-    </w:tblPr>
-  </w:style>
-  <w:style w:type="numbering" w:default="1" w:styleId="Sinlista">
-    <w:name w:val="No List"/>
-    <w:uiPriority w:val="99"/>
-    <w:semiHidden/>
-    <w:unhideWhenUsed/>
-  </w:style>
-  <w:style w:type="character" w:styleId="Textodelmarcadordeposicin">
-    <w:name w:val="Placeholder Text"/>
-    <w:basedOn w:val="Fuentedeprrafopredeter"/>
-    <w:uiPriority w:val="99"/>
-    <w:semiHidden/>
-    <w:rsid w:val="00BF3455"/>
-    <w:rPr>
-      <w:color w:val="808080"/>
-    </w:rPr>
-  </w:style>
-  <w:style w:type="paragraph" w:customStyle="1" w:styleId="5A5E022D644745DF9E701B231B1DACAC">
-    <w:name w:val="5A5E022D644745DF9E701B231B1DACAC"/>
-    <w:rsid w:val="00BF3455"/>
-  </w:style>
-</w:styles>
-</file>
-
-<file path=word/glossary/stylesWithEffects.xml><?xml version="1.0" encoding="utf-8"?>
-<w:styles xmlns:wpc="http://schemas.microsoft.com/office/word/2010/wordprocessingCanvas" xmlns:mc="http://schemas.openxmlformats.org/markup-compatibility/2006" xmlns:o="urn:schemas-microsoft-com:office:office" xmlns:r="http://schemas.openxmlformats.org/officeDocument/2006/relationships" xmlns:m="http://schemas.openxmlformats.org/officeDocument/2006/math" xmlns:v="urn:schemas-microsoft-com:vml" xmlns:wp14="http://schemas.microsoft.com/office/word/2010/wordprocessingDrawing" xmlns:wp="http://schemas.openxmlformats.org/drawingml/2006/wordprocessingDrawing" xmlns:w10="urn:schemas-microsoft-com:office:word" xmlns:w="http://schemas.openxmlformats.org/wordprocessingml/2006/main" xmlns:w14="http://schemas.microsoft.com/office/word/2010/wordml" xmlns:wpg="http://schemas.microsoft.com/office/word/2010/wordprocessingGroup" xmlns:wpi="http://schemas.microsoft.com/office/word/2010/wordprocessingInk" xmlns:wne="http://schemas.microsoft.com/office/word/2006/wordml" xmlns:wps="http://schemas.microsoft.com/office/word/2010/wordprocessingShape" mc:Ignorable="w14 wp14">
-  <w:docDefaults>
-    <w:rPrDefault>
-      <w:rPr>
-        <w:rFonts w:asciiTheme="minorHAnsi" w:eastAsiaTheme="minorEastAsia" w:hAnsiTheme="minorHAnsi" w:cstheme="minorBidi"/>
-        <w:sz w:val="22"/>
-        <w:szCs w:val="22"/>
-        <w:lang w:val="es-UY" w:eastAsia="es-UY" w:bidi="ar-SA"/>
-      </w:rPr>
-    </w:rPrDefault>
-    <w:pPrDefault>
-      <w:pPr>
-        <w:spacing w:after="160" w:line="259" w:lineRule="auto"/>
-      </w:pPr>
-    </w:pPrDefault>
-  </w:docDefaults>
-  <w:latentStyles w:defLockedState="0" w:defUIPriority="99" w:defSemiHidden="1" w:defUnhideWhenUsed="1" w:defQFormat="0" w:count="267">
-    <w:lsdException w:name="Normal" w:semiHidden="0" w:uiPriority="0" w:unhideWhenUsed="0" w:qFormat="1"/>
-    <w:lsdException w:name="heading 1" w:semiHidden="0" w:uiPriority="9" w:unhideWhenUsed="0" w:qFormat="1"/>
-    <w:lsdException w:name="heading 2" w:uiPriority="9" w:qFormat="1"/>
-    <w:lsdException w:name="heading 3" w:uiPriority="9" w:qFormat="1"/>
-    <w:lsdException w:name="heading 4" w:uiPriority="9" w:qFormat="1"/>
-    <w:lsdException w:name="heading 5" w:uiPriority="9" w:qFormat="1"/>
-    <w:lsdException w:name="heading 6" w:uiPriority="9" w:qFormat="1"/>
-    <w:lsdException w:name="heading 7" w:uiPriority="9" w:qFormat="1"/>
-    <w:lsdException w:name="heading 8" w:uiPriority="9" w:qFormat="1"/>
-    <w:lsdException w:name="heading 9" w:uiPriority="9" w:qFormat="1"/>
-    <w:lsdException w:name="toc 1" w:uiPriority="39"/>
-    <w:lsdException w:name="toc 2" w:uiPriority="39"/>
-    <w:lsdException w:name="toc 3" w:uiPriority="39"/>
-    <w:lsdException w:name="toc 4" w:uiPriority="39"/>
-    <w:lsdException w:name="toc 5" w:uiPriority="39"/>
-    <w:lsdException w:name="toc 6" w:uiPriority="39"/>
-    <w:lsdException w:name="toc 7" w:uiPriority="39"/>
-    <w:lsdException w:name="toc 8" w:uiPriority="39"/>
-    <w:lsdException w:name="toc 9" w:uiPriority="39"/>
-    <w:lsdException w:name="caption" w:uiPriority="35" w:qFormat="1"/>
-    <w:lsdException w:name="Title" w:semiHidden="0" w:uiPriority="10" w:unhideWhenUsed="0" w:qFormat="1"/>
-    <w:lsdException w:name="Default Paragraph Font" w:uiPriority="1"/>
-    <w:lsdException w:name="Subtitle" w:semiHidden="0" w:uiPriority="11" w:unhideWhenUsed="0" w:qFormat="1"/>
-    <w:lsdException w:name="Strong" w:semiHidden="0" w:uiPriority="22" w:unhideWhenUsed="0" w:qFormat="1"/>
-    <w:lsdException w:name="Emphasis" w:semiHidden="0" w:uiPriority="20" w:unhideWhenUsed="0" w:qFormat="1"/>
-    <w:lsdException w:name="Table Grid" w:semiHidden="0" w:uiPriority="39" w:unhideWhenUsed="0"/>
-    <w:lsdException w:name="Placeholder Text" w:unhideWhenUsed="0"/>
-    <w:lsdException w:name="No Spacing" w:semiHidden="0" w:uiPriority="1" w:unhideWhenUsed="0" w:qFormat="1"/>
-    <w:lsdException w:name="Light Shading" w:semiHidden="0" w:uiPriority="60" w:unhideWhenUsed="0"/>
-    <w:lsdException w:name="Light List" w:semiHidden="0" w:uiPriority="61" w:unhideWhenUsed="0"/>
-    <w:lsdException w:name="Light Grid" w:semiHidden="0" w:uiPriority="62" w:unhideWhenUsed="0"/>
-    <w:lsdException w:name="Medium Shading 1" w:semiHidden="0" w:uiPriority="63" w:unhideWhenUsed="0"/>
-    <w:lsdException w:name="Medium Shading 2" w:semiHidden="0" w:uiPriority="64" w:unhideWhenUsed="0"/>
-    <w:lsdException w:name="Medium List 1" w:semiHidden="0" w:uiPriority="65" w:unhideWhenUsed="0"/>
-    <w:lsdException w:name="Medium List 2" w:semiHidden="0" w:uiPriority="66" w:unhideWhenUsed="0"/>
-    <w:lsdException w:name="Medium Grid 1" w:semiHidden="0" w:uiPriority="67" w:unhideWhenUsed="0"/>
-    <w:lsdException w:name="Medium Grid 2" w:semiHidden="0" w:uiPriority="68" w:unhideWhenUsed="0"/>
-    <w:lsdException w:name="Medium Grid 3" w:semiHidden="0" w:uiPriority="69" w:unhideWhenUsed="0"/>
-    <w:lsdException w:name="Dark List" w:semiHidden="0" w:uiPriority="70" w:unhideWhenUsed="0"/>
-    <w:lsdException w:name="Colorful Shading" w:semiHidden="0" w:uiPriority="71" w:unhideWhenUsed="0"/>
-    <w:lsdException w:name="Colorful List" w:semiHidden="0" w:uiPriority="72" w:unhideWhenUsed="0"/>
-    <w:lsdException w:name="Colorful Grid" w:semiHidden="0" w:uiPriority="73" w:unhideWhenUsed="0"/>
-    <w:lsdException w:name="Light Shading Accent 1" w:semiHidden="0" w:uiPriority="60" w:unhideWhenUsed="0"/>
-    <w:lsdException w:name="Light List Accent 1" w:semiHidden="0" w:uiPriority="61" w:unhideWhenUsed="0"/>
-    <w:lsdException w:name="Light Grid Accent 1" w:semiHidden="0" w:uiPriority="62" w:unhideWhenUsed="0"/>
-    <w:lsdException w:name="Medium Shading 1 Accent 1" w:semiHidden="0" w:uiPriority="63" w:unhideWhenUsed="0"/>
-    <w:lsdException w:name="Medium Shading 2 Accent 1" w:semiHidden="0" w:uiPriority="64" w:unhideWhenUsed="0"/>
-    <w:lsdException w:name="Medium List 1 Accent 1" w:semiHidden="0" w:uiPriority="65" w:unhideWhenUsed="0"/>
-    <w:lsdException w:name="Revision" w:unhideWhenUsed="0"/>
-    <w:lsdException w:name="List Paragraph" w:semiHidden="0" w:uiPriority="34" w:unhideWhenUsed="0" w:qFormat="1"/>
-    <w:lsdException w:name="Quote" w:semiHidden="0" w:uiPriority="29" w:unhideWhenUsed="0" w:qFormat="1"/>
-    <w:lsdException w:name="Intense Quote" w:semiHidden="0" w:uiPriority="30" w:unhideWhenUsed="0" w:qFormat="1"/>
-    <w:lsdException w:name="Medium List 2 Accent 1" w:semiHidden="0" w:uiPriority="66" w:unhideWhenUsed="0"/>
-    <w:lsdException w:name="Medium Grid 1 Accent 1" w:semiHidden="0" w:uiPriority="67" w:unhideWhenUsed="0"/>
-    <w:lsdException w:name="Medium Grid 2 Accent 1" w:semiHidden="0" w:uiPriority="68" w:unhideWhenUsed="0"/>
-    <w:lsdException w:name="Medium Grid 3 Accent 1" w:semiHidden="0" w:uiPriority="69" w:unhideWhenUsed="0"/>
-    <w:lsdException w:name="Dark List Accent 1" w:semiHidden="0" w:uiPriority="70" w:unhideWhenUsed="0"/>
-    <w:lsdException w:name="Colorful Shading Accent 1" w:semiHidden="0" w:uiPriority="71" w:unhideWhenUsed="0"/>
-    <w:lsdException w:name="Colorful List Accent 1" w:semiHidden="0" w:uiPriority="72" w:unhideWhenUsed="0"/>
-    <w:lsdException w:name="Colorful Grid Accent 1" w:semiHidden="0" w:uiPriority="73" w:unhideWhenUsed="0"/>
-    <w:lsdException w:name="Light Shading Accent 2" w:semiHidden="0" w:uiPriority="60" w:unhideWhenUsed="0"/>
-    <w:lsdException w:name="Light List Accent 2" w:semiHidden="0" w:uiPriority="61" w:unhideWhenUsed="0"/>
-    <w:lsdException w:name="Light Grid Accent 2" w:semiHidden="0" w:uiPriority="62" w:unhideWhenUsed="0"/>
-    <w:lsdException w:name="Medium Shading 1 Accent 2" w:semiHidden="0" w:uiPriority="63" w:unhideWhenUsed="0"/>
-    <w:lsdException w:name="Medium Shading 2 Accent 2" w:semiHidden="0" w:uiPriority="64" w:unhideWhenUsed="0"/>
-    <w:lsdException w:name="Medium List 1 Accent 2" w:semiHidden="0" w:uiPriority="65" w:unhideWhenUsed="0"/>
-    <w:lsdException w:name="Medium List 2 Accent 2" w:semiHidden="0" w:uiPriority="66" w:unhideWhenUsed="0"/>
-    <w:lsdException w:name="Medium Grid 1 Accent 2" w:semiHidden="0" w:uiPriority="67" w:unhideWhenUsed="0"/>
-    <w:lsdException w:name="Medium Grid 2 Accent 2" w:semiHidden="0" w:uiPriority="68" w:unhideWhenUsed="0"/>
-    <w:lsdException w:name="Medium Grid 3 Accent 2" w:semiHidden="0" w:uiPriority="69" w:unhideWhenUsed="0"/>
-    <w:lsdException w:name="Dark List Accent 2" w:semiHidden="0" w:uiPriority="70" w:unhideWhenUsed="0"/>
-    <w:lsdException w:name="Colorful Shading Accent 2" w:semiHidden="0" w:uiPriority="71" w:unhideWhenUsed="0"/>
-    <w:lsdException w:name="Colorful List Accent 2" w:semiHidden="0" w:uiPriority="72" w:unhideWhenUsed="0"/>
-    <w:lsdException w:name="Colorful Grid Accent 2" w:semiHidden="0" w:uiPriority="73" w:unhideWhenUsed="0"/>
-    <w:lsdException w:name="Light Shading Accent 3" w:semiHidden="0" w:uiPriority="60" w:unhideWhenUsed="0"/>
-    <w:lsdException w:name="Light List Accent 3" w:semiHidden="0" w:uiPriority="61" w:unhideWhenUsed="0"/>
-    <w:lsdException w:name="Light Grid Accent 3" w:semiHidden="0" w:uiPriority="62" w:unhideWhenUsed="0"/>
-    <w:lsdException w:name="Medium Shading 1 Accent 3" w:semiHidden="0" w:uiPriority="63" w:unhideWhenUsed="0"/>
-    <w:lsdException w:name="Medium Shading 2 Accent 3" w:semiHidden="0" w:uiPriority="64" w:unhideWhenUsed="0"/>
-    <w:lsdException w:name="Medium List 1 Accent 3" w:semiHidden="0" w:uiPriority="65" w:unhideWhenUsed="0"/>
-    <w:lsdException w:name="Medium List 2 Accent 3" w:semiHidden="0" w:uiPriority="66" w:unhideWhenUsed="0"/>
-    <w:lsdException w:name="Medium Grid 1 Accent 3" w:semiHidden="0" w:uiPriority="67" w:unhideWhenUsed="0"/>
-    <w:lsdException w:name="Medium Grid 2 Accent 3" w:semiHidden="0" w:uiPriority="68" w:unhideWhenUsed="0"/>
-    <w:lsdException w:name="Medium Grid 3 Accent 3" w:semiHidden="0" w:uiPriority="69" w:unhideWhenUsed="0"/>
-    <w:lsdException w:name="Dark List Accent 3" w:semiHidden="0" w:uiPriority="70" w:unhideWhenUsed="0"/>
-    <w:lsdException w:name="Colorful Shading Accent 3" w:semiHidden="0" w:uiPriority="71" w:unhideWhenUsed="0"/>
-    <w:lsdException w:name="Colorful List Accent 3" w:semiHidden="0" w:uiPriority="72" w:unhideWhenUsed="0"/>
-    <w:lsdException w:name="Colorful Grid Accent 3" w:semiHidden="0" w:uiPriority="73" w:unhideWhenUsed="0"/>
-    <w:lsdException w:name="Light Shading Accent 4" w:semiHidden="0" w:uiPriority="60" w:unhideWhenUsed="0"/>
-    <w:lsdException w:name="Light List Accent 4" w:semiHidden="0" w:uiPriority="61" w:unhideWhenUsed="0"/>
-    <w:lsdException w:name="Light Grid Accent 4" w:semiHidden="0" w:uiPriority="62" w:unhideWhenUsed="0"/>
-    <w:lsdException w:name="Medium Shading 1 Accent 4" w:semiHidden="0" w:uiPriority="63" w:unhideWhenUsed="0"/>
-    <w:lsdException w:name="Medium Shading 2 Accent 4" w:semiHidden="0" w:uiPriority="64" w:unhideWhenUsed="0"/>
-    <w:lsdException w:name="Medium List 1 Accent 4" w:semiHidden="0" w:uiPriority="65" w:unhideWhenUsed="0"/>
-    <w:lsdException w:name="Medium List 2 Accent 4" w:semiHidden="0" w:uiPriority="66" w:unhideWhenUsed="0"/>
-    <w:lsdException w:name="Medium Grid 1 Accent 4" w:semiHidden="0" w:uiPriority="67" w:unhideWhenUsed="0"/>
-    <w:lsdException w:name="Medium Grid 2 Accent 4" w:semiHidden="0" w:uiPriority="68" w:unhideWhenUsed="0"/>
-    <w:lsdException w:name="Medium Grid 3 Accent 4" w:semiHidden="0" w:uiPriority="69" w:unhideWhenUsed="0"/>
-    <w:lsdException w:name="Dark List Accent 4" w:semiHidden="0" w:uiPriority="70" w:unhideWhenUsed="0"/>
-    <w:lsdException w:name="Colorful Shading Accent 4" w:semiHidden="0" w:uiPriority="71" w:unhideWhenUsed="0"/>
-    <w:lsdException w:name="Colorful List Accent 4" w:semiHidden="0" w:uiPriority="72" w:unhideWhenUsed="0"/>
-    <w:lsdException w:name="Colorful Grid Accent 4" w:semiHidden="0" w:uiPriority="73" w:unhideWhenUsed="0"/>
-    <w:lsdException w:name="Light Shading Accent 5" w:semiHidden="0" w:uiPriority="60" w:unhideWhenUsed="0"/>
-    <w:lsdException w:name="Light List Accent 5" w:semiHidden="0" w:uiPriority="61" w:unhideWhenUsed="0"/>
-    <w:lsdException w:name="Light Grid Accent 5" w:semiHidden="0" w:uiPriority="62" w:unhideWhenUsed="0"/>
-    <w:lsdException w:name="Medium Shading 1 Accent 5" w:semiHidden="0" w:uiPriority="63" w:unhideWhenUsed="0"/>
-    <w:lsdException w:name="Medium Shading 2 Accent 5" w:semiHidden="0" w:uiPriority="64" w:unhideWhenUsed="0"/>
-    <w:lsdException w:name="Medium List 1 Accent 5" w:semiHidden="0" w:uiPriority="65" w:unhideWhenUsed="0"/>
-    <w:lsdException w:name="Medium List 2 Accent 5" w:semiHidden="0" w:uiPriority="66" w:unhideWhenUsed="0"/>
-    <w:lsdException w:name="Medium Grid 1 Accent 5" w:semiHidden="0" w:uiPriority="67" w:unhideWhenUsed="0"/>
-    <w:lsdException w:name="Medium Grid 2 Accent 5" w:semiHidden="0" w:uiPriority="68" w:unhideWhenUsed="0"/>
-    <w:lsdException w:name="Medium Grid 3 Accent 5" w:semiHidden="0" w:uiPriority="69" w:unhideWhenUsed="0"/>
-    <w:lsdException w:name="Dark List Accent 5" w:semiHidden="0" w:uiPriority="70" w:unhideWhenUsed="0"/>
-    <w:lsdException w:name="Colorful Shading Accent 5" w:semiHidden="0" w:uiPriority="71" w:unhideWhenUsed="0"/>
-    <w:lsdException w:name="Colorful List Accent 5" w:semiHidden="0" w:uiPriority="72" w:unhideWhenUsed="0"/>
-    <w:lsdException w:name="Colorful Grid Accent 5" w:semiHidden="0" w:uiPriority="73" w:unhideWhenUsed="0"/>
-    <w:lsdException w:name="Light Shading Accent 6" w:semiHidden="0" w:uiPriority="60" w:unhideWhenUsed="0"/>
-    <w:lsdException w:name="Light List Accent 6" w:semiHidden="0" w:uiPriority="61" w:unhideWhenUsed="0"/>
-    <w:lsdException w:name="Light Grid Accent 6" w:semiHidden="0" w:uiPriority="62" w:unhideWhenUsed="0"/>
-    <w:lsdException w:name="Medium Shading 1 Accent 6" w:semiHidden="0" w:uiPriority="63" w:unhideWhenUsed="0"/>
-    <w:lsdException w:name="Medium Shading 2 Accent 6" w:semiHidden="0" w:uiPriority="64" w:unhideWhenUsed="0"/>
-    <w:lsdException w:name="Medium List 1 Accent 6" w:semiHidden="0" w:uiPriority="65" w:unhideWhenUsed="0"/>
-    <w:lsdException w:name="Medium List 2 Accent 6" w:semiHidden="0" w:uiPriority="66" w:unhideWhenUsed="0"/>
-    <w:lsdException w:name="Medium Grid 1 Accent 6" w:semiHidden="0" w:uiPriority="67" w:unhideWhenUsed="0"/>
-    <w:lsdException w:name="Medium Grid 2 Accent 6" w:semiHidden="0" w:uiPriority="68" w:unhideWhenUsed="0"/>
-    <w:lsdException w:name="Medium Grid 3 Accent 6" w:semiHidden="0" w:uiPriority="69" w:unhideWhenUsed="0"/>
-    <w:lsdException w:name="Dark List Accent 6" w:semiHidden="0" w:uiPriority="70" w:unhideWhenUsed="0"/>
-    <w:lsdException w:name="Colorful Shading Accent 6" w:semiHidden="0" w:uiPriority="71" w:unhideWhenUsed="0"/>
-    <w:lsdException w:name="Colorful List Accent 6" w:semiHidden="0" w:uiPriority="72" w:unhideWhenUsed="0"/>
-    <w:lsdException w:name="Colorful Grid Accent 6" w:semiHidden="0" w:uiPriority="73" w:unhideWhenUsed="0"/>
-    <w:lsdException w:name="Subtle Emphasis" w:semiHidden="0" w:uiPriority="19" w:unhideWhenUsed="0" w:qFormat="1"/>
-    <w:lsdException w:name="Intense Emphasis" w:semiHidden="0" w:uiPriority="21" w:unhideWhenUsed="0" w:qFormat="1"/>
-    <w:lsdException w:name="Subtle Reference" w:semiHidden="0" w:uiPriority="31" w:unhideWhenUsed="0" w:qFormat="1"/>
-    <w:lsdException w:name="Intense Reference" w:semiHidden="0" w:uiPriority="32" w:unhideWhenUsed="0" w:qFormat="1"/>
-    <w:lsdException w:name="Book Title" w:semiHidden="0" w:uiPriority="33" w:unhideWhenUsed="0" w:qFormat="1"/>
-    <w:lsdException w:name="Bibliography" w:uiPriority="37"/>
-    <w:lsdException w:name="TOC Heading" w:uiPriority="39" w:qFormat="1"/>
+  <w:latentStyles w:defLockedState="0" w:defUIPriority="99" w:defSemiHidden="0" w:defUnhideWhenUsed="0" w:defQFormat="0" w:count="376">
+    <w:lsdException w:name="Normal" w:uiPriority="0" w:qFormat="1"/>
+    <w:lsdException w:name="heading 1" w:uiPriority="9" w:qFormat="1"/>
+    <w:lsdException w:name="heading 2" w:semiHidden="1" w:uiPriority="9" w:unhideWhenUsed="1" w:qFormat="1"/>
+    <w:lsdException w:name="heading 3" w:semiHidden="1" w:uiPriority="9" w:unhideWhenUsed="1" w:qFormat="1"/>
+    <w:lsdException w:name="heading 4" w:semiHidden="1" w:uiPriority="9" w:unhideWhenUsed="1" w:qFormat="1"/>
+    <w:lsdException w:name="heading 5" w:semiHidden="1" w:uiPriority="9" w:unhideWhenUsed="1" w:qFormat="1"/>
+    <w:lsdException w:name="heading 6" w:semiHidden="1" w:uiPriority="9" w:unhideWhenUsed="1" w:qFormat="1"/>
+    <w:lsdException w:name="heading 7" w:semiHidden="1" w:uiPriority="9" w:unhideWhenUsed="1" w:qFormat="1"/>
+    <w:lsdException w:name="heading 8" w:semiHidden="1" w:uiPriority="9" w:unhideWhenUsed="1" w:qFormat="1"/>
+    <w:lsdException w:name="heading 9" w:semiHidden="1" w:uiPriority="9" w:unhideWhenUsed="1" w:qFormat="1"/>
+    <w:lsdException w:name="index 1" w:semiHidden="1" w:unhideWhenUsed="1"/>
+    <w:lsdException w:name="index 2" w:semiHidden="1" w:unhideWhenUsed="1"/>
+    <w:lsdException w:name="index 3" w:semiHidden="1" w:unhideWhenUsed="1"/>
+    <w:lsdException w:name="index 4" w:semiHidden="1" w:unhideWhenUsed="1"/>
+    <w:lsdException w:name="index 5" w:semiHidden="1" w:unhideWhenUsed="1"/>
+    <w:lsdException w:name="index 6" w:semiHidden="1" w:unhideWhenUsed="1"/>
+    <w:lsdException w:name="index 7" w:semiHidden="1" w:unhideWhenUsed="1"/>
+    <w:lsdException w:name="index 8" w:semiHidden="1" w:unhideWhenUsed="1"/>
+    <w:lsdException w:name="index 9" w:semiHidden="1" w:unhideWhenUsed="1"/>
+    <w:lsdException w:name="toc 1" w:semiHidden="1" w:uiPriority="39" w:unhideWhenUsed="1"/>
+    <w:lsdException w:name="toc 2" w:semiHidden="1" w:uiPriority="39" w:unhideWhenUsed="1"/>
+    <w:lsdException w:name="toc 3" w:semiHidden="1" w:uiPriority="39" w:unhideWhenUsed="1"/>
+    <w:lsdException w:name="toc 4" w:semiHidden="1" w:uiPriority="39" w:unhideWhenUsed="1"/>
+    <w:lsdException w:name="toc 5" w:semiHidden="1" w:uiPriority="39" w:unhideWhenUsed="1"/>
+    <w:lsdException w:name="toc 6" w:semiHidden="1" w:uiPriority="39" w:unhideWhenUsed="1"/>
+    <w:lsdException w:name="toc 7" w:semiHidden="1" w:uiPriority="39" w:unhideWhenUsed="1"/>
+    <w:lsdException w:name="toc 8" w:semiHidden="1" w:uiPriority="39" w:unhideWhenUsed="1"/>
+    <w:lsdException w:name="toc 9" w:semiHidden="1" w:uiPriority="39" w:unhideWhenUsed="1"/>
+    <w:lsdException w:name="Normal Indent" w:semiHidden="1" w:unhideWhenUsed="1"/>
+    <w:lsdException w:name="footnote text" w:semiHidden="1" w:unhideWhenUsed="1"/>
+    <w:lsdException w:name="annotation text" w:semiHidden="1" w:unhideWhenUsed="1"/>
+    <w:lsdException w:name="header" w:semiHidden="1" w:unhideWhenUsed="1"/>
+    <w:lsdException w:name="footer" w:semiHidden="1" w:unhideWhenUsed="1"/>
+    <w:lsdException w:name="index heading" w:semiHidden="1" w:unhideWhenUsed="1"/>
+    <w:lsdException w:name="caption" w:semiHidden="1" w:uiPriority="35" w:unhideWhenUsed="1" w:qFormat="1"/>
+    <w:lsdException w:name="table of figures" w:semiHidden="1" w:unhideWhenUsed="1"/>
+    <w:lsdException w:name="envelope address" w:semiHidden="1" w:unhideWhenUsed="1"/>
+    <w:lsdException w:name="envelope return" w:semiHidden="1" w:unhideWhenUsed="1"/>
+    <w:lsdException w:name="footnote reference" w:semiHidden="1" w:unhideWhenUsed="1"/>
+    <w:lsdException w:name="annotation reference" w:semiHidden="1" w:unhideWhenUsed="1"/>
+    <w:lsdException w:name="line number" w:semiHidden="1" w:unhideWhenUsed="1"/>
+    <w:lsdException w:name="page number" w:semiHidden="1" w:unhideWhenUsed="1"/>
+    <w:lsdException w:name="endnote reference" w:semiHidden="1" w:unhideWhenUsed="1"/>
+    <w:lsdException w:name="endnote text" w:semiHidden="1" w:unhideWhenUsed="1"/>
+    <w:lsdException w:name="table of authorities" w:semiHidden="1" w:unhideWhenUsed="1"/>
+    <w:lsdException w:name="macro" w:semiHidden="1" w:unhideWhenUsed="1"/>
+    <w:lsdException w:name="toa heading" w:semiHidden="1" w:unhideWhenUsed="1"/>
+    <w:lsdException w:name="List" w:semiHidden="1" w:unhideWhenUsed="1"/>
+    <w:lsdException w:name="List Bullet" w:semiHidden="1" w:unhideWhenUsed="1"/>
+    <w:lsdException w:name="List Number" w:semiHidden="1" w:unhideWhenUsed="1"/>
+    <w:lsdException w:name="List 2" w:semiHidden="1" w:unhideWhenUsed="1"/>
+    <w:lsdException w:name="List 3" w:semiHidden="1" w:unhideWhenUsed="1"/>
+    <w:lsdException w:name="List 4" w:semiHidden="1" w:unhideWhenUsed="1"/>
+    <w:lsdException w:name="List 5" w:semiHidden="1" w:unhideWhenUsed="1"/>
+    <w:lsdException w:name="List Bullet 2" w:semiHidden="1" w:unhideWhenUsed="1"/>
+    <w:lsdException w:name="List Bullet 3" w:semiHidden="1" w:unhideWhenUsed="1"/>
+    <w:lsdException w:name="List Bullet 4" w:semiHidden="1" w:unhideWhenUsed="1"/>
+    <w:lsdException w:name="List Bullet 5" w:semiHidden="1" w:unhideWhenUsed="1"/>
+    <w:lsdException w:name="List Number 2" w:semiHidden="1" w:unhideWhenUsed="1"/>
+    <w:lsdException w:name="List Number 3" w:semiHidden="1" w:unhideWhenUsed="1"/>
+    <w:lsdException w:name="List Number 4" w:semiHidden="1" w:unhideWhenUsed="1"/>
+    <w:lsdException w:name="List Number 5" w:semiHidden="1" w:unhideWhenUsed="1"/>
+    <w:lsdException w:name="Title" w:uiPriority="10" w:qFormat="1"/>
+    <w:lsdException w:name="Closing" w:semiHidden="1" w:unhideWhenUsed="1"/>
+    <w:lsdException w:name="Signature" w:semiHidden="1" w:unhideWhenUsed="1"/>
+    <w:lsdException w:name="Default Paragraph Font" w:semiHidden="1" w:uiPriority="1" w:unhideWhenUsed="1"/>
+    <w:lsdException w:name="Body Text" w:semiHidden="1" w:unhideWhenUsed="1"/>
+    <w:lsdException w:name="Body Text Indent" w:semiHidden="1" w:unhideWhenUsed="1"/>
+    <w:lsdException w:name="List Continue" w:semiHidden="1" w:unhideWhenUsed="1"/>
+    <w:lsdException w:name="List Continue 2" w:semiHidden="1" w:unhideWhenUsed="1"/>
+    <w:lsdException w:name="List Continue 3" w:semiHidden="1" w:unhideWhenUsed="1"/>
+    <w:lsdException w:name="List Continue 4" w:semiHidden="1" w:unhideWhenUsed="1"/>
+    <w:lsdException w:name="List Continue 5" w:semiHidden="1" w:unhideWhenUsed="1"/>
+    <w:lsdException w:name="Message Header" w:semiHidden="1" w:unhideWhenUsed="1"/>
+    <w:lsdException w:name="Subtitle" w:uiPriority="11" w:qFormat="1"/>
+    <w:lsdException w:name="Salutation" w:semiHidden="1" w:unhideWhenUsed="1"/>
+    <w:lsdException w:name="Date" w:semiHidden="1" w:unhideWhenUsed="1"/>
+    <w:lsdException w:name="Body Text First Indent" w:semiHidden="1" w:unhideWhenUsed="1"/>
+    <w:lsdException w:name="Body Text First Indent 2" w:semiHidden="1" w:unhideWhenUsed="1"/>
+    <w:lsdException w:name="Note Heading" w:semiHidden="1" w:unhideWhenUsed="1"/>
+    <w:lsdException w:name="Body Text 2" w:semiHidden="1" w:unhideWhenUsed="1"/>
+    <w:lsdException w:name="Body Text 3" w:semiHidden="1" w:unhideWhenUsed="1"/>
+    <w:lsdException w:name="Body Text Indent 2" w:semiHidden="1" w:unhideWhenUsed="1"/>
+    <w:lsdException w:name="Body Text Indent 3" w:semiHidden="1" w:unhideWhenUsed="1"/>
+    <w:lsdException w:name="Block Text" w:semiHidden="1" w:unhideWhenUsed="1"/>
+    <w:lsdException w:name="Hyperlink" w:semiHidden="1" w:unhideWhenUsed="1"/>
+    <w:lsdException w:name="FollowedHyperlink" w:semiHidden="1" w:unhideWhenUsed="1"/>
+    <w:lsdException w:name="Strong" w:uiPriority="22" w:qFormat="1"/>
+    <w:lsdException w:name="Emphasis" w:uiPriority="20" w:qFormat="1"/>
+    <w:lsdException w:name="Document Map" w:semiHidden="1" w:unhideWhenUsed="1"/>
+    <w:lsdException w:name="Plain Text" w:semiHidden="1" w:unhideWhenUsed="1"/>
+    <w:lsdException w:name="E-mail Signature" w:semiHidden="1" w:unhideWhenUsed="1"/>
+    <w:lsdException w:name="HTML Top of Form" w:semiHidden="1" w:unhideWhenUsed="1"/>
+    <w:lsdException w:name="HTML Bottom of Form" w:semiHidden="1" w:unhideWhenUsed="1"/>
+    <w:lsdException w:name="Normal (Web)" w:semiHidden="1" w:unhideWhenUsed="1"/>
+    <w:lsdException w:name="HTML Acronym" w:semiHidden="1" w:unhideWhenUsed="1"/>
+    <w:lsdException w:name="HTML Address" w:semiHidden="1" w:unhideWhenUsed="1"/>
+    <w:lsdException w:name="HTML Cite" w:semiHidden="1" w:unhideWhenUsed="1"/>
+    <w:lsdException w:name="HTML Code" w:semiHidden="1" w:unhideWhenUsed="1"/>
+    <w:lsdException w:name="HTML Definition" w:semiHidden="1" w:unhideWhenUsed="1"/>
+    <w:lsdException w:name="HTML Keyboard" w:semiHidden="1" w:unhideWhenUsed="1"/>
+    <w:lsdException w:name="HTML Preformatted" w:semiHidden="1" w:unhideWhenUsed="1"/>
+    <w:lsdException w:name="HTML Sample" w:semiHidden="1" w:unhideWhenUsed="1"/>
+    <w:lsdException w:name="HTML Typewriter" w:semiHidden="1" w:unhideWhenUsed="1"/>
+    <w:lsdException w:name="HTML Variable" w:semiHidden="1" w:unhideWhenUsed="1"/>
+    <w:lsdException w:name="Normal Table" w:semiHidden="1" w:unhideWhenUsed="1"/>
+    <w:lsdException w:name="annotation subject" w:semiHidden="1" w:unhideWhenUsed="1"/>
+    <w:lsdException w:name="No List" w:semiHidden="1" w:unhideWhenUsed="1"/>
+    <w:lsdException w:name="Outline List 1" w:semiHidden="1" w:unhideWhenUsed="1"/>
+    <w:lsdException w:name="Outline List 2" w:semiHidden="1" w:unhideWhenUsed="1"/>
+    <w:lsdException w:name="Outline List 3" w:semiHidden="1" w:unhideWhenUsed="1"/>
+    <w:lsdException w:name="Table Simple 1" w:semiHidden="1" w:unhideWhenUsed="1"/>
+    <w:lsdException w:name="Table Simple 2" w:semiHidden="1" w:unhideWhenUsed="1"/>
+    <w:lsdException w:name="Table Simple 3" w:semiHidden="1" w:unhideWhenUsed="1"/>
+    <w:lsdException w:name="Table Classic 1" w:semiHidden="1" w:unhideWhenUsed="1"/>
+    <w:lsdException w:name="Table Classic 2" w:semiHidden="1" w:unhideWhenUsed="1"/>
+    <w:lsdException w:name="Table Classic 3" w:semiHidden="1" w:unhideWhenUsed="1"/>
+    <w:lsdException w:name="Table Classic 4" w:semiHidden="1" w:unhideWhenUsed="1"/>
+    <w:lsdException w:name="Table Colorful 1" w:semiHidden="1" w:unhideWhenUsed="1"/>
+    <w:lsdException w:name="Table Colorful 2" w:semiHidden="1" w:unhideWhenUsed="1"/>
+    <w:lsdException w:name="Table Colorful 3" w:semiHidden="1" w:unhideWhenUsed="1"/>
+    <w:lsdException w:name="Table Columns 1" w:semiHidden="1" w:unhideWhenUsed="1"/>
+    <w:lsdException w:name="Table Columns 2" w:semiHidden="1" w:unhideWhenUsed="1"/>
+    <w:lsdException w:name="Table Columns 3" w:semiHidden="1" w:unhideWhenUsed="1"/>
+    <w:lsdException w:name="Table Columns 4" w:semiHidden="1" w:unhideWhenUsed="1"/>
+    <w:lsdException w:name="Table Columns 5" w:semiHidden="1" w:unhideWhenUsed="1"/>
+    <w:lsdException w:name="Table Grid 1" w:semiHidden="1" w:unhideWhenUsed="1"/>
+    <w:lsdException w:name="Table Grid 2" w:semiHidden="1" w:unhideWhenUsed="1"/>
+    <w:lsdException w:name="Table Grid 3" w:semiHidden="1" w:unhideWhenUsed="1"/>
+    <w:lsdException w:name="Table Grid 4" w:semiHidden="1" w:unhideWhenUsed="1"/>
+    <w:lsdException w:name="Table Grid 5" w:semiHidden="1" w:unhideWhenUsed="1"/>
+    <w:lsdException w:name="Table Grid 6" w:semiHidden="1" w:unhideWhenUsed="1"/>
+    <w:lsdException w:name="Table Grid 7" w:semiHidden="1" w:unhideWhenUsed="1"/>
+    <w:lsdException w:name="Table Grid 8" w:semiHidden="1" w:unhideWhenUsed="1"/>
+    <w:lsdException w:name="Table List 1" w:semiHidden="1" w:unhideWhenUsed="1"/>
+    <w:lsdException w:name="Table List 2" w:semiHidden="1" w:unhideWhenUsed="1"/>
+    <w:lsdException w:name="Table List 3" w:semiHidden="1" w:unhideWhenUsed="1"/>
+    <w:lsdException w:name="Table List 4" w:semiHidden="1" w:unhideWhenUsed="1"/>
+    <w:lsdException w:name="Table List 5" w:semiHidden="1" w:unhideWhenUsed="1"/>
+    <w:lsdException w:name="Table List 6" w:semiHidden="1" w:unhideWhenUsed="1"/>
+    <w:lsdException w:name="Table List 7" w:semiHidden="1" w:unhideWhenUsed="1"/>
+    <w:lsdException w:name="Table List 8" w:semiHidden="1" w:unhideWhenUsed="1"/>
+    <w:lsdException w:name="Table 3D effects 1" w:semiHidden="1" w:unhideWhenUsed="1"/>
+    <w:lsdException w:name="Table 3D effects 2" w:semiHidden="1" w:unhideWhenUsed="1"/>
+    <w:lsdException w:name="Table 3D effects 3" w:semiHidden="1" w:unhideWhenUsed="1"/>
+    <w:lsdException w:name="Table Contemporary" w:semiHidden="1" w:unhideWhenUsed="1"/>
+    <w:lsdException w:name="Table Elegant" w:semiHidden="1" w:unhideWhenUsed="1"/>
+    <w:lsdException w:name="Table Professional" w:semiHidden="1" w:unhideWhenUsed="1"/>
+    <w:lsdException w:name="Table Subtle 1" w:semiHidden="1" w:unhideWhenUsed="1"/>
+    <w:lsdException w:name="Table Subtle 2" w:semiHidden="1" w:unhideWhenUsed="1"/>
+    <w:lsdException w:name="Table Web 1" w:semiHidden="1" w:unhideWhenUsed="1"/>
+    <w:lsdException w:name="Table Web 2" w:semiHidden="1" w:unhideWhenUsed="1"/>
+    <w:lsdException w:name="Table Web 3" w:semiHidden="1" w:unhideWhenUsed="1"/>
+    <w:lsdException w:name="Balloon Text" w:semiHidden="1" w:unhideWhenUsed="1"/>
+    <w:lsdException w:name="Table Grid" w:semiHidden="1" w:uiPriority="39" w:unhideWhenUsed="1"/>
+    <w:lsdException w:name="Table Theme" w:semiHidden="1" w:unhideWhenUsed="1"/>
+    <w:lsdException w:name="Placeholder Text" w:semiHidden="1"/>
+    <w:lsdException w:name="No Spacing" w:uiPriority="1" w:qFormat="1"/>
+    <w:lsdException w:name="Light Shading" w:uiPriority="60"/>
+    <w:lsdException w:name="Light List" w:uiPriority="61"/>
+    <w:lsdException w:name="Light Grid" w:uiPriority="62"/>
+    <w:lsdException w:name="Medium Shading 1" w:uiPriority="63"/>
+    <w:lsdException w:name="Medium Shading 2" w:uiPriority="64"/>
+    <w:lsdException w:name="Medium List 1" w:uiPriority="65"/>
+    <w:lsdException w:name="Medium List 2" w:uiPriority="66"/>
+    <w:lsdException w:name="Medium Grid 1" w:uiPriority="67"/>
+    <w:lsdException w:name="Medium Grid 2" w:uiPriority="68"/>
+    <w:lsdException w:name="Medium Grid 3" w:uiPriority="69"/>
+    <w:lsdException w:name="Dark List" w:uiPriority="70"/>
+    <w:lsdException w:name="Colorful Shading" w:uiPriority="71"/>
+    <w:lsdException w:name="Colorful List" w:uiPriority="72"/>
+    <w:lsdException w:name="Colorful Grid" w:uiPriority="73"/>
+    <w:lsdException w:name="Light Shading Accent 1" w:uiPriority="60"/>
+    <w:lsdException w:name="Light List Accent 1" w:uiPriority="61"/>
+    <w:lsdException w:name="Light Grid Accent 1" w:uiPriority="62"/>
+    <w:lsdException w:name="Medium Shading 1 Accent 1" w:uiPriority="63"/>
+    <w:lsdException w:name="Medium Shading 2 Accent 1" w:uiPriority="64"/>
+    <w:lsdException w:name="Medium List 1 Accent 1" w:uiPriority="65"/>
+    <w:lsdException w:name="Revision" w:semiHidden="1"/>
+    <w:lsdException w:name="List Paragraph" w:uiPriority="34" w:qFormat="1"/>
+    <w:lsdException w:name="Quote" w:uiPriority="29" w:qFormat="1"/>
+    <w:lsdException w:name="Intense Quote" w:uiPriority="30" w:qFormat="1"/>
+    <w:lsdException w:name="Medium List 2 Accent 1" w:uiPriority="66"/>
+    <w:lsdException w:name="Medium Grid 1 Accent 1" w:uiPriority="67"/>
+    <w:lsdException w:name="Medium Grid 2 Accent 1" w:uiPriority="68"/>
+    <w:lsdException w:name="Medium Grid 3 Accent 1" w:uiPriority="69"/>
+    <w:lsdException w:name="Dark List Accent 1" w:uiPriority="70"/>
+    <w:lsdException w:name="Colorful Shading Accent 1" w:uiPriority="71"/>
+    <w:lsdException w:name="Colorful List Accent 1" w:uiPriority="72"/>
+    <w:lsdException w:name="Colorful Grid Accent 1" w:uiPriority="73"/>
+    <w:lsdException w:name="Light Shading Accent 2" w:uiPriority="60"/>
+    <w:lsdException w:name="Light List Accent 2" w:uiPriority="61"/>
+    <w:lsdException w:name="Light Grid Accent 2" w:uiPriority="62"/>
+    <w:lsdException w:name="Medium Shading 1 Accent 2" w:uiPriority="63"/>
+    <w:lsdException w:name="Medium Shading 2 Accent 2" w:uiPriority="64"/>
+    <w:lsdException w:name="Medium List 1 Accent 2" w:uiPriority="65"/>
+    <w:lsdException w:name="Medium List 2 Accent 2" w:uiPriority="66"/>
+    <w:lsdException w:name="Medium Grid 1 Accent 2" w:uiPriority="67"/>
+    <w:lsdException w:name="Medium Grid 2 Accent 2" w:uiPriority="68"/>
+    <w:lsdException w:name="Medium Grid 3 Accent 2" w:uiPriority="69"/>
+    <w:lsdException w:name="Dark List Accent 2" w:uiPriority="70"/>
+    <w:lsdException w:name="Colorful Shading Accent 2" w:uiPriority="71"/>
+    <w:lsdException w:name="Colorful List Accent 2" w:uiPriority="72"/>
+    <w:lsdException w:name="Colorful Grid Accent 2" w:uiPriority="73"/>
+    <w:lsdException w:name="Light Shading Accent 3" w:uiPriority="60"/>
+    <w:lsdException w:name="Light List Accent 3" w:uiPriority="61"/>
+    <w:lsdException w:name="Light Grid Accent 3" w:uiPriority="62"/>
+    <w:lsdException w:name="Medium Shading 1 Accent 3" w:uiPriority="63"/>
+    <w:lsdException w:name="Medium Shading 2 Accent 3" w:uiPriority="64"/>
+    <w:lsdException w:name="Medium List 1 Accent 3" w:uiPriority="65"/>
+    <w:lsdException w:name="Medium List 2 Accent 3" w:uiPriority="66"/>
+    <w:lsdException w:name="Medium Grid 1 Accent 3" w:uiPriority="67"/>
+    <w:lsdException w:name="Medium Grid 2 Accent 3" w:uiPriority="68"/>
+    <w:lsdException w:name="Medium Grid 3 Accent 3" w:uiPriority="69"/>
+    <w:lsdException w:name="Dark List Accent 3" w:uiPriority="70"/>
+    <w:lsdException w:name="Colorful Shading Accent 3" w:uiPriority="71"/>
+    <w:lsdException w:name="Colorful List Accent 3" w:uiPriority="72"/>
+    <w:lsdException w:name="Colorful Grid Accent 3" w:uiPriority="73"/>
+    <w:lsdException w:name="Light Shading Accent 4" w:uiPriority="60"/>
+    <w:lsdException w:name="Light List Accent 4" w:uiPriority="61"/>
+    <w:lsdException w:name="Light Grid Accent 4" w:uiPriority="62"/>
+    <w:lsdException w:name="Medium Shading 1 Accent 4" w:uiPriority="63"/>
+    <w:lsdException w:name="Medium Shading 2 Accent 4" w:uiPriority="64"/>
+    <w:lsdException w:name="Medium List 1 Accent 4" w:uiPriority="65"/>
+    <w:lsdException w:name="Medium List 2 Accent 4" w:uiPriority="66"/>
+    <w:lsdException w:name="Medium Grid 1 Accent 4" w:uiPriority="67"/>
+    <w:lsdException w:name="Medium Grid 2 Accent 4" w:uiPriority="68"/>
+    <w:lsdException w:name="Medium Grid 3 Accent 4" w:uiPriority="69"/>
+    <w:lsdException w:name="Dark List Accent 4" w:uiPriority="70"/>
+    <w:lsdException w:name="Colorful Shading Accent 4" w:uiPriority="71"/>
+    <w:lsdException w:name="Colorful List Accent 4" w:uiPriority="72"/>
+    <w:lsdException w:name="Colorful Grid Accent 4" w:uiPriority="73"/>
+    <w:lsdException w:name="Light Shading Accent 5" w:uiPriority="60"/>
+    <w:lsdException w:name="Light List Accent 5" w:uiPriority="61"/>
+    <w:lsdException w:name="Light Grid Accent 5" w:uiPriority="62"/>
+    <w:lsdException w:name="Medium Shading 1 Accent 5" w:uiPriority="63"/>
+    <w:lsdException w:name="Medium Shading 2 Accent 5" w:uiPriority="64"/>
+    <w:lsdException w:name="Medium List 1 Accent 5" w:uiPriority="65"/>
+    <w:lsdException w:name="Medium List 2 Accent 5" w:uiPriority="66"/>
+    <w:lsdException w:name="Medium Grid 1 Accent 5" w:uiPriority="67"/>
+    <w:lsdException w:name="Medium Grid 2 Accent 5" w:uiPriority="68"/>
+    <w:lsdException w:name="Medium Grid 3 Accent 5" w:uiPriority="69"/>
+    <w:lsdException w:name="Dark List Accent 5" w:uiPriority="70"/>
+    <w:lsdException w:name="Colorful Shading Accent 5" w:uiPriority="71"/>
+    <w:lsdException w:name="Colorful List Accent 5" w:uiPriority="72"/>
+    <w:lsdException w:name="Colorful Grid Accent 5" w:uiPriority="73"/>
+    <w:lsdException w:name="Light Shading Accent 6" w:uiPriority="60"/>
+    <w:lsdException w:name="Light List Accent 6" w:uiPriority="61"/>
+    <w:lsdException w:name="Light Grid Accent 6" w:uiPriority="62"/>
+    <w:lsdException w:name="Medium Shading 1 Accent 6" w:uiPriority="63"/>
+    <w:lsdException w:name="Medium Shading 2 Accent 6" w:uiPriority="64"/>
+    <w:lsdException w:name="Medium List 1 Accent 6" w:uiPriority="65"/>
+    <w:lsdException w:name="Medium List 2 Accent 6" w:uiPriority="66"/>
+    <w:lsdException w:name="Medium Grid 1 Accent 6" w:uiPriority="67"/>
+    <w:lsdException w:name="Medium Grid 2 Accent 6" w:uiPriority="68"/>
+    <w:lsdException w:name="Medium Grid 3 Accent 6" w:uiPriority="69"/>
+    <w:lsdException w:name="Dark List Accent 6" w:uiPriority="70"/>
+    <w:lsdException w:name="Colorful Shading Accent 6" w:uiPriority="71"/>
+    <w:lsdException w:name="Colorful List Accent 6" w:uiPriority="72"/>
+    <w:lsdException w:name="Colorful Grid Accent 6" w:uiPriority="73"/>
+    <w:lsdException w:name="Subtle Emphasis" w:uiPriority="19" w:qFormat="1"/>
+    <w:lsdException w:name="Intense Emphasis" w:uiPriority="21" w:qFormat="1"/>
+    <w:lsdException w:name="Subtle Reference" w:uiPriority="31" w:qFormat="1"/>
+    <w:lsdException w:name="Intense Reference" w:uiPriority="32" w:qFormat="1"/>
+    <w:lsdException w:name="Book Title" w:uiPriority="33" w:qFormat="1"/>
+    <w:lsdException w:name="Bibliography" w:semiHidden="1" w:uiPriority="37" w:unhideWhenUsed="1"/>
+    <w:lsdException w:name="TOC Heading" w:semiHidden="1" w:uiPriority="39" w:unhideWhenUsed="1" w:qFormat="1"/>
+    <w:lsdException w:name="Plain Table 1" w:uiPriority="41"/>
+    <w:lsdException w:name="Plain Table 2" w:uiPriority="42"/>
+    <w:lsdException w:name="Plain Table 3" w:uiPriority="43"/>
+    <w:lsdException w:name="Plain Table 4" w:uiPriority="44"/>
+    <w:lsdException w:name="Plain Table 5" w:uiPriority="45"/>
+    <w:lsdException w:name="Grid Table Light" w:uiPriority="40"/>
+    <w:lsdException w:name="Grid Table 1 Light" w:uiPriority="46"/>
+    <w:lsdException w:name="Grid Table 2" w:uiPriority="47"/>
+    <w:lsdException w:name="Grid Table 3" w:uiPriority="48"/>
+    <w:lsdException w:name="Grid Table 4" w:uiPriority="49"/>
+    <w:lsdException w:name="Grid Table 5 Dark" w:uiPriority="50"/>
+    <w:lsdException w:name="Grid Table 6 Colorful" w:uiPriority="51"/>
+    <w:lsdException w:name="Grid Table 7 Colorful" w:uiPriority="52"/>
+    <w:lsdException w:name="Grid Table 1 Light Accent 1" w:uiPriority="46"/>
+    <w:lsdException w:name="Grid Table 2 Accent 1" w:uiPriority="47"/>
+    <w:lsdException w:name="Grid Table 3 Accent 1" w:uiPriority="48"/>
+    <w:lsdException w:name="Grid Table 4 Accent 1" w:uiPriority="49"/>
+    <w:lsdException w:name="Grid Table 5 Dark Accent 1" w:uiPriority="50"/>
+    <w:lsdException w:name="Grid Table 6 Colorful Accent 1" w:uiPriority="51"/>
+    <w:lsdException w:name="Grid Table 7 Colorful Accent 1" w:uiPriority="52"/>
+    <w:lsdException w:name="Grid Table 1 Light Accent 2" w:uiPriority="46"/>
+    <w:lsdException w:name="Grid Table 2 Accent 2" w:uiPriority="47"/>
+    <w:lsdException w:name="Grid Table 3 Accent 2" w:uiPriority="48"/>
+    <w:lsdException w:name="Grid Table 4 Accent 2" w:uiPriority="49"/>
+    <w:lsdException w:name="Grid Table 5 Dark Accent 2" w:uiPriority="50"/>
+    <w:lsdException w:name="Grid Table 6 Colorful Accent 2" w:uiPriority="51"/>
+    <w:lsdException w:name="Grid Table 7 Colorful Accent 2" w:uiPriority="52"/>
+    <w:lsdException w:name="Grid Table 1 Light Accent 3" w:uiPriority="46"/>
+    <w:lsdException w:name="Grid Table 2 Accent 3" w:uiPriority="47"/>
+    <w:lsdException w:name="Grid Table 3 Accent 3" w:uiPriority="48"/>
+    <w:lsdException w:name="Grid Table 4 Accent 3" w:uiPriority="49"/>
+    <w:lsdException w:name="Grid Table 5 Dark Accent 3" w:uiPriority="50"/>
+    <w:lsdException w:name="Grid Table 6 Colorful Accent 3" w:uiPriority="51"/>
+    <w:lsdException w:name="Grid Table 7 Colorful Accent 3" w:uiPriority="52"/>
+    <w:lsdException w:name="Grid Table 1 Light Accent 4" w:uiPriority="46"/>
+    <w:lsdException w:name="Grid Table 2 Accent 4" w:uiPriority="47"/>
+    <w:lsdException w:name="Grid Table 3 Accent 4" w:uiPriority="48"/>
+    <w:lsdException w:name="Grid Table 4 Accent 4" w:uiPriority="49"/>
+    <w:lsdException w:name="Grid Table 5 Dark Accent 4" w:uiPriority="50"/>
+    <w:lsdException w:name="Grid Table 6 Colorful Accent 4" w:uiPriority="51"/>
+    <w:lsdException w:name="Grid Table 7 Colorful Accent 4" w:uiPriority="52"/>
+    <w:lsdException w:name="Grid Table 1 Light Accent 5" w:uiPriority="46"/>
+    <w:lsdException w:name="Grid Table 2 Accent 5" w:uiPriority="47"/>
+    <w:lsdException w:name="Grid Table 3 Accent 5" w:uiPriority="48"/>
+    <w:lsdException w:name="Grid Table 4 Accent 5" w:uiPriority="49"/>
+    <w:lsdException w:name="Grid Table 5 Dark Accent 5" w:uiPriority="50"/>
+    <w:lsdException w:name="Grid Table 6 Colorful Accent 5" w:uiPriority="51"/>
+    <w:lsdException w:name="Grid Table 7 Colorful Accent 5" w:uiPriority="52"/>
+    <w:lsdException w:name="Grid Table 1 Light Accent 6" w:uiPriority="46"/>
+    <w:lsdException w:name="Grid Table 2 Accent 6" w:uiPriority="47"/>
+    <w:lsdException w:name="Grid Table 3 Accent 6" w:uiPriority="48"/>
+    <w:lsdException w:name="Grid Table 4 Accent 6" w:uiPriority="49"/>
+    <w:lsdException w:name="Grid Table 5 Dark Accent 6" w:uiPriority="50"/>
+    <w:lsdException w:name="Grid Table 6 Colorful Accent 6" w:uiPriority="51"/>
+    <w:lsdException w:name="Grid Table 7 Colorful Accent 6" w:uiPriority="52"/>
+    <w:lsdException w:name="List Table 1 Light" w:uiPriority="46"/>
+    <w:lsdException w:name="List Table 2" w:uiPriority="47"/>
+    <w:lsdException w:name="List Table 3" w:uiPriority="48"/>
+    <w:lsdException w:name="List Table 4" w:uiPriority="49"/>
+    <w:lsdException w:name="List Table 5 Dark" w:uiPriority="50"/>
+    <w:lsdException w:name="List Table 6 Colorful" w:uiPriority="51"/>
+    <w:lsdException w:name="List Table 7 Colorful" w:uiPriority="52"/>
+    <w:lsdException w:name="List Table 1 Light Accent 1" w:uiPriority="46"/>
+    <w:lsdException w:name="List Table 2 Accent 1" w:uiPriority="47"/>
+    <w:lsdException w:name="List Table 3 Accent 1" w:uiPriority="48"/>
+    <w:lsdException w:name="List Table 4 Accent 1" w:uiPriority="49"/>
+    <w:lsdException w:name="List Table 5 Dark Accent 1" w:uiPriority="50"/>
+    <w:lsdException w:name="List Table 6 Colorful Accent 1" w:uiPriority="51"/>
+    <w:lsdException w:name="List Table 7 Colorful Accent 1" w:uiPriority="52"/>
+    <w:lsdException w:name="List Table 1 Light Accent 2" w:uiPriority="46"/>
+    <w:lsdException w:name="List Table 2 Accent 2" w:uiPriority="47"/>
+    <w:lsdException w:name="List Table 3 Accent 2" w:uiPriority="48"/>
+    <w:lsdException w:name="List Table 4 Accent 2" w:uiPriority="49"/>
+    <w:lsdException w:name="List Table 5 Dark Accent 2" w:uiPriority="50"/>
+    <w:lsdException w:name="List Table 6 Colorful Accent 2" w:uiPriority="51"/>
+    <w:lsdException w:name="List Table 7 Colorful Accent 2" w:uiPriority="52"/>
+    <w:lsdException w:name="List Table 1 Light Accent 3" w:uiPriority="46"/>
+    <w:lsdException w:name="List Table 2 Accent 3" w:uiPriority="47"/>
+    <w:lsdException w:name="List Table 3 Accent 3" w:uiPriority="48"/>
+    <w:lsdException w:name="List Table 4 Accent 3" w:uiPriority="49"/>
+    <w:lsdException w:name="List Table 5 Dark Accent 3" w:uiPriority="50"/>
+    <w:lsdException w:name="List Table 6 Colorful Accent 3" w:uiPriority="51"/>
+    <w:lsdException w:name="List Table 7 Colorful Accent 3" w:uiPriority="52"/>
+    <w:lsdException w:name="List Table 1 Light Accent 4" w:uiPriority="46"/>
+    <w:lsdException w:name="List Table 2 Accent 4" w:uiPriority="47"/>
+    <w:lsdException w:name="List Table 3 Accent 4" w:uiPriority="48"/>
+    <w:lsdException w:name="List Table 4 Accent 4" w:uiPriority="49"/>
+    <w:lsdException w:name="List Table 5 Dark Accent 4" w:uiPriority="50"/>
+    <w:lsdException w:name="List Table 6 Colorful Accent 4" w:uiPriority="51"/>
+    <w:lsdException w:name="List Table 7 Colorful Accent 4" w:uiPriority="52"/>
+    <w:lsdException w:name="List Table 1 Light Accent 5" w:uiPriority="46"/>
+    <w:lsdException w:name="List Table 2 Accent 5" w:uiPriority="47"/>
+    <w:lsdException w:name="List Table 3 Accent 5" w:uiPriority="48"/>
+    <w:lsdException w:name="List Table 4 Accent 5" w:uiPriority="49"/>
+    <w:lsdException w:name="List Table 5 Dark Accent 5" w:uiPriority="50"/>
+    <w:lsdException w:name="List Table 6 Colorful Accent 5" w:uiPriority="51"/>
+    <w:lsdException w:name="List Table 7 Colorful Accent 5" w:uiPriority="52"/>
+    <w:lsdException w:name="List Table 1 Light Accent 6" w:uiPriority="46"/>
+    <w:lsdException w:name="List Table 2 Accent 6" w:uiPriority="47"/>
+    <w:lsdException w:name="List Table 3 Accent 6" w:uiPriority="48"/>
+    <w:lsdException w:name="List Table 4 Accent 6" w:uiPriority="49"/>
+    <w:lsdException w:name="List Table 5 Dark Accent 6" w:uiPriority="50"/>
+    <w:lsdException w:name="List Table 6 Colorful Accent 6" w:uiPriority="51"/>
+    <w:lsdException w:name="List Table 7 Colorful Accent 6" w:uiPriority="52"/>
+    <w:lsdException w:name="Mention" w:semiHidden="1" w:unhideWhenUsed="1"/>
+    <w:lsdException w:name="Smart Hyperlink" w:semiHidden="1" w:unhideWhenUsed="1"/>
+    <w:lsdException w:name="Hashtag" w:semiHidden="1" w:unhideWhenUsed="1"/>
+    <w:lsdException w:name="Unresolved Mention" w:semiHidden="1" w:unhideWhenUsed="1"/>
+    <w:lsdException w:name="Smart Link" w:semiHidden="1" w:unhideWhenUsed="1"/>
   </w:latentStyles>
   <w:style w:type="paragraph" w:default="1" w:styleId="Normal">
     <w:name w:val="Normal"/>
@@ -7891,7 +7760,7 @@
 </file>
 
 <file path=word/glossary/webSettings.xml><?xml version="1.0" encoding="utf-8"?>
-<w:webSettings xmlns:mc="http://schemas.openxmlformats.org/markup-compatibility/2006" xmlns:r="http://schemas.openxmlformats.org/officeDocument/2006/relationships" xmlns:w="http://schemas.openxmlformats.org/wordprocessingml/2006/main" xmlns:w14="http://schemas.microsoft.com/office/word/2010/wordml" mc:Ignorable="w14">
+<w:webSettings xmlns:mc="http://schemas.openxmlformats.org/markup-compatibility/2006" xmlns:r="http://schemas.openxmlformats.org/officeDocument/2006/relationships" xmlns:w="http://schemas.openxmlformats.org/wordprocessingml/2006/main" xmlns:w14="http://schemas.microsoft.com/office/word/2010/wordml" xmlns:w15="http://schemas.microsoft.com/office/word/2012/wordml" xmlns:w16cid="http://schemas.microsoft.com/office/word/2016/wordml/cid" xmlns:w16se="http://schemas.microsoft.com/office/word/2015/wordml/symex" mc:Ignorable="w14 w15 w16se w16cid">
   <w:optimizeForBrowser/>
   <w:allowPNG/>
 </w:webSettings>
@@ -8152,7 +8021,7 @@
   <a:extraClrSchemeLst/>
   <a:extLst>
     <a:ext uri="{05A4C25C-085E-4340-85A3-A5531E510DB2}">
-      <thm15:themeFamily xmlns:thm15="http://schemas.microsoft.com/office/thememl/2012/main" xmlns="" name="Office Theme" id="{62F939B6-93AF-4DB8-9C6B-D6C7DFDC589F}" vid="{4A3C46E8-61CC-4603-A589-7422A47A8E4A}"/>
+      <thm15:themeFamily xmlns:thm15="http://schemas.microsoft.com/office/thememl/2012/main" name="Office Theme" id="{62F939B6-93AF-4DB8-9C6B-D6C7DFDC589F}" vid="{4A3C46E8-61CC-4603-A589-7422A47A8E4A}"/>
     </a:ext>
   </a:extLst>
 </a:theme>
@@ -8163,7 +8032,7 @@
 </file>
 
 <file path=customXml/itemProps1.xml><?xml version="1.0" encoding="utf-8"?>
-<ds:datastoreItem xmlns:ds="http://schemas.openxmlformats.org/officeDocument/2006/customXml" ds:itemID="{3865CE67-67CB-4AF6-81C8-0A0D252D7E66}">
+<ds:datastoreItem xmlns:ds="http://schemas.openxmlformats.org/officeDocument/2006/customXml" ds:itemID="{C13D0C8C-883A-421A-90A3-0A3653E8FA27}">
   <ds:schemaRefs>
     <ds:schemaRef ds:uri="http://schemas.openxmlformats.org/officeDocument/2006/bibliography"/>
   </ds:schemaRefs>
